--- a/窗口模块设计文档.docx
+++ b/窗口模块设计文档.docx
@@ -18,8 +18,6 @@
         </w:rPr>
         <w:t>设计文档</w:t>
       </w:r>
-      <w:bookmarkStart w:id="0" w:name="_GoBack"/>
-      <w:bookmarkEnd w:id="0"/>
     </w:p>
     <w:p>
       <w:pPr>
@@ -68,9 +66,9 @@
             <o:lock v:ext="edit" aspectratio="t"/>
           </v:shapetype>
           <v:shape id="_x0000_i1025" type="#_x0000_t75" style="width:255.3pt;height:329.5pt" o:ole="">
-            <v:imagedata r:id="rId7" o:title=""/>
+            <v:imagedata r:id="rId9" o:title=""/>
           </v:shape>
-          <o:OLEObject Type="Embed" ProgID="Visio.Drawing.11" ShapeID="_x0000_i1025" DrawAspect="Content" ObjectID="_1561205883" r:id="rId8"/>
+          <o:OLEObject Type="Embed" ProgID="Visio.Drawing.11" ShapeID="_x0000_i1025" DrawAspect="Content" ObjectID="_1561227087" r:id="rId10"/>
         </w:object>
       </w:r>
     </w:p>
@@ -81,9 +79,9 @@
       <w:r>
         <w:object w:dxaOrig="3149" w:dyaOrig="2777">
           <v:shape id="_x0000_i1026" type="#_x0000_t75" style="width:285.8pt;height:252.65pt" o:ole="">
-            <v:imagedata r:id="rId9" o:title=""/>
+            <v:imagedata r:id="rId11" o:title=""/>
           </v:shape>
-          <o:OLEObject Type="Embed" ProgID="Visio.Drawing.11" ShapeID="_x0000_i1026" DrawAspect="Content" ObjectID="_1561205884" r:id="rId10"/>
+          <o:OLEObject Type="Embed" ProgID="Visio.Drawing.11" ShapeID="_x0000_i1026" DrawAspect="Content" ObjectID="_1561227088" r:id="rId12"/>
         </w:object>
       </w:r>
     </w:p>
@@ -94,9 +92,9 @@
       <w:r>
         <w:object w:dxaOrig="3149" w:dyaOrig="2777">
           <v:shape id="_x0000_i1027" type="#_x0000_t75" style="width:261.5pt;height:231.45pt" o:ole="">
-            <v:imagedata r:id="rId11" o:title=""/>
+            <v:imagedata r:id="rId13" o:title=""/>
           </v:shape>
-          <o:OLEObject Type="Embed" ProgID="Visio.Drawing.11" ShapeID="_x0000_i1027" DrawAspect="Content" ObjectID="_1561205885" r:id="rId12"/>
+          <o:OLEObject Type="Embed" ProgID="Visio.Drawing.11" ShapeID="_x0000_i1027" DrawAspect="Content" ObjectID="_1561227089" r:id="rId14"/>
         </w:object>
       </w:r>
     </w:p>
@@ -107,9 +105,9 @@
       <w:r>
         <w:object w:dxaOrig="4291" w:dyaOrig="2777">
           <v:shape id="_x0000_i1028" type="#_x0000_t75" style="width:326.85pt;height:211.15pt" o:ole="">
-            <v:imagedata r:id="rId13" o:title=""/>
+            <v:imagedata r:id="rId15" o:title=""/>
           </v:shape>
-          <o:OLEObject Type="Embed" ProgID="Visio.Drawing.11" ShapeID="_x0000_i1028" DrawAspect="Content" ObjectID="_1561205886" r:id="rId14"/>
+          <o:OLEObject Type="Embed" ProgID="Visio.Drawing.11" ShapeID="_x0000_i1028" DrawAspect="Content" ObjectID="_1561227090" r:id="rId16"/>
         </w:object>
       </w:r>
     </w:p>
@@ -120,9 +118,9 @@
       <w:r>
         <w:object w:dxaOrig="1933" w:dyaOrig="2777">
           <v:shape id="_x0000_i1029" type="#_x0000_t75" style="width:254pt;height:365.3pt" o:ole="">
-            <v:imagedata r:id="rId15" o:title=""/>
+            <v:imagedata r:id="rId17" o:title=""/>
           </v:shape>
-          <o:OLEObject Type="Embed" ProgID="Visio.Drawing.11" ShapeID="_x0000_i1029" DrawAspect="Content" ObjectID="_1561205887" r:id="rId16"/>
+          <o:OLEObject Type="Embed" ProgID="Visio.Drawing.11" ShapeID="_x0000_i1029" DrawAspect="Content" ObjectID="_1561227091" r:id="rId18"/>
         </w:object>
       </w:r>
     </w:p>
@@ -133,9 +131,9 @@
       <w:r>
         <w:object w:dxaOrig="1962" w:dyaOrig="2777">
           <v:shape id="_x0000_i1030" type="#_x0000_t75" style="width:269pt;height:381.2pt" o:ole="">
-            <v:imagedata r:id="rId17" o:title=""/>
+            <v:imagedata r:id="rId19" o:title=""/>
           </v:shape>
-          <o:OLEObject Type="Embed" ProgID="Visio.Drawing.11" ShapeID="_x0000_i1030" DrawAspect="Content" ObjectID="_1561205888" r:id="rId18"/>
+          <o:OLEObject Type="Embed" ProgID="Visio.Drawing.11" ShapeID="_x0000_i1030" DrawAspect="Content" ObjectID="_1561227092" r:id="rId20"/>
         </w:object>
       </w:r>
     </w:p>
@@ -159,8 +157,8 @@
       <w:r>
         <w:t>U</w:t>
       </w:r>
-      <w:bookmarkStart w:id="1" w:name="OLE_LINK1"/>
-      <w:bookmarkStart w:id="2" w:name="OLE_LINK2"/>
+      <w:bookmarkStart w:id="0" w:name="OLE_LINK1"/>
+      <w:bookmarkStart w:id="1" w:name="OLE_LINK2"/>
       <w:r>
         <w:t>SER_UI</w:t>
       </w:r>
@@ -170,8 +168,8 @@
         </w:rPr>
         <w:t>的目录</w:t>
       </w:r>
+      <w:bookmarkEnd w:id="0"/>
       <w:bookmarkEnd w:id="1"/>
-      <w:bookmarkEnd w:id="2"/>
       <w:r>
         <w:rPr>
           <w:rFonts w:hint="eastAsia"/>
@@ -283,7 +281,7 @@
                     <pic:cNvPicPr/>
                   </pic:nvPicPr>
                   <pic:blipFill>
-                    <a:blip r:embed="rId19">
+                    <a:blip r:embed="rId21">
                       <a:extLst>
                         <a:ext uri="{28A0092B-C50C-407E-A947-70E740481C1C}">
                           <a14:useLocalDpi xmlns:a14="http://schemas.microsoft.com/office/drawing/2010/main" val="0"/>
@@ -433,7 +431,7 @@
                     <pic:cNvPicPr/>
                   </pic:nvPicPr>
                   <pic:blipFill>
-                    <a:blip r:embed="rId20" cstate="print">
+                    <a:blip r:embed="rId22" cstate="print">
                       <a:extLst>
                         <a:ext uri="{28A0092B-C50C-407E-A947-70E740481C1C}">
                           <a14:useLocalDpi xmlns:a14="http://schemas.microsoft.com/office/drawing/2010/main" val="0"/>
@@ -922,7 +920,7 @@
                     <pic:cNvPicPr/>
                   </pic:nvPicPr>
                   <pic:blipFill>
-                    <a:blip r:embed="rId21">
+                    <a:blip r:embed="rId23">
                       <a:extLst>
                         <a:ext uri="{28A0092B-C50C-407E-A947-70E740481C1C}">
                           <a14:useLocalDpi xmlns:a14="http://schemas.microsoft.com/office/drawing/2010/main" val="0"/>
@@ -1166,11 +1164,6 @@
       </w:r>
     </w:p>
     <w:p>
-      <w:pPr>
-        <w:rPr>
-          <w:rFonts w:hint="eastAsia"/>
-        </w:rPr>
-      </w:pPr>
       <w:r>
         <w:rPr>
           <w:rFonts w:hint="eastAsia"/>
@@ -1197,11 +1190,6 @@
       </w:r>
     </w:p>
     <w:p>
-      <w:pPr>
-        <w:rPr>
-          <w:rFonts w:hint="eastAsia"/>
-        </w:rPr>
-      </w:pPr>
       <w:r>
         <w:t>key_server</w:t>
       </w:r>
@@ -1272,11 +1260,6 @@
       </w:r>
     </w:p>
     <w:p>
-      <w:pPr>
-        <w:rPr>
-          <w:rFonts w:hint="eastAsia"/>
-        </w:rPr>
-      </w:pPr>
       <w:r>
         <w:rPr>
           <w:rFonts w:hint="eastAsia"/>
@@ -1608,11 +1591,6 @@
       </w:r>
     </w:p>
     <w:p>
-      <w:pPr>
-        <w:rPr>
-          <w:rFonts w:hint="eastAsia"/>
-        </w:rPr>
-      </w:pPr>
       <w:r>
         <w:t>warning_win</w:t>
       </w:r>
@@ -1636,11 +1614,6 @@
       </w:r>
     </w:p>
     <w:p>
-      <w:pPr>
-        <w:rPr>
-          <w:rFonts w:hint="eastAsia"/>
-        </w:rPr>
-      </w:pPr>
       <w:r>
         <w:rPr>
           <w:rFonts w:hint="eastAsia"/>
@@ -1675,9 +1648,6 @@
     <w:p>
       <w:pPr>
         <w:pStyle w:val="2"/>
-        <w:rPr>
-          <w:rFonts w:hint="eastAsia"/>
-        </w:rPr>
       </w:pPr>
       <w:r>
         <w:rPr>
@@ -1720,40 +1690,29 @@
     <w:p>
       <w:pPr>
         <w:jc w:val="center"/>
-        <w:rPr>
-          <w:rFonts w:hint="eastAsia"/>
-        </w:rPr>
-      </w:pPr>
-      <w:r>
-        <w:object w:dxaOrig="6377" w:dyaOrig="15554">
-          <v:shape id="_x0000_i1031" type="#_x0000_t75" style="width:285.8pt;height:599.4pt" o:ole="">
-            <v:imagedata r:id="rId22" o:title=""/>
-          </v:shape>
-          <o:OLEObject Type="Embed" ProgID="Visio.Drawing.11" ShapeID="_x0000_i1031" DrawAspect="Content" ObjectID="_1561205889" r:id="rId23"/>
-        </w:object>
-      </w:r>
-    </w:p>
-    <w:p>
-      <w:pPr>
-        <w:rPr>
-          <w:rFonts w:hint="eastAsia"/>
-        </w:rPr>
-      </w:pPr>
-      <w:r>
-        <w:object w:dxaOrig="5271" w:dyaOrig="3882">
-          <v:shape id="_x0000_i1032" type="#_x0000_t75" style="width:415.2pt;height:252.65pt" o:ole="">
+      </w:pPr>
+      <w:r>
+        <w:object w:dxaOrig="9070" w:dyaOrig="9081">
+          <v:shape id="_x0000_i1034" type="#_x0000_t75" style="width:453.65pt;height:454.1pt" o:ole="">
             <v:imagedata r:id="rId24" o:title=""/>
           </v:shape>
-          <o:OLEObject Type="Embed" ProgID="Visio.Drawing.11" ShapeID="_x0000_i1032" DrawAspect="Content" ObjectID="_1561205890" r:id="rId25"/>
+          <o:OLEObject Type="Embed" ProgID="Visio.Drawing.11" ShapeID="_x0000_i1034" DrawAspect="Content" ObjectID="_1561227093" r:id="rId25"/>
         </w:object>
       </w:r>
     </w:p>
     <w:p>
+      <w:r>
+        <w:object w:dxaOrig="5271" w:dyaOrig="3882">
+          <v:shape id="_x0000_i1031" type="#_x0000_t75" style="width:415.2pt;height:252.65pt" o:ole="">
+            <v:imagedata r:id="rId26" o:title=""/>
+          </v:shape>
+          <o:OLEObject Type="Embed" ProgID="Visio.Drawing.11" ShapeID="_x0000_i1031" DrawAspect="Content" ObjectID="_1561227094" r:id="rId27"/>
+        </w:object>
+      </w:r>
+    </w:p>
+    <w:p>
       <w:pPr>
         <w:pStyle w:val="2"/>
-        <w:rPr>
-          <w:rFonts w:hint="eastAsia"/>
-        </w:rPr>
       </w:pPr>
       <w:r>
         <w:rPr>
@@ -1769,16 +1728,13 @@
     <w:p>
       <w:pPr>
         <w:jc w:val="center"/>
-        <w:rPr>
-          <w:rFonts w:hint="eastAsia"/>
-        </w:rPr>
-      </w:pPr>
-      <w:r>
-        <w:object w:dxaOrig="5298" w:dyaOrig="20703">
-          <v:shape id="_x0000_i1033" type="#_x0000_t75" style="width:261.95pt;height:642.7pt" o:ole="">
-            <v:imagedata r:id="rId26" o:title=""/>
+      </w:pPr>
+      <w:r>
+        <w:object w:dxaOrig="7567" w:dyaOrig="11404">
+          <v:shape id="_x0000_i1035" type="#_x0000_t75" style="width:378.55pt;height:570.25pt" o:ole="">
+            <v:imagedata r:id="rId28" o:title=""/>
           </v:shape>
-          <o:OLEObject Type="Embed" ProgID="Visio.Drawing.11" ShapeID="_x0000_i1033" DrawAspect="Content" ObjectID="_1561205891" r:id="rId27"/>
+          <o:OLEObject Type="Embed" ProgID="Visio.Drawing.11" ShapeID="_x0000_i1035" DrawAspect="Content" ObjectID="_1561227095" r:id="rId29"/>
         </w:object>
       </w:r>
     </w:p>
@@ -1788,15 +1744,11 @@
           <w:tab w:val="left" w:pos="4744"/>
         </w:tabs>
         <w:jc w:val="left"/>
-        <w:rPr>
-          <w:rFonts w:hint="eastAsia"/>
-        </w:rPr>
-      </w:pPr>
-      <w:r>
-        <w:rPr>
-          <w:rFonts w:hint="eastAsia"/>
-        </w:rPr>
-        <w:lastRenderedPageBreak/>
+      </w:pPr>
+      <w:r>
+        <w:rPr>
+          <w:rFonts w:hint="eastAsia"/>
+        </w:rPr>
         <w:t>界面模块建立在三大结构体之上：</w:t>
       </w:r>
     </w:p>
@@ -1812,9 +1764,6 @@
         </w:tabs>
         <w:ind w:firstLineChars="0"/>
         <w:jc w:val="left"/>
-        <w:rPr>
-          <w:rFonts w:hint="eastAsia"/>
-        </w:rPr>
       </w:pPr>
       <w:r>
         <w:rPr>
@@ -1826,9 +1775,6 @@
     <w:p>
       <w:pPr>
         <w:ind w:firstLine="360"/>
-        <w:rPr>
-          <w:rFonts w:hint="eastAsia"/>
-        </w:rPr>
       </w:pPr>
       <w:r>
         <w:t>MYUSER_WINDOW_T</w:t>
@@ -1846,23 +1792,18 @@
         </w:tabs>
         <w:ind w:firstLineChars="0"/>
         <w:jc w:val="left"/>
-        <w:rPr>
-          <w:rFonts w:hint="eastAsia"/>
-        </w:rPr>
-      </w:pPr>
-      <w:r>
-        <w:rPr>
-          <w:rFonts w:hint="eastAsia"/>
-        </w:rPr>
+      </w:pPr>
+      <w:r>
+        <w:rPr>
+          <w:rFonts w:hint="eastAsia"/>
+        </w:rPr>
+        <w:lastRenderedPageBreak/>
         <w:t>文本对象</w:t>
       </w:r>
     </w:p>
     <w:p>
       <w:pPr>
         <w:ind w:firstLine="360"/>
-        <w:rPr>
-          <w:rFonts w:hint="eastAsia"/>
-        </w:rPr>
       </w:pPr>
       <w:r>
         <w:t>TEXT_ELE_T</w:t>
@@ -1880,9 +1821,6 @@
         </w:tabs>
         <w:ind w:firstLineChars="0"/>
         <w:jc w:val="left"/>
-        <w:rPr>
-          <w:rFonts w:hint="eastAsia"/>
-        </w:rPr>
       </w:pPr>
       <w:r>
         <w:rPr>
@@ -1895,20 +1833,12 @@
       <w:pPr>
         <w:pStyle w:val="a5"/>
         <w:ind w:firstLine="560"/>
-        <w:rPr>
-          <w:rFonts w:hint="eastAsia"/>
-        </w:rPr>
       </w:pPr>
       <w:r>
         <w:t>EDIT_ELE_T</w:t>
       </w:r>
     </w:p>
     <w:p>
-      <w:pPr>
-        <w:rPr>
-          <w:rFonts w:hint="eastAsia"/>
-        </w:rPr>
-      </w:pPr>
       <w:r>
         <w:rPr>
           <w:rFonts w:hint="eastAsia"/>
@@ -1945,7 +1875,6 @@
       <w:pPr>
         <w:jc w:val="left"/>
         <w:rPr>
-          <w:rFonts w:hint="eastAsia"/>
           <w:sz w:val="18"/>
           <w:szCs w:val="18"/>
         </w:rPr>
@@ -1971,7 +1900,6 @@
       <w:pPr>
         <w:jc w:val="left"/>
         <w:rPr>
-          <w:rFonts w:hint="eastAsia"/>
           <w:sz w:val="18"/>
           <w:szCs w:val="18"/>
         </w:rPr>
@@ -1998,7 +1926,6 @@
       <w:pPr>
         <w:jc w:val="left"/>
         <w:rPr>
-          <w:rFonts w:hint="eastAsia"/>
           <w:sz w:val="18"/>
           <w:szCs w:val="18"/>
         </w:rPr>
@@ -2025,7 +1952,6 @@
       <w:pPr>
         <w:jc w:val="left"/>
         <w:rPr>
-          <w:rFonts w:hint="eastAsia"/>
           <w:sz w:val="18"/>
           <w:szCs w:val="18"/>
         </w:rPr>
@@ -2051,7 +1977,6 @@
       <w:pPr>
         <w:jc w:val="left"/>
         <w:rPr>
-          <w:rFonts w:hint="eastAsia"/>
           <w:sz w:val="18"/>
           <w:szCs w:val="18"/>
         </w:rPr>
@@ -2077,7 +2002,6 @@
       <w:pPr>
         <w:jc w:val="left"/>
         <w:rPr>
-          <w:rFonts w:hint="eastAsia"/>
           <w:sz w:val="18"/>
           <w:szCs w:val="18"/>
         </w:rPr>
@@ -2103,7 +2027,6 @@
       <w:pPr>
         <w:jc w:val="left"/>
         <w:rPr>
-          <w:rFonts w:hint="eastAsia"/>
           <w:sz w:val="18"/>
           <w:szCs w:val="18"/>
         </w:rPr>
@@ -2129,7 +2052,6 @@
       <w:pPr>
         <w:jc w:val="left"/>
         <w:rPr>
-          <w:rFonts w:hint="eastAsia"/>
           <w:sz w:val="18"/>
           <w:szCs w:val="18"/>
         </w:rPr>
@@ -2155,7 +2077,6 @@
       <w:pPr>
         <w:jc w:val="left"/>
         <w:rPr>
-          <w:rFonts w:hint="eastAsia"/>
           <w:sz w:val="18"/>
           <w:szCs w:val="18"/>
         </w:rPr>
@@ -2181,7 +2102,6 @@
       <w:pPr>
         <w:jc w:val="left"/>
         <w:rPr>
-          <w:rFonts w:hint="eastAsia"/>
           <w:sz w:val="18"/>
           <w:szCs w:val="18"/>
         </w:rPr>
@@ -2217,7 +2137,6 @@
       <w:pPr>
         <w:jc w:val="left"/>
         <w:rPr>
-          <w:rFonts w:hint="eastAsia"/>
           <w:sz w:val="18"/>
           <w:szCs w:val="18"/>
         </w:rPr>
@@ -2244,7 +2163,6 @@
       <w:pPr>
         <w:jc w:val="left"/>
         <w:rPr>
-          <w:rFonts w:hint="eastAsia"/>
           <w:sz w:val="18"/>
           <w:szCs w:val="18"/>
         </w:rPr>
@@ -2261,7 +2179,6 @@
       <w:pPr>
         <w:jc w:val="left"/>
         <w:rPr>
-          <w:rFonts w:hint="eastAsia"/>
           <w:sz w:val="18"/>
           <w:szCs w:val="18"/>
         </w:rPr>
@@ -2279,7 +2196,6 @@
       <w:pPr>
         <w:jc w:val="left"/>
         <w:rPr>
-          <w:rFonts w:hint="eastAsia"/>
           <w:sz w:val="18"/>
           <w:szCs w:val="18"/>
         </w:rPr>
@@ -2329,7 +2245,6 @@
       <w:pPr>
         <w:jc w:val="left"/>
         <w:rPr>
-          <w:rFonts w:hint="eastAsia"/>
           <w:sz w:val="18"/>
           <w:szCs w:val="18"/>
         </w:rPr>
@@ -2381,7 +2296,6 @@
       <w:pPr>
         <w:jc w:val="left"/>
         <w:rPr>
-          <w:rFonts w:hint="eastAsia"/>
           <w:sz w:val="18"/>
           <w:szCs w:val="18"/>
         </w:rPr>
@@ -2407,7 +2321,6 @@
       <w:pPr>
         <w:jc w:val="left"/>
         <w:rPr>
-          <w:rFonts w:hint="eastAsia"/>
           <w:sz w:val="18"/>
           <w:szCs w:val="18"/>
         </w:rPr>
@@ -2449,7 +2362,6 @@
       <w:pPr>
         <w:jc w:val="left"/>
         <w:rPr>
-          <w:rFonts w:hint="eastAsia"/>
           <w:sz w:val="18"/>
           <w:szCs w:val="18"/>
         </w:rPr>
@@ -2491,7 +2403,6 @@
       <w:pPr>
         <w:jc w:val="left"/>
         <w:rPr>
-          <w:rFonts w:hint="eastAsia"/>
           <w:sz w:val="18"/>
           <w:szCs w:val="18"/>
         </w:rPr>
@@ -2533,7 +2444,6 @@
       <w:pPr>
         <w:jc w:val="left"/>
         <w:rPr>
-          <w:rFonts w:hint="eastAsia"/>
           <w:sz w:val="18"/>
           <w:szCs w:val="18"/>
         </w:rPr>
@@ -2591,7 +2501,6 @@
       <w:pPr>
         <w:jc w:val="left"/>
         <w:rPr>
-          <w:rFonts w:hint="eastAsia"/>
           <w:sz w:val="18"/>
           <w:szCs w:val="18"/>
         </w:rPr>
@@ -2675,7 +2584,6 @@
       <w:pPr>
         <w:jc w:val="left"/>
         <w:rPr>
-          <w:rFonts w:hint="eastAsia"/>
           <w:sz w:val="18"/>
           <w:szCs w:val="18"/>
         </w:rPr>
@@ -2718,7 +2626,6 @@
         <w:ind w:firstLine="420"/>
         <w:jc w:val="left"/>
         <w:rPr>
-          <w:rFonts w:hint="eastAsia"/>
           <w:sz w:val="18"/>
           <w:szCs w:val="18"/>
         </w:rPr>
@@ -2779,7 +2686,6 @@
         <w:ind w:firstLine="420"/>
         <w:jc w:val="left"/>
         <w:rPr>
-          <w:rFonts w:hint="eastAsia"/>
           <w:sz w:val="18"/>
           <w:szCs w:val="18"/>
         </w:rPr>
@@ -2829,7 +2735,6 @@
       <w:pPr>
         <w:jc w:val="left"/>
         <w:rPr>
-          <w:rFonts w:hint="eastAsia"/>
           <w:sz w:val="18"/>
           <w:szCs w:val="18"/>
         </w:rPr>
@@ -2913,28 +2818,25 @@
       <w:pPr>
         <w:jc w:val="left"/>
         <w:rPr>
-          <w:rFonts w:hint="eastAsia"/>
-          <w:sz w:val="18"/>
-          <w:szCs w:val="18"/>
-        </w:rPr>
-      </w:pPr>
-    </w:p>
-    <w:p>
-      <w:pPr>
-        <w:jc w:val="left"/>
-        <w:rPr>
-          <w:rFonts w:hint="eastAsia"/>
-          <w:sz w:val="18"/>
-          <w:szCs w:val="18"/>
-        </w:rPr>
-      </w:pPr>
-      <w:r>
-        <w:rPr>
-          <w:rFonts w:hint="eastAsia"/>
-          <w:sz w:val="18"/>
-          <w:szCs w:val="18"/>
-        </w:rPr>
-        <w:lastRenderedPageBreak/>
+          <w:sz w:val="18"/>
+          <w:szCs w:val="18"/>
+        </w:rPr>
+      </w:pPr>
+    </w:p>
+    <w:p>
+      <w:pPr>
+        <w:jc w:val="left"/>
+        <w:rPr>
+          <w:sz w:val="18"/>
+          <w:szCs w:val="18"/>
+        </w:rPr>
+      </w:pPr>
+      <w:r>
+        <w:rPr>
+          <w:rFonts w:hint="eastAsia"/>
+          <w:sz w:val="18"/>
+          <w:szCs w:val="18"/>
+        </w:rPr>
         <w:t>文本结构说明</w:t>
       </w:r>
     </w:p>
@@ -2967,7 +2869,6 @@
       <w:pPr>
         <w:jc w:val="left"/>
         <w:rPr>
-          <w:rFonts w:hint="eastAsia"/>
           <w:sz w:val="18"/>
           <w:szCs w:val="18"/>
         </w:rPr>
@@ -2994,17 +2895,17 @@
       <w:pPr>
         <w:jc w:val="left"/>
         <w:rPr>
-          <w:rFonts w:hint="eastAsia"/>
-          <w:sz w:val="18"/>
-          <w:szCs w:val="18"/>
-        </w:rPr>
-      </w:pPr>
-      <w:r>
-        <w:rPr>
-          <w:rFonts w:hint="eastAsia"/>
-          <w:sz w:val="18"/>
-          <w:szCs w:val="18"/>
-        </w:rPr>
+          <w:sz w:val="18"/>
+          <w:szCs w:val="18"/>
+        </w:rPr>
+      </w:pPr>
+      <w:r>
+        <w:rPr>
+          <w:rFonts w:hint="eastAsia"/>
+          <w:sz w:val="18"/>
+          <w:szCs w:val="18"/>
+        </w:rPr>
+        <w:lastRenderedPageBreak/>
         <w:tab/>
         <w:t>CS_INDEX index;///&lt;</w:t>
       </w:r>
@@ -3021,7 +2922,6 @@
       <w:pPr>
         <w:jc w:val="left"/>
         <w:rPr>
-          <w:rFonts w:hint="eastAsia"/>
           <w:sz w:val="18"/>
           <w:szCs w:val="18"/>
         </w:rPr>
@@ -3048,7 +2948,6 @@
       <w:pPr>
         <w:jc w:val="left"/>
         <w:rPr>
-          <w:rFonts w:hint="eastAsia"/>
           <w:sz w:val="18"/>
           <w:szCs w:val="18"/>
         </w:rPr>
@@ -3084,7 +2983,6 @@
       <w:pPr>
         <w:jc w:val="left"/>
         <w:rPr>
-          <w:rFonts w:hint="eastAsia"/>
           <w:sz w:val="18"/>
           <w:szCs w:val="18"/>
         </w:rPr>
@@ -3111,7 +3009,6 @@
       <w:pPr>
         <w:jc w:val="left"/>
         <w:rPr>
-          <w:rFonts w:hint="eastAsia"/>
           <w:sz w:val="18"/>
           <w:szCs w:val="18"/>
         </w:rPr>
@@ -3137,7 +3034,6 @@
       <w:pPr>
         <w:jc w:val="left"/>
         <w:rPr>
-          <w:rFonts w:hint="eastAsia"/>
           <w:sz w:val="18"/>
           <w:szCs w:val="18"/>
         </w:rPr>
@@ -3163,7 +3059,6 @@
       <w:pPr>
         <w:jc w:val="left"/>
         <w:rPr>
-          <w:rFonts w:hint="eastAsia"/>
           <w:sz w:val="18"/>
           <w:szCs w:val="18"/>
         </w:rPr>
@@ -3213,7 +3108,6 @@
       <w:pPr>
         <w:jc w:val="left"/>
         <w:rPr>
-          <w:rFonts w:hint="eastAsia"/>
           <w:sz w:val="18"/>
           <w:szCs w:val="18"/>
         </w:rPr>
@@ -3335,7 +3229,6 @@
         <w:ind w:leftChars="100" w:left="280" w:firstLine="140"/>
         <w:jc w:val="left"/>
         <w:rPr>
-          <w:rFonts w:hint="eastAsia"/>
           <w:color w:val="984806" w:themeColor="accent6" w:themeShade="80"/>
           <w:sz w:val="13"/>
           <w:szCs w:val="13"/>
@@ -3392,7 +3285,6 @@
         <w:ind w:leftChars="100" w:left="280" w:firstLine="140"/>
         <w:jc w:val="left"/>
         <w:rPr>
-          <w:rFonts w:hint="eastAsia"/>
           <w:color w:val="984806" w:themeColor="accent6" w:themeShade="80"/>
           <w:sz w:val="13"/>
           <w:szCs w:val="13"/>
@@ -3449,7 +3341,6 @@
         <w:ind w:leftChars="100" w:left="280" w:firstLine="140"/>
         <w:jc w:val="left"/>
         <w:rPr>
-          <w:rFonts w:hint="eastAsia"/>
           <w:color w:val="984806" w:themeColor="accent6" w:themeShade="80"/>
           <w:sz w:val="13"/>
           <w:szCs w:val="13"/>
@@ -3479,7 +3370,6 @@
         <w:ind w:leftChars="100" w:left="280" w:firstLine="140"/>
         <w:jc w:val="left"/>
         <w:rPr>
-          <w:rFonts w:hint="eastAsia"/>
           <w:color w:val="984806" w:themeColor="accent6" w:themeShade="80"/>
           <w:sz w:val="13"/>
           <w:szCs w:val="13"/>
@@ -3509,7 +3399,6 @@
         <w:ind w:leftChars="100" w:left="280" w:firstLine="140"/>
         <w:jc w:val="left"/>
         <w:rPr>
-          <w:rFonts w:hint="eastAsia"/>
           <w:color w:val="984806" w:themeColor="accent6" w:themeShade="80"/>
           <w:sz w:val="13"/>
           <w:szCs w:val="13"/>
@@ -3539,7 +3428,6 @@
         <w:ind w:leftChars="100" w:left="280"/>
         <w:jc w:val="left"/>
         <w:rPr>
-          <w:rFonts w:hint="eastAsia"/>
           <w:color w:val="984806" w:themeColor="accent6" w:themeShade="80"/>
           <w:sz w:val="13"/>
           <w:szCs w:val="13"/>
@@ -3580,7 +3468,6 @@
         <w:ind w:leftChars="100" w:left="280"/>
         <w:jc w:val="left"/>
         <w:rPr>
-          <w:rFonts w:hint="eastAsia"/>
           <w:color w:val="984806" w:themeColor="accent6" w:themeShade="80"/>
           <w:sz w:val="13"/>
           <w:szCs w:val="13"/>
@@ -3621,7 +3508,6 @@
         <w:ind w:leftChars="100" w:left="280"/>
         <w:jc w:val="left"/>
         <w:rPr>
-          <w:rFonts w:hint="eastAsia"/>
           <w:color w:val="984806" w:themeColor="accent6" w:themeShade="80"/>
           <w:sz w:val="13"/>
           <w:szCs w:val="13"/>
@@ -3652,7 +3538,6 @@
         <w:ind w:firstLine="280"/>
         <w:jc w:val="left"/>
         <w:rPr>
-          <w:rFonts w:hint="eastAsia"/>
           <w:sz w:val="18"/>
           <w:szCs w:val="18"/>
         </w:rPr>
@@ -3689,7 +3574,6 @@
         <w:ind w:firstLine="280"/>
         <w:jc w:val="left"/>
         <w:rPr>
-          <w:rFonts w:hint="eastAsia"/>
           <w:color w:val="984806" w:themeColor="accent6" w:themeShade="80"/>
           <w:sz w:val="18"/>
           <w:szCs w:val="18"/>
@@ -3710,7 +3594,6 @@
         <w:ind w:firstLine="280"/>
         <w:jc w:val="left"/>
         <w:rPr>
-          <w:rFonts w:hint="eastAsia"/>
           <w:color w:val="984806" w:themeColor="accent6" w:themeShade="80"/>
           <w:sz w:val="18"/>
           <w:szCs w:val="18"/>
@@ -3776,7 +3659,6 @@
         <w:ind w:firstLine="280"/>
         <w:jc w:val="left"/>
         <w:rPr>
-          <w:rFonts w:hint="eastAsia"/>
           <w:color w:val="984806" w:themeColor="accent6" w:themeShade="80"/>
           <w:sz w:val="18"/>
           <w:szCs w:val="18"/>
@@ -3798,16 +3680,7 @@
           <w:sz w:val="18"/>
           <w:szCs w:val="18"/>
         </w:rPr>
-        <w:t>基坐标</w:t>
-      </w:r>
-      <w:r>
-        <w:rPr>
-          <w:rFonts w:hint="eastAsia"/>
-          <w:color w:val="984806" w:themeColor="accent6" w:themeShade="80"/>
-          <w:sz w:val="18"/>
-          <w:szCs w:val="18"/>
-        </w:rPr>
-        <w:t>文本对象采用了基坐标</w:t>
+        <w:t>基坐标文本对象采用了基坐标</w:t>
       </w:r>
       <w:r>
         <w:rPr>
@@ -3833,7 +3706,6 @@
         <w:ind w:firstLine="280"/>
         <w:jc w:val="left"/>
         <w:rPr>
-          <w:rFonts w:hint="eastAsia"/>
           <w:color w:val="984806" w:themeColor="accent6" w:themeShade="80"/>
           <w:sz w:val="18"/>
           <w:szCs w:val="18"/>
@@ -3863,7 +3735,6 @@
         <w:ind w:leftChars="100" w:left="280" w:firstLine="280"/>
         <w:jc w:val="left"/>
         <w:rPr>
-          <w:rFonts w:hint="eastAsia"/>
           <w:color w:val="984806" w:themeColor="accent6" w:themeShade="80"/>
           <w:sz w:val="18"/>
           <w:szCs w:val="18"/>
@@ -3922,7 +3793,6 @@
         <w:ind w:leftChars="300" w:left="840"/>
         <w:jc w:val="left"/>
         <w:rPr>
-          <w:rFonts w:hint="eastAsia"/>
           <w:color w:val="984806" w:themeColor="accent6" w:themeShade="80"/>
           <w:sz w:val="13"/>
           <w:szCs w:val="13"/>
@@ -3980,7 +3850,6 @@
         <w:ind w:leftChars="300" w:left="840"/>
         <w:jc w:val="left"/>
         <w:rPr>
-          <w:rFonts w:hint="eastAsia"/>
           <w:color w:val="984806" w:themeColor="accent6" w:themeShade="80"/>
           <w:sz w:val="13"/>
           <w:szCs w:val="13"/>
@@ -4038,7 +3907,6 @@
         <w:ind w:leftChars="300" w:left="840"/>
         <w:jc w:val="left"/>
         <w:rPr>
-          <w:rFonts w:hint="eastAsia"/>
           <w:color w:val="984806" w:themeColor="accent6" w:themeShade="80"/>
           <w:sz w:val="13"/>
           <w:szCs w:val="13"/>
@@ -4096,7 +3964,6 @@
         <w:ind w:leftChars="300" w:left="840"/>
         <w:jc w:val="left"/>
         <w:rPr>
-          <w:rFonts w:hint="eastAsia"/>
           <w:color w:val="984806" w:themeColor="accent6" w:themeShade="80"/>
           <w:sz w:val="13"/>
           <w:szCs w:val="13"/>
@@ -4183,7 +4050,6 @@
         <w:ind w:leftChars="100" w:left="280" w:firstLine="280"/>
         <w:jc w:val="left"/>
         <w:rPr>
-          <w:rFonts w:hint="eastAsia"/>
           <w:color w:val="984806" w:themeColor="accent6" w:themeShade="80"/>
           <w:sz w:val="18"/>
           <w:szCs w:val="18"/>
@@ -4223,7 +4089,6 @@
         <w:ind w:leftChars="100" w:left="280" w:firstLine="280"/>
         <w:jc w:val="left"/>
         <w:rPr>
-          <w:rFonts w:hint="eastAsia"/>
           <w:color w:val="984806" w:themeColor="accent6" w:themeShade="80"/>
           <w:sz w:val="18"/>
           <w:szCs w:val="18"/>
@@ -4263,301 +4128,2274 @@
         <w:ind w:leftChars="100" w:left="280" w:firstLine="280"/>
         <w:jc w:val="left"/>
         <w:rPr>
-          <w:rFonts w:hint="eastAsia"/>
-          <w:color w:val="984806" w:themeColor="accent6" w:themeShade="80"/>
-          <w:sz w:val="18"/>
-          <w:szCs w:val="18"/>
-        </w:rPr>
-      </w:pPr>
-      <w:r>
-        <w:rPr>
-          <w:rFonts w:hint="eastAsia"/>
-          <w:color w:val="984806" w:themeColor="accent6" w:themeShade="80"/>
+          <w:color w:val="984806" w:themeColor="accent6" w:themeShade="80"/>
+          <w:sz w:val="18"/>
+          <w:szCs w:val="18"/>
+        </w:rPr>
+      </w:pPr>
+      <w:r>
+        <w:rPr>
+          <w:rFonts w:hint="eastAsia"/>
+          <w:color w:val="984806" w:themeColor="accent6" w:themeShade="80"/>
+          <w:sz w:val="18"/>
+          <w:szCs w:val="18"/>
+        </w:rPr>
+        <w:tab/>
+      </w:r>
+      <w:r>
+        <w:rPr>
+          <w:rFonts w:hint="eastAsia"/>
+          <w:color w:val="984806" w:themeColor="accent6" w:themeShade="80"/>
+          <w:sz w:val="18"/>
+          <w:szCs w:val="18"/>
+        </w:rPr>
+        <w:tab/>
+        <w:t xml:space="preserve">width </w:t>
+      </w:r>
+      <w:r>
+        <w:rPr>
+          <w:rFonts w:hint="eastAsia"/>
+          <w:color w:val="984806" w:themeColor="accent6" w:themeShade="80"/>
+          <w:sz w:val="18"/>
+          <w:szCs w:val="18"/>
+        </w:rPr>
+        <w:t>宽度</w:t>
+      </w:r>
+    </w:p>
+    <w:p>
+      <w:pPr>
+        <w:ind w:leftChars="100" w:left="280" w:firstLine="280"/>
+        <w:jc w:val="left"/>
+        <w:rPr>
+          <w:color w:val="984806" w:themeColor="accent6" w:themeShade="80"/>
+          <w:sz w:val="18"/>
+          <w:szCs w:val="18"/>
+        </w:rPr>
+      </w:pPr>
+      <w:r>
+        <w:rPr>
+          <w:rFonts w:hint="eastAsia"/>
+          <w:color w:val="984806" w:themeColor="accent6" w:themeShade="80"/>
+          <w:sz w:val="18"/>
+          <w:szCs w:val="18"/>
+        </w:rPr>
+        <w:tab/>
+      </w:r>
+      <w:r>
+        <w:rPr>
+          <w:rFonts w:hint="eastAsia"/>
+          <w:color w:val="984806" w:themeColor="accent6" w:themeShade="80"/>
+          <w:sz w:val="18"/>
+          <w:szCs w:val="18"/>
+        </w:rPr>
+        <w:tab/>
+        <w:t xml:space="preserve">height </w:t>
+      </w:r>
+      <w:r>
+        <w:rPr>
+          <w:rFonts w:hint="eastAsia"/>
+          <w:color w:val="984806" w:themeColor="accent6" w:themeShade="80"/>
+          <w:sz w:val="18"/>
+          <w:szCs w:val="18"/>
+        </w:rPr>
+        <w:t>高度</w:t>
+      </w:r>
+    </w:p>
+    <w:p>
+      <w:pPr>
+        <w:ind w:firstLine="280"/>
+        <w:jc w:val="left"/>
+        <w:rPr>
+          <w:color w:val="984806" w:themeColor="accent6" w:themeShade="80"/>
+          <w:sz w:val="18"/>
+          <w:szCs w:val="18"/>
+        </w:rPr>
+      </w:pPr>
+      <w:r>
+        <w:rPr>
+          <w:rFonts w:hint="eastAsia"/>
+          <w:color w:val="984806" w:themeColor="accent6" w:themeShade="80"/>
+          <w:sz w:val="18"/>
+          <w:szCs w:val="18"/>
+        </w:rPr>
+        <w:t xml:space="preserve">max_len </w:t>
+      </w:r>
+      <w:r>
+        <w:rPr>
+          <w:rFonts w:hint="eastAsia"/>
+          <w:color w:val="984806" w:themeColor="accent6" w:themeShade="80"/>
+          <w:sz w:val="18"/>
+          <w:szCs w:val="18"/>
+        </w:rPr>
+        <w:t>文本的最大长度</w:t>
+      </w:r>
+    </w:p>
+    <w:p>
+      <w:pPr>
+        <w:ind w:firstLine="280"/>
+        <w:jc w:val="left"/>
+        <w:rPr>
+          <w:color w:val="984806" w:themeColor="accent6" w:themeShade="80"/>
+          <w:sz w:val="18"/>
+          <w:szCs w:val="18"/>
+        </w:rPr>
+      </w:pPr>
+      <w:r>
+        <w:rPr>
+          <w:rFonts w:hint="eastAsia"/>
+          <w:color w:val="984806" w:themeColor="accent6" w:themeShade="80"/>
+          <w:sz w:val="18"/>
+          <w:szCs w:val="18"/>
+        </w:rPr>
+        <w:lastRenderedPageBreak/>
+        <w:t xml:space="preserve">font </w:t>
+      </w:r>
+      <w:r>
+        <w:rPr>
+          <w:rFonts w:hint="eastAsia"/>
+          <w:color w:val="984806" w:themeColor="accent6" w:themeShade="80"/>
+          <w:sz w:val="18"/>
+          <w:szCs w:val="18"/>
+        </w:rPr>
+        <w:t>字体</w:t>
+      </w:r>
+    </w:p>
+    <w:p>
+      <w:pPr>
+        <w:ind w:firstLine="280"/>
+        <w:jc w:val="left"/>
+        <w:rPr>
+          <w:color w:val="984806" w:themeColor="accent6" w:themeShade="80"/>
+          <w:sz w:val="18"/>
+          <w:szCs w:val="18"/>
+        </w:rPr>
+      </w:pPr>
+      <w:r>
+        <w:rPr>
+          <w:rFonts w:hint="eastAsia"/>
+          <w:color w:val="984806" w:themeColor="accent6" w:themeShade="80"/>
+          <w:sz w:val="18"/>
+          <w:szCs w:val="18"/>
+        </w:rPr>
+        <w:t xml:space="preserve">font_color </w:t>
+      </w:r>
+      <w:r>
+        <w:rPr>
+          <w:rFonts w:hint="eastAsia"/>
+          <w:color w:val="984806" w:themeColor="accent6" w:themeShade="80"/>
+          <w:sz w:val="18"/>
+          <w:szCs w:val="18"/>
+        </w:rPr>
+        <w:t>字体颜色</w:t>
+      </w:r>
+    </w:p>
+    <w:p>
+      <w:pPr>
+        <w:ind w:firstLine="280"/>
+        <w:jc w:val="left"/>
+        <w:rPr>
+          <w:color w:val="984806" w:themeColor="accent6" w:themeShade="80"/>
+          <w:sz w:val="18"/>
+          <w:szCs w:val="18"/>
+        </w:rPr>
+      </w:pPr>
+      <w:r>
+        <w:rPr>
+          <w:rFonts w:hint="eastAsia"/>
+          <w:color w:val="984806" w:themeColor="accent6" w:themeShade="80"/>
+          <w:sz w:val="18"/>
+          <w:szCs w:val="18"/>
+        </w:rPr>
+        <w:t xml:space="preserve">back_color </w:t>
+      </w:r>
+      <w:r>
+        <w:rPr>
+          <w:rFonts w:hint="eastAsia"/>
+          <w:color w:val="984806" w:themeColor="accent6" w:themeShade="80"/>
+          <w:sz w:val="18"/>
+          <w:szCs w:val="18"/>
+        </w:rPr>
+        <w:t>背景颜色</w:t>
+      </w:r>
+    </w:p>
+    <w:p>
+      <w:pPr>
+        <w:ind w:firstLine="280"/>
+        <w:jc w:val="left"/>
+        <w:rPr>
+          <w:color w:val="984806" w:themeColor="accent6" w:themeShade="80"/>
+          <w:sz w:val="13"/>
+          <w:szCs w:val="13"/>
+        </w:rPr>
+      </w:pPr>
+      <w:r>
+        <w:rPr>
+          <w:rFonts w:hint="eastAsia"/>
+          <w:color w:val="984806" w:themeColor="accent6" w:themeShade="80"/>
+          <w:sz w:val="18"/>
+          <w:szCs w:val="18"/>
+        </w:rPr>
+        <w:t xml:space="preserve">align </w:t>
+      </w:r>
+      <w:r>
+        <w:rPr>
+          <w:rFonts w:hint="eastAsia"/>
+          <w:color w:val="984806" w:themeColor="accent6" w:themeShade="80"/>
+          <w:sz w:val="18"/>
+          <w:szCs w:val="18"/>
+        </w:rPr>
+        <w:t>对齐方式</w:t>
+      </w:r>
+    </w:p>
+    <w:p>
+      <w:pPr>
+        <w:ind w:leftChars="100" w:left="280"/>
+        <w:jc w:val="left"/>
+        <w:rPr>
+          <w:color w:val="984806" w:themeColor="accent6" w:themeShade="80"/>
+          <w:sz w:val="18"/>
+          <w:szCs w:val="18"/>
+        </w:rPr>
+      </w:pPr>
+    </w:p>
+    <w:p>
+      <w:pPr>
+        <w:jc w:val="left"/>
+        <w:rPr>
+          <w:sz w:val="18"/>
+          <w:szCs w:val="18"/>
+        </w:rPr>
+      </w:pPr>
+      <w:r>
+        <w:rPr>
+          <w:rFonts w:hint="eastAsia"/>
+          <w:sz w:val="18"/>
+          <w:szCs w:val="18"/>
+        </w:rPr>
+        <w:t xml:space="preserve">handle </w:t>
+      </w:r>
+      <w:r>
+        <w:rPr>
+          <w:rFonts w:hint="eastAsia"/>
+          <w:sz w:val="18"/>
+          <w:szCs w:val="18"/>
+        </w:rPr>
+        <w:t>文本控件句柄当文本被创建时被初始化，当文本对象被删除时文本对象句柄会被清</w:t>
+      </w:r>
+      <w:r>
+        <w:rPr>
+          <w:rFonts w:hint="eastAsia"/>
+          <w:sz w:val="18"/>
+          <w:szCs w:val="18"/>
+        </w:rPr>
+        <w:t>0;</w:t>
+      </w:r>
+    </w:p>
+    <w:p>
+      <w:pPr>
+        <w:jc w:val="left"/>
+        <w:rPr>
+          <w:sz w:val="18"/>
+          <w:szCs w:val="18"/>
+        </w:rPr>
+      </w:pPr>
+      <w:r>
+        <w:rPr>
+          <w:rFonts w:hint="eastAsia"/>
+          <w:sz w:val="18"/>
+          <w:szCs w:val="18"/>
+        </w:rPr>
+        <w:t xml:space="preserve">list </w:t>
+      </w:r>
+      <w:r>
+        <w:rPr>
+          <w:rFonts w:hint="eastAsia"/>
+          <w:sz w:val="18"/>
+          <w:szCs w:val="18"/>
+        </w:rPr>
+        <w:t>文本对象的链表</w:t>
+      </w:r>
+      <w:r>
+        <w:rPr>
+          <w:rFonts w:hint="eastAsia"/>
+          <w:sz w:val="18"/>
+          <w:szCs w:val="18"/>
+        </w:rPr>
+        <w:t>;</w:t>
+      </w:r>
+      <w:r>
+        <w:rPr>
+          <w:rFonts w:hint="eastAsia"/>
+          <w:sz w:val="18"/>
+          <w:szCs w:val="18"/>
+        </w:rPr>
+        <w:t>窗口中所有的文本对象都是通过链表来维护管理的</w:t>
+      </w:r>
+      <w:r>
+        <w:rPr>
+          <w:rFonts w:hint="eastAsia"/>
+          <w:sz w:val="18"/>
+          <w:szCs w:val="18"/>
+        </w:rPr>
+        <w:t>;</w:t>
+      </w:r>
+    </w:p>
+    <w:p>
+      <w:pPr>
+        <w:jc w:val="left"/>
+        <w:rPr>
+          <w:sz w:val="18"/>
+          <w:szCs w:val="18"/>
+        </w:rPr>
+      </w:pPr>
+      <w:r>
+        <w:rPr>
+          <w:rFonts w:hint="eastAsia"/>
+          <w:sz w:val="18"/>
+          <w:szCs w:val="18"/>
+        </w:rPr>
+        <w:t>编辑对象结构</w:t>
+      </w:r>
+    </w:p>
+    <w:p>
+      <w:pPr>
+        <w:jc w:val="left"/>
+        <w:rPr>
+          <w:sz w:val="18"/>
+          <w:szCs w:val="18"/>
+        </w:rPr>
+      </w:pPr>
+      <w:proofErr w:type="gramStart"/>
+      <w:r>
+        <w:rPr>
+          <w:sz w:val="18"/>
+          <w:szCs w:val="18"/>
+        </w:rPr>
+        <w:t>struct</w:t>
+      </w:r>
+      <w:proofErr w:type="gramEnd"/>
+      <w:r>
+        <w:rPr>
+          <w:sz w:val="18"/>
+          <w:szCs w:val="18"/>
+        </w:rPr>
+        <w:t xml:space="preserve"> EDIT_ELE_T_{</w:t>
+      </w:r>
+    </w:p>
+    <w:p>
+      <w:pPr>
+        <w:jc w:val="left"/>
+        <w:rPr>
+          <w:sz w:val="18"/>
+          <w:szCs w:val="18"/>
+        </w:rPr>
+      </w:pPr>
+      <w:r>
+        <w:rPr>
+          <w:rFonts w:hint="eastAsia"/>
+          <w:sz w:val="18"/>
+          <w:szCs w:val="18"/>
+        </w:rPr>
+        <w:tab/>
+        <w:t xml:space="preserve">uint8_t *name[LANGUAGE_NUM];///&lt; </w:t>
+      </w:r>
+      <w:r>
+        <w:rPr>
+          <w:rFonts w:hint="eastAsia"/>
+          <w:sz w:val="18"/>
+          <w:szCs w:val="18"/>
+        </w:rPr>
+        <w:t>名称</w:t>
+      </w:r>
+    </w:p>
+    <w:p>
+      <w:pPr>
+        <w:jc w:val="left"/>
+        <w:rPr>
+          <w:sz w:val="18"/>
+          <w:szCs w:val="18"/>
+        </w:rPr>
+      </w:pPr>
+      <w:r>
+        <w:rPr>
+          <w:rFonts w:hint="eastAsia"/>
+          <w:sz w:val="18"/>
+          <w:szCs w:val="18"/>
+        </w:rPr>
+        <w:tab/>
+        <w:t xml:space="preserve">CS_INDEX index;///&lt; </w:t>
+      </w:r>
+      <w:r>
+        <w:rPr>
+          <w:rFonts w:hint="eastAsia"/>
+          <w:sz w:val="18"/>
+          <w:szCs w:val="18"/>
+        </w:rPr>
+        <w:t>通过枚举索引</w:t>
+      </w:r>
+    </w:p>
+    <w:p>
+      <w:pPr>
+        <w:jc w:val="left"/>
+        <w:rPr>
+          <w:sz w:val="18"/>
+          <w:szCs w:val="18"/>
+        </w:rPr>
+      </w:pPr>
+      <w:r>
+        <w:rPr>
+          <w:rFonts w:hint="eastAsia"/>
+          <w:sz w:val="18"/>
+          <w:szCs w:val="18"/>
+        </w:rPr>
+        <w:tab/>
+        <w:t xml:space="preserve">uint8_t *value[10];///&lt; </w:t>
+      </w:r>
+      <w:r>
+        <w:rPr>
+          <w:rFonts w:hint="eastAsia"/>
+          <w:sz w:val="18"/>
+          <w:szCs w:val="18"/>
+        </w:rPr>
+        <w:t>默认值</w:t>
+      </w:r>
+    </w:p>
+    <w:p>
+      <w:pPr>
+        <w:jc w:val="left"/>
+        <w:rPr>
+          <w:sz w:val="18"/>
+          <w:szCs w:val="18"/>
+        </w:rPr>
+      </w:pPr>
+      <w:r>
+        <w:rPr>
+          <w:sz w:val="18"/>
+          <w:szCs w:val="18"/>
+        </w:rPr>
+        <w:tab/>
+      </w:r>
+    </w:p>
+    <w:p>
+      <w:pPr>
+        <w:jc w:val="left"/>
+        <w:rPr>
+          <w:sz w:val="18"/>
+          <w:szCs w:val="18"/>
+        </w:rPr>
+      </w:pPr>
+      <w:r>
+        <w:rPr>
+          <w:rFonts w:hint="eastAsia"/>
+          <w:sz w:val="18"/>
+          <w:szCs w:val="18"/>
+        </w:rPr>
+        <w:t xml:space="preserve">    /* </w:t>
+      </w:r>
+      <w:r>
+        <w:rPr>
+          <w:rFonts w:hint="eastAsia"/>
+          <w:sz w:val="18"/>
+          <w:szCs w:val="18"/>
+        </w:rPr>
+        <w:t>数据</w:t>
+      </w:r>
+      <w:r>
+        <w:rPr>
+          <w:rFonts w:hint="eastAsia"/>
+          <w:sz w:val="18"/>
+          <w:szCs w:val="18"/>
+        </w:rPr>
+        <w:t xml:space="preserve"> */</w:t>
+      </w:r>
+    </w:p>
+    <w:p>
+      <w:pPr>
+        <w:jc w:val="left"/>
+        <w:rPr>
+          <w:sz w:val="18"/>
+          <w:szCs w:val="18"/>
+        </w:rPr>
+      </w:pPr>
+      <w:r>
+        <w:rPr>
+          <w:sz w:val="18"/>
+          <w:szCs w:val="18"/>
+        </w:rPr>
+        <w:t xml:space="preserve">    </w:t>
+      </w:r>
+      <w:proofErr w:type="gramStart"/>
+      <w:r>
+        <w:rPr>
+          <w:sz w:val="18"/>
+          <w:szCs w:val="18"/>
+        </w:rPr>
+        <w:t>struct{</w:t>
+      </w:r>
+      <w:proofErr w:type="gramEnd"/>
+    </w:p>
+    <w:p>
+      <w:pPr>
+        <w:jc w:val="left"/>
+        <w:rPr>
+          <w:sz w:val="18"/>
+          <w:szCs w:val="18"/>
+        </w:rPr>
+      </w:pPr>
+      <w:r>
+        <w:rPr>
+          <w:rFonts w:hint="eastAsia"/>
+          <w:sz w:val="18"/>
+          <w:szCs w:val="18"/>
+        </w:rPr>
+        <w:t xml:space="preserve">        void *data;///&lt; </w:t>
+      </w:r>
+      <w:r>
+        <w:rPr>
+          <w:rFonts w:hint="eastAsia"/>
+          <w:sz w:val="18"/>
+          <w:szCs w:val="18"/>
+        </w:rPr>
+        <w:t>数据指针</w:t>
+      </w:r>
+    </w:p>
+    <w:p>
+      <w:pPr>
+        <w:jc w:val="left"/>
+        <w:rPr>
+          <w:sz w:val="18"/>
+          <w:szCs w:val="18"/>
+        </w:rPr>
+      </w:pPr>
+      <w:r>
+        <w:rPr>
+          <w:rFonts w:hint="eastAsia"/>
+          <w:sz w:val="18"/>
+          <w:szCs w:val="18"/>
+        </w:rPr>
+        <w:t xml:space="preserve">        uint8_t bytes;///&lt; </w:t>
+      </w:r>
+      <w:r>
+        <w:rPr>
+          <w:rFonts w:hint="eastAsia"/>
+          <w:sz w:val="18"/>
+          <w:szCs w:val="18"/>
+        </w:rPr>
+        <w:t>字节数</w:t>
+      </w:r>
+    </w:p>
+    <w:p>
+      <w:pPr>
+        <w:jc w:val="left"/>
+        <w:rPr>
+          <w:sz w:val="18"/>
+          <w:szCs w:val="18"/>
+        </w:rPr>
+      </w:pPr>
+      <w:r>
+        <w:rPr>
+          <w:sz w:val="18"/>
+          <w:szCs w:val="18"/>
+        </w:rPr>
+        <w:t xml:space="preserve">    </w:t>
+      </w:r>
+      <w:proofErr w:type="gramStart"/>
+      <w:r>
+        <w:rPr>
+          <w:sz w:val="18"/>
+          <w:szCs w:val="18"/>
+        </w:rPr>
+        <w:t>}data</w:t>
+      </w:r>
+      <w:proofErr w:type="gramEnd"/>
+      <w:r>
+        <w:rPr>
+          <w:sz w:val="18"/>
+          <w:szCs w:val="18"/>
+        </w:rPr>
+        <w:t>;</w:t>
+      </w:r>
+    </w:p>
+    <w:p>
+      <w:pPr>
+        <w:jc w:val="left"/>
+        <w:rPr>
+          <w:sz w:val="18"/>
+          <w:szCs w:val="18"/>
+        </w:rPr>
+      </w:pPr>
+      <w:r>
+        <w:rPr>
+          <w:sz w:val="18"/>
+          <w:szCs w:val="18"/>
+        </w:rPr>
+        <w:t xml:space="preserve">    </w:t>
+      </w:r>
+    </w:p>
+    <w:p>
+      <w:pPr>
+        <w:jc w:val="left"/>
+        <w:rPr>
+          <w:sz w:val="18"/>
+          <w:szCs w:val="18"/>
+        </w:rPr>
+      </w:pPr>
+      <w:r>
+        <w:rPr>
+          <w:rFonts w:hint="eastAsia"/>
+          <w:sz w:val="18"/>
+          <w:szCs w:val="18"/>
+        </w:rPr>
+        <w:t xml:space="preserve">    /* </w:t>
+      </w:r>
+      <w:r>
+        <w:rPr>
+          <w:rFonts w:hint="eastAsia"/>
+          <w:sz w:val="18"/>
+          <w:szCs w:val="18"/>
+        </w:rPr>
+        <w:t>资源</w:t>
+      </w:r>
+      <w:r>
+        <w:rPr>
+          <w:rFonts w:hint="eastAsia"/>
+          <w:sz w:val="18"/>
+          <w:szCs w:val="18"/>
+        </w:rPr>
+        <w:t xml:space="preserve"> */</w:t>
+      </w:r>
+    </w:p>
+    <w:p>
+      <w:pPr>
+        <w:jc w:val="left"/>
+        <w:rPr>
+          <w:sz w:val="18"/>
+          <w:szCs w:val="18"/>
+        </w:rPr>
+      </w:pPr>
+      <w:r>
+        <w:rPr>
+          <w:sz w:val="18"/>
+          <w:szCs w:val="18"/>
+        </w:rPr>
+        <w:t xml:space="preserve">    </w:t>
+      </w:r>
+      <w:proofErr w:type="gramStart"/>
+      <w:r>
+        <w:rPr>
+          <w:sz w:val="18"/>
+          <w:szCs w:val="18"/>
+        </w:rPr>
+        <w:t>struct{</w:t>
+      </w:r>
+      <w:proofErr w:type="gramEnd"/>
+    </w:p>
+    <w:p>
+      <w:pPr>
+        <w:jc w:val="left"/>
+        <w:rPr>
+          <w:sz w:val="18"/>
+          <w:szCs w:val="18"/>
+        </w:rPr>
+      </w:pPr>
+      <w:r>
+        <w:rPr>
+          <w:rFonts w:hint="eastAsia"/>
+          <w:sz w:val="18"/>
+          <w:szCs w:val="18"/>
+        </w:rPr>
+        <w:t xml:space="preserve">        void *table;///&lt; </w:t>
+      </w:r>
+      <w:r>
+        <w:rPr>
+          <w:rFonts w:hint="eastAsia"/>
+          <w:sz w:val="18"/>
+          <w:szCs w:val="18"/>
+        </w:rPr>
+        <w:t>资源表</w:t>
+      </w:r>
+    </w:p>
+    <w:p>
+      <w:pPr>
+        <w:jc w:val="left"/>
+        <w:rPr>
+          <w:sz w:val="18"/>
+          <w:szCs w:val="18"/>
+        </w:rPr>
+      </w:pPr>
+      <w:r>
+        <w:rPr>
+          <w:rFonts w:hint="eastAsia"/>
+          <w:sz w:val="18"/>
+          <w:szCs w:val="18"/>
+        </w:rPr>
+        <w:t xml:space="preserve">        uint8_t size;///&lt; </w:t>
+      </w:r>
+      <w:r>
+        <w:rPr>
+          <w:rFonts w:hint="eastAsia"/>
+          <w:sz w:val="18"/>
+          <w:szCs w:val="18"/>
+        </w:rPr>
+        <w:t>资源表的条数</w:t>
+      </w:r>
+    </w:p>
+    <w:p>
+      <w:pPr>
+        <w:jc w:val="left"/>
+        <w:rPr>
+          <w:sz w:val="18"/>
+          <w:szCs w:val="18"/>
+        </w:rPr>
+      </w:pPr>
+      <w:r>
+        <w:rPr>
+          <w:rFonts w:hint="eastAsia"/>
+          <w:sz w:val="18"/>
+          <w:szCs w:val="18"/>
+        </w:rPr>
+        <w:t xml:space="preserve">        void *user_data;///&lt;</w:t>
+      </w:r>
+      <w:r>
+        <w:rPr>
+          <w:rFonts w:hint="eastAsia"/>
+          <w:sz w:val="18"/>
+          <w:szCs w:val="18"/>
+        </w:rPr>
+        <w:t>用户数据</w:t>
+      </w:r>
+    </w:p>
+    <w:p>
+      <w:pPr>
+        <w:jc w:val="left"/>
+        <w:rPr>
+          <w:sz w:val="18"/>
+          <w:szCs w:val="18"/>
+        </w:rPr>
+      </w:pPr>
+      <w:r>
+        <w:rPr>
+          <w:rFonts w:hint="eastAsia"/>
+          <w:sz w:val="18"/>
+          <w:szCs w:val="18"/>
+        </w:rPr>
+        <w:t xml:space="preserve">        uint8_t user_data_size;///&lt;</w:t>
+      </w:r>
+      <w:r>
+        <w:rPr>
+          <w:rFonts w:hint="eastAsia"/>
+          <w:sz w:val="18"/>
+          <w:szCs w:val="18"/>
+        </w:rPr>
+        <w:t>用户数据个数</w:t>
+      </w:r>
+    </w:p>
+    <w:p>
+      <w:pPr>
+        <w:jc w:val="left"/>
+        <w:rPr>
+          <w:sz w:val="18"/>
+          <w:szCs w:val="18"/>
+        </w:rPr>
+      </w:pPr>
+      <w:r>
+        <w:rPr>
+          <w:rFonts w:hint="eastAsia"/>
+          <w:sz w:val="18"/>
+          <w:szCs w:val="18"/>
+        </w:rPr>
+        <w:t xml:space="preserve">        void *table_2[LANGUAGE_NUM];///&lt; </w:t>
+      </w:r>
+      <w:r>
+        <w:rPr>
+          <w:rFonts w:hint="eastAsia"/>
+          <w:sz w:val="18"/>
+          <w:szCs w:val="18"/>
+        </w:rPr>
+        <w:t>可包含不同语言的资源</w:t>
+      </w:r>
+    </w:p>
+    <w:p>
+      <w:pPr>
+        <w:jc w:val="left"/>
+        <w:rPr>
+          <w:sz w:val="18"/>
+          <w:szCs w:val="18"/>
+        </w:rPr>
+      </w:pPr>
+      <w:r>
+        <w:rPr>
+          <w:sz w:val="18"/>
+          <w:szCs w:val="18"/>
+        </w:rPr>
+        <w:t xml:space="preserve">    </w:t>
+      </w:r>
+      <w:proofErr w:type="gramStart"/>
+      <w:r>
+        <w:rPr>
+          <w:sz w:val="18"/>
+          <w:szCs w:val="18"/>
+        </w:rPr>
+        <w:t>}resource</w:t>
+      </w:r>
+      <w:proofErr w:type="gramEnd"/>
+      <w:r>
+        <w:rPr>
+          <w:sz w:val="18"/>
+          <w:szCs w:val="18"/>
+        </w:rPr>
+        <w:t>;</w:t>
+      </w:r>
+    </w:p>
+    <w:p>
+      <w:pPr>
+        <w:jc w:val="left"/>
+        <w:rPr>
+          <w:sz w:val="18"/>
+          <w:szCs w:val="18"/>
+        </w:rPr>
+      </w:pPr>
+      <w:r>
+        <w:rPr>
+          <w:sz w:val="18"/>
+          <w:szCs w:val="18"/>
+        </w:rPr>
+        <w:t xml:space="preserve">    </w:t>
+      </w:r>
+    </w:p>
+    <w:p>
+      <w:pPr>
+        <w:jc w:val="left"/>
+        <w:rPr>
+          <w:sz w:val="18"/>
+          <w:szCs w:val="18"/>
+        </w:rPr>
+      </w:pPr>
+      <w:r>
+        <w:rPr>
+          <w:rFonts w:hint="eastAsia"/>
+          <w:sz w:val="18"/>
+          <w:szCs w:val="18"/>
+        </w:rPr>
+        <w:t xml:space="preserve">    /* </w:t>
+      </w:r>
+      <w:r>
+        <w:rPr>
+          <w:rFonts w:hint="eastAsia"/>
+          <w:sz w:val="18"/>
+          <w:szCs w:val="18"/>
+        </w:rPr>
+        <w:t>类型</w:t>
+      </w:r>
+      <w:r>
+        <w:rPr>
+          <w:rFonts w:hint="eastAsia"/>
+          <w:sz w:val="18"/>
+          <w:szCs w:val="18"/>
+        </w:rPr>
+        <w:t xml:space="preserve"> */</w:t>
+      </w:r>
+    </w:p>
+    <w:p>
+      <w:pPr>
+        <w:jc w:val="left"/>
+        <w:rPr>
+          <w:sz w:val="18"/>
+          <w:szCs w:val="18"/>
+        </w:rPr>
+      </w:pPr>
+      <w:r>
+        <w:rPr>
+          <w:sz w:val="18"/>
+          <w:szCs w:val="18"/>
+        </w:rPr>
+        <w:t xml:space="preserve">    </w:t>
+      </w:r>
+      <w:proofErr w:type="gramStart"/>
+      <w:r>
+        <w:rPr>
+          <w:sz w:val="18"/>
+          <w:szCs w:val="18"/>
+        </w:rPr>
+        <w:t>struct{</w:t>
+      </w:r>
+      <w:proofErr w:type="gramEnd"/>
+    </w:p>
+    <w:p>
+      <w:pPr>
+        <w:jc w:val="left"/>
+        <w:rPr>
+          <w:sz w:val="18"/>
+          <w:szCs w:val="18"/>
+        </w:rPr>
+      </w:pPr>
+      <w:r>
+        <w:rPr>
+          <w:rFonts w:hint="eastAsia"/>
+          <w:sz w:val="18"/>
+          <w:szCs w:val="18"/>
+        </w:rPr>
+        <w:t xml:space="preserve">        ELE_TYPE type;///&lt; </w:t>
+      </w:r>
+      <w:r>
+        <w:rPr>
+          <w:rFonts w:hint="eastAsia"/>
+          <w:sz w:val="18"/>
+          <w:szCs w:val="18"/>
+        </w:rPr>
+        <w:t>对象类型</w:t>
+      </w:r>
+    </w:p>
+    <w:p>
+      <w:pPr>
+        <w:jc w:val="left"/>
+        <w:rPr>
+          <w:b/>
+          <w:sz w:val="18"/>
+          <w:szCs w:val="18"/>
+        </w:rPr>
+      </w:pPr>
+      <w:r>
+        <w:rPr>
+          <w:sz w:val="18"/>
+          <w:szCs w:val="18"/>
+        </w:rPr>
+        <w:t xml:space="preserve">    </w:t>
+      </w:r>
+      <w:proofErr w:type="gramStart"/>
+      <w:r>
+        <w:rPr>
+          <w:sz w:val="18"/>
+          <w:szCs w:val="18"/>
+        </w:rPr>
+        <w:t>}type</w:t>
+      </w:r>
+      <w:proofErr w:type="gramEnd"/>
+      <w:r>
+        <w:rPr>
+          <w:sz w:val="18"/>
+          <w:szCs w:val="18"/>
+        </w:rPr>
+        <w:t>;</w:t>
+      </w:r>
+    </w:p>
+    <w:p>
+      <w:pPr>
+        <w:jc w:val="left"/>
+        <w:rPr>
+          <w:b/>
+          <w:sz w:val="18"/>
+          <w:szCs w:val="18"/>
+        </w:rPr>
+      </w:pPr>
+      <w:r>
+        <w:rPr>
+          <w:b/>
+          <w:sz w:val="18"/>
+          <w:szCs w:val="18"/>
+        </w:rPr>
+        <w:t xml:space="preserve">    </w:t>
+      </w:r>
+    </w:p>
+    <w:p>
+      <w:pPr>
+        <w:jc w:val="left"/>
+        <w:rPr>
+          <w:sz w:val="18"/>
+          <w:szCs w:val="18"/>
+        </w:rPr>
+      </w:pPr>
+      <w:r>
+        <w:rPr>
+          <w:rFonts w:hint="eastAsia"/>
+          <w:sz w:val="18"/>
+          <w:szCs w:val="18"/>
+        </w:rPr>
+        <w:t xml:space="preserve">    /* </w:t>
+      </w:r>
+      <w:r>
+        <w:rPr>
+          <w:rFonts w:hint="eastAsia"/>
+          <w:sz w:val="18"/>
+          <w:szCs w:val="18"/>
+        </w:rPr>
+        <w:t>格式</w:t>
+      </w:r>
+      <w:r>
+        <w:rPr>
+          <w:rFonts w:hint="eastAsia"/>
+          <w:sz w:val="18"/>
+          <w:szCs w:val="18"/>
+        </w:rPr>
+        <w:t xml:space="preserve"> */</w:t>
+      </w:r>
+    </w:p>
+    <w:p>
+      <w:pPr>
+        <w:jc w:val="left"/>
+        <w:rPr>
+          <w:sz w:val="18"/>
+          <w:szCs w:val="18"/>
+        </w:rPr>
+      </w:pPr>
+      <w:r>
+        <w:rPr>
+          <w:sz w:val="18"/>
+          <w:szCs w:val="18"/>
+        </w:rPr>
+        <w:t xml:space="preserve">    </w:t>
+      </w:r>
+      <w:proofErr w:type="gramStart"/>
+      <w:r>
+        <w:rPr>
+          <w:sz w:val="18"/>
+          <w:szCs w:val="18"/>
+        </w:rPr>
+        <w:t>struct{</w:t>
+      </w:r>
+      <w:proofErr w:type="gramEnd"/>
+    </w:p>
+    <w:p>
+      <w:pPr>
+        <w:jc w:val="left"/>
+        <w:rPr>
+          <w:sz w:val="18"/>
+          <w:szCs w:val="18"/>
+        </w:rPr>
+      </w:pPr>
+      <w:r>
+        <w:rPr>
+          <w:rFonts w:hint="eastAsia"/>
+          <w:sz w:val="18"/>
+          <w:szCs w:val="18"/>
+        </w:rPr>
+        <w:t xml:space="preserve">        uint8_t dec;///&lt; </w:t>
+      </w:r>
+      <w:r>
+        <w:rPr>
+          <w:rFonts w:hint="eastAsia"/>
+          <w:sz w:val="18"/>
+          <w:szCs w:val="18"/>
+        </w:rPr>
+        <w:t>小数点位数</w:t>
+      </w:r>
+    </w:p>
+    <w:p>
+      <w:pPr>
+        <w:jc w:val="left"/>
+        <w:rPr>
+          <w:sz w:val="18"/>
+          <w:szCs w:val="18"/>
+        </w:rPr>
+      </w:pPr>
+      <w:r>
+        <w:rPr>
+          <w:rFonts w:hint="eastAsia"/>
+          <w:sz w:val="18"/>
+          <w:szCs w:val="18"/>
+        </w:rPr>
+        <w:lastRenderedPageBreak/>
+        <w:t xml:space="preserve">        uint8_t lon;///&lt; </w:t>
+      </w:r>
+      <w:r>
+        <w:rPr>
+          <w:rFonts w:hint="eastAsia"/>
+          <w:sz w:val="18"/>
+          <w:szCs w:val="18"/>
+        </w:rPr>
+        <w:t>数据显示长度</w:t>
+      </w:r>
+      <w:r>
+        <w:rPr>
+          <w:rFonts w:hint="eastAsia"/>
+          <w:sz w:val="18"/>
+          <w:szCs w:val="18"/>
+        </w:rPr>
+        <w:t>,</w:t>
+      </w:r>
+      <w:r>
+        <w:rPr>
+          <w:rFonts w:hint="eastAsia"/>
+          <w:sz w:val="18"/>
+          <w:szCs w:val="18"/>
+        </w:rPr>
+        <w:t>如果是浮点数包含小数点，必须小于</w:t>
+      </w:r>
+      <w:r>
+        <w:rPr>
+          <w:rFonts w:hint="eastAsia"/>
+          <w:sz w:val="18"/>
+          <w:szCs w:val="18"/>
+        </w:rPr>
+        <w:t>10</w:t>
+      </w:r>
+    </w:p>
+    <w:p>
+      <w:pPr>
+        <w:jc w:val="left"/>
+        <w:rPr>
+          <w:sz w:val="18"/>
+          <w:szCs w:val="18"/>
+        </w:rPr>
+      </w:pPr>
+      <w:r>
+        <w:rPr>
+          <w:rFonts w:hint="eastAsia"/>
+          <w:sz w:val="18"/>
+          <w:szCs w:val="18"/>
+        </w:rPr>
+        <w:t xml:space="preserve">        UNIT_T unit;///&lt; </w:t>
+      </w:r>
+      <w:r>
+        <w:rPr>
+          <w:rFonts w:hint="eastAsia"/>
+          <w:sz w:val="18"/>
+          <w:szCs w:val="18"/>
+        </w:rPr>
+        <w:t>单位</w:t>
+      </w:r>
+    </w:p>
+    <w:p>
+      <w:pPr>
+        <w:jc w:val="left"/>
+        <w:rPr>
+          <w:sz w:val="18"/>
+          <w:szCs w:val="18"/>
+        </w:rPr>
+      </w:pPr>
+      <w:r>
+        <w:rPr>
+          <w:sz w:val="18"/>
+          <w:szCs w:val="18"/>
+        </w:rPr>
+        <w:t xml:space="preserve">    </w:t>
+      </w:r>
+      <w:proofErr w:type="gramStart"/>
+      <w:r>
+        <w:rPr>
+          <w:sz w:val="18"/>
+          <w:szCs w:val="18"/>
+        </w:rPr>
+        <w:t>}format</w:t>
+      </w:r>
+      <w:proofErr w:type="gramEnd"/>
+      <w:r>
+        <w:rPr>
+          <w:sz w:val="18"/>
+          <w:szCs w:val="18"/>
+        </w:rPr>
+        <w:t>;</w:t>
+      </w:r>
+    </w:p>
+    <w:p>
+      <w:pPr>
+        <w:jc w:val="left"/>
+        <w:rPr>
+          <w:sz w:val="18"/>
+          <w:szCs w:val="18"/>
+        </w:rPr>
+      </w:pPr>
+      <w:r>
+        <w:rPr>
+          <w:sz w:val="18"/>
+          <w:szCs w:val="18"/>
+        </w:rPr>
+        <w:t xml:space="preserve">    </w:t>
+      </w:r>
+    </w:p>
+    <w:p>
+      <w:pPr>
+        <w:jc w:val="left"/>
+        <w:rPr>
+          <w:sz w:val="18"/>
+          <w:szCs w:val="18"/>
+        </w:rPr>
+      </w:pPr>
+      <w:r>
+        <w:rPr>
+          <w:rFonts w:hint="eastAsia"/>
+          <w:sz w:val="18"/>
+          <w:szCs w:val="18"/>
+        </w:rPr>
+        <w:t xml:space="preserve">    /* </w:t>
+      </w:r>
+      <w:r>
+        <w:rPr>
+          <w:rFonts w:hint="eastAsia"/>
+          <w:sz w:val="18"/>
+          <w:szCs w:val="18"/>
+        </w:rPr>
+        <w:t>范围</w:t>
+      </w:r>
+      <w:r>
+        <w:rPr>
+          <w:rFonts w:hint="eastAsia"/>
+          <w:sz w:val="18"/>
+          <w:szCs w:val="18"/>
+        </w:rPr>
+        <w:t xml:space="preserve"> */</w:t>
+      </w:r>
+    </w:p>
+    <w:p>
+      <w:pPr>
+        <w:jc w:val="left"/>
+        <w:rPr>
+          <w:sz w:val="18"/>
+          <w:szCs w:val="18"/>
+        </w:rPr>
+      </w:pPr>
+      <w:r>
+        <w:rPr>
+          <w:sz w:val="18"/>
+          <w:szCs w:val="18"/>
+        </w:rPr>
+        <w:t xml:space="preserve">    </w:t>
+      </w:r>
+      <w:proofErr w:type="gramStart"/>
+      <w:r>
+        <w:rPr>
+          <w:sz w:val="18"/>
+          <w:szCs w:val="18"/>
+        </w:rPr>
+        <w:t>struct{</w:t>
+      </w:r>
+      <w:proofErr w:type="gramEnd"/>
+    </w:p>
+    <w:p>
+      <w:pPr>
+        <w:jc w:val="left"/>
+        <w:rPr>
+          <w:sz w:val="18"/>
+          <w:szCs w:val="18"/>
+        </w:rPr>
+      </w:pPr>
+      <w:r>
+        <w:rPr>
+          <w:rFonts w:hint="eastAsia"/>
+          <w:sz w:val="18"/>
+          <w:szCs w:val="18"/>
+        </w:rPr>
+        <w:t xml:space="preserve">        uint32_t high;///&lt; </w:t>
+      </w:r>
+      <w:r>
+        <w:rPr>
+          <w:rFonts w:hint="eastAsia"/>
+          <w:sz w:val="18"/>
+          <w:szCs w:val="18"/>
+        </w:rPr>
+        <w:t>上限</w:t>
+      </w:r>
+    </w:p>
+    <w:p>
+      <w:pPr>
+        <w:jc w:val="left"/>
+        <w:rPr>
+          <w:sz w:val="18"/>
+          <w:szCs w:val="18"/>
+        </w:rPr>
+      </w:pPr>
+      <w:r>
+        <w:rPr>
+          <w:rFonts w:hint="eastAsia"/>
+          <w:sz w:val="18"/>
+          <w:szCs w:val="18"/>
+        </w:rPr>
+        <w:t xml:space="preserve">        uint32_t low;///&lt; </w:t>
+      </w:r>
+      <w:r>
+        <w:rPr>
+          <w:rFonts w:hint="eastAsia"/>
+          <w:sz w:val="18"/>
+          <w:szCs w:val="18"/>
+        </w:rPr>
+        <w:t>下限</w:t>
+      </w:r>
+      <w:r>
+        <w:rPr>
+          <w:rFonts w:hint="eastAsia"/>
+          <w:sz w:val="18"/>
+          <w:szCs w:val="18"/>
+        </w:rPr>
+        <w:t xml:space="preserve"> </w:t>
+      </w:r>
+    </w:p>
+    <w:p>
+      <w:pPr>
+        <w:jc w:val="left"/>
+        <w:rPr>
+          <w:sz w:val="18"/>
+          <w:szCs w:val="18"/>
+        </w:rPr>
+      </w:pPr>
+      <w:r>
+        <w:rPr>
+          <w:rFonts w:hint="eastAsia"/>
+          <w:sz w:val="18"/>
+          <w:szCs w:val="18"/>
+        </w:rPr>
+        <w:t xml:space="preserve">        uint8_t *notice[LANGUAGE_NUM];///&lt; </w:t>
+      </w:r>
+      <w:r>
+        <w:rPr>
+          <w:rFonts w:hint="eastAsia"/>
+          <w:sz w:val="18"/>
+          <w:szCs w:val="18"/>
+        </w:rPr>
+        <w:t>提示信息包含中英文</w:t>
+      </w:r>
+    </w:p>
+    <w:p>
+      <w:pPr>
+        <w:jc w:val="left"/>
+        <w:rPr>
+          <w:sz w:val="18"/>
+          <w:szCs w:val="18"/>
+        </w:rPr>
+      </w:pPr>
+      <w:r>
+        <w:rPr>
+          <w:rFonts w:hint="eastAsia"/>
+          <w:sz w:val="18"/>
+          <w:szCs w:val="18"/>
+        </w:rPr>
+        <w:t xml:space="preserve">        void (*check_value_validity)(EDIT_ELE_T*,uint32_t*);///&lt;</w:t>
+      </w:r>
+      <w:r>
+        <w:rPr>
+          <w:rFonts w:hint="eastAsia"/>
+          <w:sz w:val="18"/>
+          <w:szCs w:val="18"/>
+        </w:rPr>
+        <w:t>检查数据的正确性</w:t>
+      </w:r>
+    </w:p>
+    <w:p>
+      <w:pPr>
+        <w:jc w:val="left"/>
+        <w:rPr>
+          <w:sz w:val="18"/>
+          <w:szCs w:val="18"/>
+        </w:rPr>
+      </w:pPr>
+      <w:r>
+        <w:rPr>
+          <w:rFonts w:hint="eastAsia"/>
+          <w:sz w:val="18"/>
+          <w:szCs w:val="18"/>
+        </w:rPr>
+        <w:t xml:space="preserve">        void (*provided_dis_range_fun)(EDIT_ELE_T*);///&lt;</w:t>
+      </w:r>
+      <w:r>
+        <w:rPr>
+          <w:rFonts w:hint="eastAsia"/>
+          <w:sz w:val="18"/>
+          <w:szCs w:val="18"/>
+        </w:rPr>
+        <w:t>提供的显示</w:t>
+      </w:r>
+      <w:r>
+        <w:rPr>
+          <w:rFonts w:hint="eastAsia"/>
+          <w:sz w:val="18"/>
+          <w:szCs w:val="18"/>
+        </w:rPr>
+        <w:t>range</w:t>
+      </w:r>
+      <w:r>
+        <w:rPr>
+          <w:rFonts w:hint="eastAsia"/>
+          <w:sz w:val="18"/>
+          <w:szCs w:val="18"/>
+        </w:rPr>
+        <w:t>的函数</w:t>
+      </w:r>
+    </w:p>
+    <w:p>
+      <w:pPr>
+        <w:jc w:val="left"/>
+        <w:rPr>
+          <w:sz w:val="18"/>
+          <w:szCs w:val="18"/>
+        </w:rPr>
+      </w:pPr>
+      <w:r>
+        <w:rPr>
+          <w:sz w:val="18"/>
+          <w:szCs w:val="18"/>
+        </w:rPr>
+        <w:t xml:space="preserve">    </w:t>
+      </w:r>
+      <w:proofErr w:type="gramStart"/>
+      <w:r>
+        <w:rPr>
+          <w:sz w:val="18"/>
+          <w:szCs w:val="18"/>
+        </w:rPr>
+        <w:t>}range</w:t>
+      </w:r>
+      <w:proofErr w:type="gramEnd"/>
+      <w:r>
+        <w:rPr>
+          <w:sz w:val="18"/>
+          <w:szCs w:val="18"/>
+        </w:rPr>
+        <w:t>;</w:t>
+      </w:r>
+    </w:p>
+    <w:p>
+      <w:pPr>
+        <w:jc w:val="left"/>
+        <w:rPr>
+          <w:sz w:val="18"/>
+          <w:szCs w:val="18"/>
+        </w:rPr>
+      </w:pPr>
+      <w:r>
+        <w:rPr>
+          <w:sz w:val="18"/>
+          <w:szCs w:val="18"/>
+        </w:rPr>
+        <w:t xml:space="preserve">    </w:t>
+      </w:r>
+    </w:p>
+    <w:p>
+      <w:pPr>
+        <w:jc w:val="left"/>
+        <w:rPr>
+          <w:sz w:val="18"/>
+          <w:szCs w:val="18"/>
+        </w:rPr>
+      </w:pPr>
+      <w:r>
+        <w:rPr>
+          <w:rFonts w:hint="eastAsia"/>
+          <w:sz w:val="18"/>
+          <w:szCs w:val="18"/>
+        </w:rPr>
+        <w:t xml:space="preserve">    /* </w:t>
+      </w:r>
+      <w:r>
+        <w:rPr>
+          <w:rFonts w:hint="eastAsia"/>
+          <w:sz w:val="18"/>
+          <w:szCs w:val="18"/>
+        </w:rPr>
+        <w:t>按键信息</w:t>
+      </w:r>
+      <w:r>
+        <w:rPr>
+          <w:rFonts w:hint="eastAsia"/>
+          <w:sz w:val="18"/>
+          <w:szCs w:val="18"/>
+        </w:rPr>
+        <w:t xml:space="preserve"> </w:t>
+      </w:r>
+      <w:r>
+        <w:rPr>
+          <w:rFonts w:hint="eastAsia"/>
+          <w:sz w:val="18"/>
+          <w:szCs w:val="18"/>
+        </w:rPr>
+        <w:t>包含系统键</w:t>
+      </w:r>
+      <w:r>
+        <w:rPr>
+          <w:rFonts w:hint="eastAsia"/>
+          <w:sz w:val="18"/>
+          <w:szCs w:val="18"/>
+        </w:rPr>
+        <w:t xml:space="preserve"> </w:t>
+      </w:r>
+      <w:r>
+        <w:rPr>
+          <w:rFonts w:hint="eastAsia"/>
+          <w:sz w:val="18"/>
+          <w:szCs w:val="18"/>
+        </w:rPr>
+        <w:t>菜单键</w:t>
+      </w:r>
+      <w:r>
+        <w:rPr>
+          <w:rFonts w:hint="eastAsia"/>
+          <w:sz w:val="18"/>
+          <w:szCs w:val="18"/>
+        </w:rPr>
+        <w:t xml:space="preserve"> </w:t>
+      </w:r>
+      <w:r>
+        <w:rPr>
+          <w:rFonts w:hint="eastAsia"/>
+          <w:sz w:val="18"/>
+          <w:szCs w:val="18"/>
+        </w:rPr>
+        <w:t>键盘服务函数</w:t>
+      </w:r>
+      <w:r>
+        <w:rPr>
+          <w:rFonts w:hint="eastAsia"/>
+          <w:sz w:val="18"/>
+          <w:szCs w:val="18"/>
+        </w:rPr>
+        <w:t xml:space="preserve"> */</w:t>
+      </w:r>
+    </w:p>
+    <w:p>
+      <w:pPr>
+        <w:jc w:val="left"/>
+        <w:rPr>
+          <w:sz w:val="18"/>
+          <w:szCs w:val="18"/>
+        </w:rPr>
+      </w:pPr>
+      <w:r>
+        <w:rPr>
+          <w:sz w:val="18"/>
+          <w:szCs w:val="18"/>
+        </w:rPr>
+        <w:t xml:space="preserve">    </w:t>
+      </w:r>
+      <w:proofErr w:type="gramStart"/>
+      <w:r>
+        <w:rPr>
+          <w:sz w:val="18"/>
+          <w:szCs w:val="18"/>
+        </w:rPr>
+        <w:t>struct{</w:t>
+      </w:r>
+      <w:proofErr w:type="gramEnd"/>
+    </w:p>
+    <w:p>
+      <w:pPr>
+        <w:jc w:val="left"/>
+        <w:rPr>
+          <w:sz w:val="18"/>
+          <w:szCs w:val="18"/>
+        </w:rPr>
+      </w:pPr>
+      <w:r>
+        <w:rPr>
+          <w:rFonts w:hint="eastAsia"/>
+          <w:sz w:val="18"/>
+          <w:szCs w:val="18"/>
+        </w:rPr>
+        <w:t xml:space="preserve">        void (*fun_sys_key)(WM_HMEM);///&lt; </w:t>
+      </w:r>
+      <w:r>
+        <w:rPr>
+          <w:rFonts w:hint="eastAsia"/>
+          <w:sz w:val="18"/>
+          <w:szCs w:val="18"/>
+        </w:rPr>
+        <w:t>方向</w:t>
+      </w:r>
+      <w:proofErr w:type="gramStart"/>
+      <w:r>
+        <w:rPr>
+          <w:rFonts w:hint="eastAsia"/>
+          <w:sz w:val="18"/>
+          <w:szCs w:val="18"/>
+        </w:rPr>
+        <w:t>键信息</w:t>
+      </w:r>
+      <w:proofErr w:type="gramEnd"/>
+      <w:r>
+        <w:rPr>
+          <w:rFonts w:hint="eastAsia"/>
+          <w:sz w:val="18"/>
+          <w:szCs w:val="18"/>
+        </w:rPr>
+        <w:t>更新函数</w:t>
+      </w:r>
+    </w:p>
+    <w:p>
+      <w:pPr>
+        <w:jc w:val="left"/>
+        <w:rPr>
+          <w:sz w:val="18"/>
+          <w:szCs w:val="18"/>
+        </w:rPr>
+      </w:pPr>
+      <w:r>
+        <w:rPr>
+          <w:rFonts w:hint="eastAsia"/>
+          <w:sz w:val="18"/>
+          <w:szCs w:val="18"/>
+        </w:rPr>
+        <w:t xml:space="preserve">        void (*fun_menu_key)(WM_HMEM);//</w:t>
+      </w:r>
+      <w:r>
+        <w:rPr>
+          <w:rFonts w:hint="eastAsia"/>
+          <w:sz w:val="18"/>
+          <w:szCs w:val="18"/>
+        </w:rPr>
+        <w:t>菜单键更新函数</w:t>
+      </w:r>
+    </w:p>
+    <w:p>
+      <w:pPr>
+        <w:jc w:val="left"/>
+        <w:rPr>
+          <w:sz w:val="18"/>
+          <w:szCs w:val="18"/>
+        </w:rPr>
+      </w:pPr>
+      <w:r>
+        <w:rPr>
+          <w:rFonts w:hint="eastAsia"/>
+          <w:sz w:val="18"/>
+          <w:szCs w:val="18"/>
+        </w:rPr>
+        <w:t xml:space="preserve">        void (*fun_key)(uint32_t);///&lt; </w:t>
+      </w:r>
+      <w:r>
+        <w:rPr>
+          <w:rFonts w:hint="eastAsia"/>
+          <w:sz w:val="18"/>
+          <w:szCs w:val="18"/>
+        </w:rPr>
+        <w:t>设置该变量的键盘服务函数</w:t>
+      </w:r>
+    </w:p>
+    <w:p>
+      <w:pPr>
+        <w:jc w:val="left"/>
+        <w:rPr>
+          <w:sz w:val="18"/>
+          <w:szCs w:val="18"/>
+        </w:rPr>
+      </w:pPr>
+      <w:r>
+        <w:rPr>
+          <w:sz w:val="18"/>
+          <w:szCs w:val="18"/>
+        </w:rPr>
+        <w:t xml:space="preserve">    </w:t>
+      </w:r>
+      <w:proofErr w:type="gramStart"/>
+      <w:r>
+        <w:rPr>
+          <w:sz w:val="18"/>
+          <w:szCs w:val="18"/>
+        </w:rPr>
+        <w:t>}key</w:t>
+      </w:r>
+      <w:proofErr w:type="gramEnd"/>
+      <w:r>
+        <w:rPr>
+          <w:sz w:val="18"/>
+          <w:szCs w:val="18"/>
+        </w:rPr>
+        <w:t>_inf;</w:t>
+      </w:r>
+    </w:p>
+    <w:p>
+      <w:pPr>
+        <w:jc w:val="left"/>
+        <w:rPr>
+          <w:sz w:val="18"/>
+          <w:szCs w:val="18"/>
+        </w:rPr>
+      </w:pPr>
+      <w:r>
+        <w:rPr>
+          <w:sz w:val="18"/>
+          <w:szCs w:val="18"/>
+        </w:rPr>
+        <w:t xml:space="preserve">    </w:t>
+      </w:r>
+    </w:p>
+    <w:p>
+      <w:pPr>
+        <w:jc w:val="left"/>
+        <w:rPr>
+          <w:sz w:val="18"/>
+          <w:szCs w:val="18"/>
+        </w:rPr>
+      </w:pPr>
+      <w:r>
+        <w:rPr>
+          <w:rFonts w:hint="eastAsia"/>
+          <w:sz w:val="18"/>
+          <w:szCs w:val="18"/>
+        </w:rPr>
+        <w:t xml:space="preserve">    EDIT_ELE_DISPLAY_INF dis;///&lt;</w:t>
+      </w:r>
+      <w:r>
+        <w:rPr>
+          <w:rFonts w:hint="eastAsia"/>
+          <w:sz w:val="18"/>
+          <w:szCs w:val="18"/>
+        </w:rPr>
+        <w:t>显示相关的配置信息</w:t>
+      </w:r>
+    </w:p>
+    <w:p>
+      <w:pPr>
+        <w:jc w:val="left"/>
+        <w:rPr>
+          <w:sz w:val="18"/>
+          <w:szCs w:val="18"/>
+        </w:rPr>
+      </w:pPr>
+      <w:r>
+        <w:rPr>
+          <w:rFonts w:hint="eastAsia"/>
+          <w:sz w:val="18"/>
+          <w:szCs w:val="18"/>
+        </w:rPr>
+        <w:t xml:space="preserve">    uint8_t num;///&lt;</w:t>
+      </w:r>
+      <w:r>
+        <w:rPr>
+          <w:rFonts w:hint="eastAsia"/>
+          <w:sz w:val="18"/>
+          <w:szCs w:val="18"/>
+        </w:rPr>
+        <w:t>显示页中的编号</w:t>
+      </w:r>
+      <w:r>
+        <w:rPr>
+          <w:rFonts w:hint="eastAsia"/>
+          <w:sz w:val="18"/>
+          <w:szCs w:val="18"/>
+        </w:rPr>
+        <w:t>0-n</w:t>
+      </w:r>
+    </w:p>
+    <w:p>
+      <w:pPr>
+        <w:jc w:val="left"/>
+        <w:rPr>
+          <w:sz w:val="18"/>
+          <w:szCs w:val="18"/>
+        </w:rPr>
+      </w:pPr>
+      <w:r>
+        <w:rPr>
+          <w:rFonts w:hint="eastAsia"/>
+          <w:sz w:val="18"/>
+          <w:szCs w:val="18"/>
+        </w:rPr>
+        <w:t xml:space="preserve">    uint8_t total;///&lt;</w:t>
+      </w:r>
+      <w:r>
+        <w:rPr>
+          <w:rFonts w:hint="eastAsia"/>
+          <w:sz w:val="18"/>
+          <w:szCs w:val="18"/>
+        </w:rPr>
+        <w:t>所在页总共的编辑控件个数</w:t>
+      </w:r>
+    </w:p>
+    <w:p>
+      <w:pPr>
+        <w:jc w:val="left"/>
+        <w:rPr>
+          <w:sz w:val="18"/>
+          <w:szCs w:val="18"/>
+        </w:rPr>
+      </w:pPr>
+      <w:r>
+        <w:rPr>
+          <w:rFonts w:hint="eastAsia"/>
+          <w:sz w:val="18"/>
+          <w:szCs w:val="18"/>
+        </w:rPr>
+        <w:t xml:space="preserve">    uint8_t page;///&lt;</w:t>
+      </w:r>
+      <w:r>
+        <w:rPr>
+          <w:rFonts w:hint="eastAsia"/>
+          <w:sz w:val="18"/>
+          <w:szCs w:val="18"/>
+        </w:rPr>
+        <w:t>所在的页编号</w:t>
+      </w:r>
+      <w:r>
+        <w:rPr>
+          <w:rFonts w:hint="eastAsia"/>
+          <w:sz w:val="18"/>
+          <w:szCs w:val="18"/>
+        </w:rPr>
+        <w:t>1-n</w:t>
+      </w:r>
+    </w:p>
+    <w:p>
+      <w:pPr>
+        <w:jc w:val="left"/>
+        <w:rPr>
+          <w:sz w:val="18"/>
+          <w:szCs w:val="18"/>
+        </w:rPr>
+      </w:pPr>
+      <w:r>
+        <w:rPr>
+          <w:rFonts w:hint="eastAsia"/>
+          <w:sz w:val="18"/>
+          <w:szCs w:val="18"/>
+        </w:rPr>
+        <w:tab/>
+        <w:t xml:space="preserve">CS_LIST e_list;///&lt; </w:t>
+      </w:r>
+      <w:r>
+        <w:rPr>
+          <w:rFonts w:hint="eastAsia"/>
+          <w:sz w:val="18"/>
+          <w:szCs w:val="18"/>
+        </w:rPr>
+        <w:t>编辑控件链表</w:t>
+      </w:r>
+    </w:p>
+    <w:p>
+      <w:pPr>
+        <w:jc w:val="left"/>
+        <w:rPr>
+          <w:sz w:val="18"/>
+          <w:szCs w:val="18"/>
+        </w:rPr>
+      </w:pPr>
+      <w:r>
+        <w:rPr>
+          <w:sz w:val="18"/>
+          <w:szCs w:val="18"/>
+        </w:rPr>
+        <w:t>};</w:t>
+      </w:r>
+    </w:p>
+    <w:p>
+      <w:pPr>
+        <w:jc w:val="left"/>
+        <w:rPr>
+          <w:sz w:val="18"/>
+          <w:szCs w:val="18"/>
+        </w:rPr>
+      </w:pPr>
+      <w:r>
+        <w:rPr>
+          <w:rFonts w:hint="eastAsia"/>
+          <w:sz w:val="18"/>
+          <w:szCs w:val="18"/>
+        </w:rPr>
+        <w:t>编辑对象结构是一个比较复杂的结构：</w:t>
+      </w:r>
+    </w:p>
+    <w:p>
+      <w:pPr>
+        <w:jc w:val="left"/>
+      </w:pPr>
+      <w:r>
+        <w:object w:dxaOrig="3684" w:dyaOrig="368">
+          <v:shape id="_x0000_i1032" type="#_x0000_t75" style="width:184.2pt;height:18.55pt" o:ole="">
+            <v:imagedata r:id="rId30" o:title=""/>
+          </v:shape>
+          <o:OLEObject Type="Embed" ProgID="Visio.Drawing.11" ShapeID="_x0000_i1032" DrawAspect="Content" ObjectID="_1561227096" r:id="rId31"/>
+        </w:object>
+      </w:r>
+    </w:p>
+    <w:p>
+      <w:pPr>
+        <w:jc w:val="left"/>
+        <w:rPr>
+          <w:sz w:val="18"/>
+          <w:szCs w:val="18"/>
+        </w:rPr>
+      </w:pPr>
+      <w:r>
+        <w:rPr>
+          <w:sz w:val="18"/>
+          <w:szCs w:val="18"/>
+        </w:rPr>
+        <w:t>一个编辑对象由三部分组成</w:t>
+      </w:r>
+      <w:r>
+        <w:rPr>
+          <w:rFonts w:hint="eastAsia"/>
+          <w:sz w:val="18"/>
+          <w:szCs w:val="18"/>
+        </w:rPr>
+        <w:t>：编辑对象名称</w:t>
+      </w:r>
+      <w:r>
+        <w:rPr>
+          <w:rFonts w:hint="eastAsia"/>
+          <w:sz w:val="18"/>
+          <w:szCs w:val="18"/>
+        </w:rPr>
+        <w:t>(</w:t>
+      </w:r>
+      <w:r>
+        <w:rPr>
+          <w:rFonts w:hint="eastAsia"/>
+          <w:sz w:val="18"/>
+          <w:szCs w:val="18"/>
+        </w:rPr>
+        <w:t>文本</w:t>
+      </w:r>
+      <w:r>
+        <w:rPr>
+          <w:rFonts w:hint="eastAsia"/>
+          <w:sz w:val="18"/>
+          <w:szCs w:val="18"/>
+        </w:rPr>
+        <w:t>)</w:t>
+      </w:r>
+      <w:r>
+        <w:rPr>
+          <w:rFonts w:hint="eastAsia"/>
+          <w:sz w:val="18"/>
+          <w:szCs w:val="18"/>
+        </w:rPr>
+        <w:t>、编辑控件</w:t>
+      </w:r>
+      <w:r>
+        <w:rPr>
+          <w:rFonts w:hint="eastAsia"/>
+          <w:sz w:val="18"/>
+          <w:szCs w:val="18"/>
+        </w:rPr>
+        <w:t>(</w:t>
+      </w:r>
+      <w:r>
+        <w:rPr>
+          <w:rFonts w:hint="eastAsia"/>
+          <w:sz w:val="18"/>
+          <w:szCs w:val="18"/>
+        </w:rPr>
+        <w:t>可编辑控件编辑框、下拉框</w:t>
+      </w:r>
+      <w:r>
+        <w:rPr>
+          <w:rFonts w:hint="eastAsia"/>
+          <w:sz w:val="18"/>
+          <w:szCs w:val="18"/>
+        </w:rPr>
+        <w:t>)</w:t>
+      </w:r>
+      <w:r>
+        <w:rPr>
+          <w:rFonts w:hint="eastAsia"/>
+          <w:sz w:val="18"/>
+          <w:szCs w:val="18"/>
+        </w:rPr>
+        <w:t>、单位</w:t>
+      </w:r>
+      <w:r>
+        <w:rPr>
+          <w:rFonts w:hint="eastAsia"/>
+          <w:sz w:val="18"/>
+          <w:szCs w:val="18"/>
+        </w:rPr>
+        <w:t>(</w:t>
+      </w:r>
+      <w:r>
+        <w:rPr>
+          <w:rFonts w:hint="eastAsia"/>
+          <w:sz w:val="18"/>
+          <w:szCs w:val="18"/>
+        </w:rPr>
+        <w:t>文本</w:t>
+      </w:r>
+      <w:r>
+        <w:rPr>
+          <w:rFonts w:hint="eastAsia"/>
+          <w:sz w:val="18"/>
+          <w:szCs w:val="18"/>
+        </w:rPr>
+        <w:t>)</w:t>
+      </w:r>
+    </w:p>
+    <w:p>
+      <w:pPr>
+        <w:jc w:val="left"/>
+        <w:rPr>
+          <w:sz w:val="18"/>
+          <w:szCs w:val="18"/>
+        </w:rPr>
+      </w:pPr>
+    </w:p>
+    <w:p>
+      <w:pPr>
+        <w:jc w:val="left"/>
+        <w:rPr>
+          <w:sz w:val="18"/>
+          <w:szCs w:val="18"/>
+        </w:rPr>
+      </w:pPr>
+      <w:r>
+        <w:rPr>
+          <w:rFonts w:hint="eastAsia"/>
+          <w:sz w:val="18"/>
+          <w:szCs w:val="18"/>
+        </w:rPr>
+        <w:t xml:space="preserve">name </w:t>
+      </w:r>
+      <w:r>
+        <w:rPr>
+          <w:rFonts w:hint="eastAsia"/>
+          <w:sz w:val="18"/>
+          <w:szCs w:val="18"/>
+        </w:rPr>
+        <w:t>编辑对象的名称数组</w:t>
+      </w:r>
+      <w:r>
+        <w:rPr>
+          <w:rFonts w:hint="eastAsia"/>
+          <w:sz w:val="18"/>
+          <w:szCs w:val="18"/>
+        </w:rPr>
+        <w:t>;</w:t>
+      </w:r>
+      <w:r>
+        <w:rPr>
+          <w:rFonts w:hint="eastAsia"/>
+          <w:sz w:val="18"/>
+          <w:szCs w:val="18"/>
+        </w:rPr>
+        <w:t>元素个数由系统所支持的语言个数决定</w:t>
+      </w:r>
+      <w:r>
+        <w:rPr>
+          <w:rFonts w:hint="eastAsia"/>
+          <w:sz w:val="18"/>
+          <w:szCs w:val="18"/>
+        </w:rPr>
+        <w:t>;</w:t>
+      </w:r>
+    </w:p>
+    <w:p>
+      <w:pPr>
+        <w:jc w:val="left"/>
+        <w:rPr>
+          <w:sz w:val="18"/>
+          <w:szCs w:val="18"/>
+        </w:rPr>
+      </w:pPr>
+      <w:r>
+        <w:rPr>
+          <w:rFonts w:hint="eastAsia"/>
+          <w:sz w:val="18"/>
+          <w:szCs w:val="18"/>
+        </w:rPr>
+        <w:t xml:space="preserve">index </w:t>
+      </w:r>
+      <w:r>
+        <w:rPr>
+          <w:rFonts w:hint="eastAsia"/>
+          <w:sz w:val="18"/>
+          <w:szCs w:val="18"/>
+        </w:rPr>
+        <w:t>枚举索引通过索引值可以从编辑对象池中查找到编辑对象的实体</w:t>
+      </w:r>
+      <w:r>
+        <w:rPr>
+          <w:rFonts w:hint="eastAsia"/>
+          <w:sz w:val="18"/>
+          <w:szCs w:val="18"/>
+        </w:rPr>
+        <w:t>;</w:t>
+      </w:r>
+      <w:r>
+        <w:rPr>
+          <w:rFonts w:hint="eastAsia"/>
+          <w:sz w:val="18"/>
+          <w:szCs w:val="18"/>
+        </w:rPr>
+        <w:t>同时在窗口编辑对象配置表中出现的索引值其编辑对象才会被创建出来</w:t>
+      </w:r>
+      <w:r>
+        <w:rPr>
+          <w:rFonts w:hint="eastAsia"/>
+          <w:sz w:val="18"/>
+          <w:szCs w:val="18"/>
+        </w:rPr>
+        <w:t>;</w:t>
+      </w:r>
+    </w:p>
+    <w:p>
+      <w:pPr>
+        <w:jc w:val="left"/>
+        <w:rPr>
+          <w:sz w:val="18"/>
+          <w:szCs w:val="18"/>
+        </w:rPr>
+      </w:pPr>
+      <w:r>
+        <w:rPr>
+          <w:rFonts w:hint="eastAsia"/>
+          <w:sz w:val="18"/>
+          <w:szCs w:val="18"/>
+        </w:rPr>
+        <w:t>value</w:t>
+      </w:r>
+      <w:r>
+        <w:rPr>
+          <w:rFonts w:hint="eastAsia"/>
+          <w:sz w:val="18"/>
+          <w:szCs w:val="18"/>
+        </w:rPr>
+        <w:tab/>
+      </w:r>
+      <w:r>
+        <w:rPr>
+          <w:rFonts w:hint="eastAsia"/>
+          <w:sz w:val="18"/>
+          <w:szCs w:val="18"/>
+        </w:rPr>
+        <w:tab/>
+      </w:r>
+      <w:r>
+        <w:rPr>
+          <w:rFonts w:hint="eastAsia"/>
+          <w:sz w:val="18"/>
+          <w:szCs w:val="18"/>
+        </w:rPr>
+        <w:t>编辑控件的默认值</w:t>
+      </w:r>
+      <w:r>
+        <w:rPr>
+          <w:rFonts w:hint="eastAsia"/>
+          <w:sz w:val="18"/>
+          <w:szCs w:val="18"/>
+        </w:rPr>
+        <w:t>;</w:t>
+      </w:r>
+      <w:r>
+        <w:rPr>
+          <w:rFonts w:hint="eastAsia"/>
+          <w:sz w:val="18"/>
+          <w:szCs w:val="18"/>
+        </w:rPr>
+        <w:t>基本无用</w:t>
+      </w:r>
+    </w:p>
+    <w:p>
+      <w:pPr>
+        <w:jc w:val="left"/>
+        <w:rPr>
+          <w:sz w:val="18"/>
+          <w:szCs w:val="18"/>
+        </w:rPr>
+      </w:pPr>
+      <w:r>
+        <w:rPr>
+          <w:rFonts w:hint="eastAsia"/>
+          <w:sz w:val="18"/>
+          <w:szCs w:val="18"/>
+        </w:rPr>
+        <w:t xml:space="preserve">data </w:t>
+      </w:r>
+      <w:r>
+        <w:rPr>
+          <w:rFonts w:hint="eastAsia"/>
+          <w:sz w:val="18"/>
+          <w:szCs w:val="18"/>
+        </w:rPr>
+        <w:tab/>
+      </w:r>
+      <w:r>
+        <w:rPr>
+          <w:rFonts w:hint="eastAsia"/>
+          <w:sz w:val="18"/>
+          <w:szCs w:val="18"/>
+        </w:rPr>
+        <w:t>编辑对象所</w:t>
+      </w:r>
+      <w:proofErr w:type="gramStart"/>
+      <w:r>
+        <w:rPr>
+          <w:rFonts w:hint="eastAsia"/>
+          <w:sz w:val="18"/>
+          <w:szCs w:val="18"/>
+        </w:rPr>
+        <w:t>邦</w:t>
+      </w:r>
+      <w:proofErr w:type="gramEnd"/>
+      <w:r>
+        <w:rPr>
+          <w:rFonts w:hint="eastAsia"/>
+          <w:sz w:val="18"/>
+          <w:szCs w:val="18"/>
+        </w:rPr>
+        <w:t>定的变量数据信息</w:t>
+      </w:r>
+    </w:p>
+    <w:p>
+      <w:pPr>
+        <w:jc w:val="left"/>
+        <w:rPr>
+          <w:sz w:val="18"/>
+          <w:szCs w:val="18"/>
+        </w:rPr>
+      </w:pPr>
+      <w:r>
+        <w:rPr>
+          <w:rFonts w:hint="eastAsia"/>
+          <w:sz w:val="18"/>
+          <w:szCs w:val="18"/>
+        </w:rPr>
+        <w:t xml:space="preserve">resource </w:t>
+      </w:r>
+      <w:r>
+        <w:rPr>
+          <w:rFonts w:hint="eastAsia"/>
+          <w:sz w:val="18"/>
+          <w:szCs w:val="18"/>
+        </w:rPr>
+        <w:t>资源</w:t>
+      </w:r>
+      <w:proofErr w:type="gramStart"/>
+      <w:r>
+        <w:rPr>
+          <w:rFonts w:hint="eastAsia"/>
+          <w:sz w:val="18"/>
+          <w:szCs w:val="18"/>
+        </w:rPr>
+        <w:t>信息信息</w:t>
+      </w:r>
+      <w:proofErr w:type="gramEnd"/>
+      <w:r>
+        <w:rPr>
+          <w:rFonts w:hint="eastAsia"/>
+          <w:sz w:val="18"/>
+          <w:szCs w:val="18"/>
+        </w:rPr>
+        <w:t xml:space="preserve"> </w:t>
+      </w:r>
+      <w:r>
+        <w:rPr>
+          <w:rFonts w:hint="eastAsia"/>
+          <w:sz w:val="18"/>
+          <w:szCs w:val="18"/>
+        </w:rPr>
+        <w:t>当编辑控件是一个下拉框时会用到</w:t>
+      </w:r>
+    </w:p>
+    <w:p>
+      <w:pPr>
+        <w:jc w:val="left"/>
+        <w:rPr>
+          <w:sz w:val="18"/>
+          <w:szCs w:val="18"/>
+        </w:rPr>
+      </w:pPr>
+      <w:r>
+        <w:rPr>
+          <w:rFonts w:hint="eastAsia"/>
           <w:sz w:val="18"/>
           <w:szCs w:val="18"/>
         </w:rPr>
         <w:lastRenderedPageBreak/>
         <w:tab/>
-      </w:r>
-      <w:r>
-        <w:rPr>
-          <w:rFonts w:hint="eastAsia"/>
-          <w:color w:val="984806" w:themeColor="accent6" w:themeShade="80"/>
-          <w:sz w:val="18"/>
-          <w:szCs w:val="18"/>
-        </w:rPr>
-        <w:tab/>
-        <w:t xml:space="preserve">width </w:t>
-      </w:r>
-      <w:r>
-        <w:rPr>
-          <w:rFonts w:hint="eastAsia"/>
-          <w:color w:val="984806" w:themeColor="accent6" w:themeShade="80"/>
-          <w:sz w:val="18"/>
-          <w:szCs w:val="18"/>
-        </w:rPr>
-        <w:t>宽度</w:t>
-      </w:r>
-    </w:p>
-    <w:p>
-      <w:pPr>
-        <w:ind w:leftChars="100" w:left="280" w:firstLine="280"/>
-        <w:jc w:val="left"/>
-        <w:rPr>
-          <w:rFonts w:hint="eastAsia"/>
-          <w:color w:val="984806" w:themeColor="accent6" w:themeShade="80"/>
-          <w:sz w:val="18"/>
-          <w:szCs w:val="18"/>
-        </w:rPr>
-      </w:pPr>
-      <w:r>
-        <w:rPr>
-          <w:rFonts w:hint="eastAsia"/>
-          <w:color w:val="984806" w:themeColor="accent6" w:themeShade="80"/>
-          <w:sz w:val="18"/>
-          <w:szCs w:val="18"/>
-        </w:rPr>
-        <w:tab/>
-      </w:r>
-      <w:r>
-        <w:rPr>
-          <w:rFonts w:hint="eastAsia"/>
-          <w:color w:val="984806" w:themeColor="accent6" w:themeShade="80"/>
-          <w:sz w:val="18"/>
-          <w:szCs w:val="18"/>
-        </w:rPr>
-        <w:tab/>
-        <w:t xml:space="preserve">height </w:t>
-      </w:r>
-      <w:r>
-        <w:rPr>
-          <w:rFonts w:hint="eastAsia"/>
-          <w:color w:val="984806" w:themeColor="accent6" w:themeShade="80"/>
-          <w:sz w:val="18"/>
-          <w:szCs w:val="18"/>
-        </w:rPr>
-        <w:t>高度</w:t>
-      </w:r>
-    </w:p>
-    <w:p>
-      <w:pPr>
-        <w:ind w:firstLine="280"/>
-        <w:jc w:val="left"/>
-        <w:rPr>
-          <w:rFonts w:hint="eastAsia"/>
-          <w:color w:val="984806" w:themeColor="accent6" w:themeShade="80"/>
-          <w:sz w:val="18"/>
-          <w:szCs w:val="18"/>
-        </w:rPr>
-      </w:pPr>
-      <w:r>
-        <w:rPr>
-          <w:rFonts w:hint="eastAsia"/>
-          <w:color w:val="984806" w:themeColor="accent6" w:themeShade="80"/>
-          <w:sz w:val="18"/>
-          <w:szCs w:val="18"/>
-        </w:rPr>
-        <w:t xml:space="preserve">max_len </w:t>
-      </w:r>
-      <w:r>
-        <w:rPr>
-          <w:rFonts w:hint="eastAsia"/>
-          <w:color w:val="984806" w:themeColor="accent6" w:themeShade="80"/>
-          <w:sz w:val="18"/>
-          <w:szCs w:val="18"/>
-        </w:rPr>
-        <w:t>文本的最大长度</w:t>
-      </w:r>
-    </w:p>
-    <w:p>
-      <w:pPr>
-        <w:ind w:firstLine="280"/>
-        <w:jc w:val="left"/>
-        <w:rPr>
-          <w:rFonts w:hint="eastAsia"/>
-          <w:color w:val="984806" w:themeColor="accent6" w:themeShade="80"/>
-          <w:sz w:val="18"/>
-          <w:szCs w:val="18"/>
-        </w:rPr>
-      </w:pPr>
-      <w:r>
-        <w:rPr>
-          <w:rFonts w:hint="eastAsia"/>
-          <w:color w:val="984806" w:themeColor="accent6" w:themeShade="80"/>
-          <w:sz w:val="18"/>
-          <w:szCs w:val="18"/>
-        </w:rPr>
-        <w:t xml:space="preserve">font </w:t>
-      </w:r>
-      <w:r>
-        <w:rPr>
-          <w:rFonts w:hint="eastAsia"/>
-          <w:color w:val="984806" w:themeColor="accent6" w:themeShade="80"/>
-          <w:sz w:val="18"/>
-          <w:szCs w:val="18"/>
-        </w:rPr>
-        <w:t>字体</w:t>
-      </w:r>
-    </w:p>
-    <w:p>
-      <w:pPr>
-        <w:ind w:firstLine="280"/>
-        <w:jc w:val="left"/>
-        <w:rPr>
-          <w:rFonts w:hint="eastAsia"/>
-          <w:color w:val="984806" w:themeColor="accent6" w:themeShade="80"/>
-          <w:sz w:val="18"/>
-          <w:szCs w:val="18"/>
-        </w:rPr>
-      </w:pPr>
-      <w:r>
-        <w:rPr>
-          <w:rFonts w:hint="eastAsia"/>
-          <w:color w:val="984806" w:themeColor="accent6" w:themeShade="80"/>
-          <w:sz w:val="18"/>
-          <w:szCs w:val="18"/>
-        </w:rPr>
-        <w:t xml:space="preserve">font_color </w:t>
-      </w:r>
-      <w:r>
-        <w:rPr>
-          <w:rFonts w:hint="eastAsia"/>
-          <w:color w:val="984806" w:themeColor="accent6" w:themeShade="80"/>
-          <w:sz w:val="18"/>
-          <w:szCs w:val="18"/>
-        </w:rPr>
-        <w:t>字体颜色</w:t>
-      </w:r>
-    </w:p>
-    <w:p>
-      <w:pPr>
-        <w:ind w:firstLine="280"/>
-        <w:jc w:val="left"/>
-        <w:rPr>
-          <w:rFonts w:hint="eastAsia"/>
-          <w:color w:val="984806" w:themeColor="accent6" w:themeShade="80"/>
-          <w:sz w:val="18"/>
-          <w:szCs w:val="18"/>
-        </w:rPr>
-      </w:pPr>
-      <w:r>
-        <w:rPr>
-          <w:rFonts w:hint="eastAsia"/>
-          <w:color w:val="984806" w:themeColor="accent6" w:themeShade="80"/>
-          <w:sz w:val="18"/>
-          <w:szCs w:val="18"/>
-        </w:rPr>
-        <w:t xml:space="preserve">back_color </w:t>
-      </w:r>
-      <w:r>
-        <w:rPr>
-          <w:rFonts w:hint="eastAsia"/>
-          <w:color w:val="984806" w:themeColor="accent6" w:themeShade="80"/>
-          <w:sz w:val="18"/>
-          <w:szCs w:val="18"/>
-        </w:rPr>
-        <w:t>背景颜色</w:t>
-      </w:r>
-    </w:p>
-    <w:p>
-      <w:pPr>
-        <w:ind w:firstLine="280"/>
-        <w:jc w:val="left"/>
-        <w:rPr>
-          <w:color w:val="984806" w:themeColor="accent6" w:themeShade="80"/>
-          <w:sz w:val="13"/>
-          <w:szCs w:val="13"/>
-        </w:rPr>
-      </w:pPr>
-      <w:r>
-        <w:rPr>
-          <w:rFonts w:hint="eastAsia"/>
-          <w:color w:val="984806" w:themeColor="accent6" w:themeShade="80"/>
-          <w:sz w:val="18"/>
-          <w:szCs w:val="18"/>
-        </w:rPr>
-        <w:t xml:space="preserve">align </w:t>
-      </w:r>
-      <w:r>
-        <w:rPr>
-          <w:rFonts w:hint="eastAsia"/>
-          <w:color w:val="984806" w:themeColor="accent6" w:themeShade="80"/>
-          <w:sz w:val="18"/>
-          <w:szCs w:val="18"/>
-        </w:rPr>
-        <w:t>对齐方式</w:t>
-      </w:r>
-    </w:p>
-    <w:p>
-      <w:pPr>
-        <w:ind w:leftChars="100" w:left="280"/>
-        <w:jc w:val="left"/>
-        <w:rPr>
-          <w:rFonts w:hint="eastAsia"/>
-          <w:color w:val="984806" w:themeColor="accent6" w:themeShade="80"/>
-          <w:sz w:val="18"/>
-          <w:szCs w:val="18"/>
-        </w:rPr>
-      </w:pPr>
-    </w:p>
-    <w:p>
-      <w:pPr>
-        <w:jc w:val="left"/>
-        <w:rPr>
-          <w:rFonts w:hint="eastAsia"/>
-          <w:sz w:val="18"/>
-          <w:szCs w:val="18"/>
-        </w:rPr>
-      </w:pPr>
-      <w:r>
-        <w:rPr>
-          <w:rFonts w:hint="eastAsia"/>
-          <w:sz w:val="18"/>
-          <w:szCs w:val="18"/>
-        </w:rPr>
-        <w:t xml:space="preserve">handle </w:t>
-      </w:r>
-      <w:r>
-        <w:rPr>
-          <w:rFonts w:hint="eastAsia"/>
-          <w:sz w:val="18"/>
-          <w:szCs w:val="18"/>
-        </w:rPr>
-        <w:t>文本控件句柄当文本被创建时被初始化，当文本对象被删除时文本对象句柄会被清</w:t>
-      </w:r>
-      <w:r>
-        <w:rPr>
-          <w:rFonts w:hint="eastAsia"/>
-          <w:sz w:val="18"/>
-          <w:szCs w:val="18"/>
-        </w:rPr>
-        <w:t>0;</w:t>
-      </w:r>
-    </w:p>
-    <w:p>
-      <w:pPr>
-        <w:jc w:val="left"/>
-        <w:rPr>
-          <w:rFonts w:hint="eastAsia"/>
-          <w:sz w:val="18"/>
-          <w:szCs w:val="18"/>
-        </w:rPr>
-      </w:pPr>
-      <w:r>
-        <w:rPr>
-          <w:rFonts w:hint="eastAsia"/>
-          <w:sz w:val="18"/>
-          <w:szCs w:val="18"/>
-        </w:rPr>
-        <w:t xml:space="preserve">list </w:t>
-      </w:r>
-      <w:r>
-        <w:rPr>
-          <w:rFonts w:hint="eastAsia"/>
-          <w:sz w:val="18"/>
-          <w:szCs w:val="18"/>
-        </w:rPr>
-        <w:t>文本对象的链表</w:t>
+        <w:t xml:space="preserve">table </w:t>
+      </w:r>
+      <w:r>
+        <w:rPr>
+          <w:rFonts w:hint="eastAsia"/>
+          <w:sz w:val="18"/>
+          <w:szCs w:val="18"/>
+        </w:rPr>
+        <w:t>资源表指针</w:t>
       </w:r>
       <w:r>
         <w:rPr>
@@ -4573,2034 +6411,6 @@
           <w:sz w:val="18"/>
           <w:szCs w:val="18"/>
         </w:rPr>
-        <w:t>窗口中所有的文本对象都是通过链表来维护管理的</w:t>
-      </w:r>
-      <w:r>
-        <w:rPr>
-          <w:rFonts w:hint="eastAsia"/>
-          <w:sz w:val="18"/>
-          <w:szCs w:val="18"/>
-        </w:rPr>
-        <w:t>;</w:t>
-      </w:r>
-    </w:p>
-    <w:p>
-      <w:pPr>
-        <w:jc w:val="left"/>
-        <w:rPr>
-          <w:rFonts w:hint="eastAsia"/>
-          <w:sz w:val="18"/>
-          <w:szCs w:val="18"/>
-        </w:rPr>
-      </w:pPr>
-      <w:r>
-        <w:rPr>
-          <w:rFonts w:hint="eastAsia"/>
-          <w:sz w:val="18"/>
-          <w:szCs w:val="18"/>
-        </w:rPr>
-        <w:t>编辑对象结构</w:t>
-      </w:r>
-    </w:p>
-    <w:p>
-      <w:pPr>
-        <w:jc w:val="left"/>
-        <w:rPr>
-          <w:sz w:val="18"/>
-          <w:szCs w:val="18"/>
-        </w:rPr>
-      </w:pPr>
-      <w:proofErr w:type="gramStart"/>
-      <w:r>
-        <w:rPr>
-          <w:sz w:val="18"/>
-          <w:szCs w:val="18"/>
-        </w:rPr>
-        <w:t>struct</w:t>
-      </w:r>
-      <w:proofErr w:type="gramEnd"/>
-      <w:r>
-        <w:rPr>
-          <w:sz w:val="18"/>
-          <w:szCs w:val="18"/>
-        </w:rPr>
-        <w:t xml:space="preserve"> EDIT_ELE_T_{</w:t>
-      </w:r>
-    </w:p>
-    <w:p>
-      <w:pPr>
-        <w:jc w:val="left"/>
-        <w:rPr>
-          <w:rFonts w:hint="eastAsia"/>
-          <w:sz w:val="18"/>
-          <w:szCs w:val="18"/>
-        </w:rPr>
-      </w:pPr>
-      <w:r>
-        <w:rPr>
-          <w:rFonts w:hint="eastAsia"/>
-          <w:sz w:val="18"/>
-          <w:szCs w:val="18"/>
-        </w:rPr>
-        <w:tab/>
-        <w:t xml:space="preserve">uint8_t *name[LANGUAGE_NUM];///&lt; </w:t>
-      </w:r>
-      <w:r>
-        <w:rPr>
-          <w:rFonts w:hint="eastAsia"/>
-          <w:sz w:val="18"/>
-          <w:szCs w:val="18"/>
-        </w:rPr>
-        <w:t>名称</w:t>
-      </w:r>
-    </w:p>
-    <w:p>
-      <w:pPr>
-        <w:jc w:val="left"/>
-        <w:rPr>
-          <w:rFonts w:hint="eastAsia"/>
-          <w:sz w:val="18"/>
-          <w:szCs w:val="18"/>
-        </w:rPr>
-      </w:pPr>
-      <w:r>
-        <w:rPr>
-          <w:rFonts w:hint="eastAsia"/>
-          <w:sz w:val="18"/>
-          <w:szCs w:val="18"/>
-        </w:rPr>
-        <w:tab/>
-        <w:t xml:space="preserve">CS_INDEX index;///&lt; </w:t>
-      </w:r>
-      <w:r>
-        <w:rPr>
-          <w:rFonts w:hint="eastAsia"/>
-          <w:sz w:val="18"/>
-          <w:szCs w:val="18"/>
-        </w:rPr>
-        <w:t>通过枚举索引</w:t>
-      </w:r>
-    </w:p>
-    <w:p>
-      <w:pPr>
-        <w:jc w:val="left"/>
-        <w:rPr>
-          <w:rFonts w:hint="eastAsia"/>
-          <w:sz w:val="18"/>
-          <w:szCs w:val="18"/>
-        </w:rPr>
-      </w:pPr>
-      <w:r>
-        <w:rPr>
-          <w:rFonts w:hint="eastAsia"/>
-          <w:sz w:val="18"/>
-          <w:szCs w:val="18"/>
-        </w:rPr>
-        <w:tab/>
-        <w:t xml:space="preserve">uint8_t *value[10];///&lt; </w:t>
-      </w:r>
-      <w:r>
-        <w:rPr>
-          <w:rFonts w:hint="eastAsia"/>
-          <w:sz w:val="18"/>
-          <w:szCs w:val="18"/>
-        </w:rPr>
-        <w:t>默认值</w:t>
-      </w:r>
-    </w:p>
-    <w:p>
-      <w:pPr>
-        <w:jc w:val="left"/>
-        <w:rPr>
-          <w:sz w:val="18"/>
-          <w:szCs w:val="18"/>
-        </w:rPr>
-      </w:pPr>
-      <w:r>
-        <w:rPr>
-          <w:sz w:val="18"/>
-          <w:szCs w:val="18"/>
-        </w:rPr>
-        <w:tab/>
-      </w:r>
-    </w:p>
-    <w:p>
-      <w:pPr>
-        <w:jc w:val="left"/>
-        <w:rPr>
-          <w:rFonts w:hint="eastAsia"/>
-          <w:sz w:val="18"/>
-          <w:szCs w:val="18"/>
-        </w:rPr>
-      </w:pPr>
-      <w:r>
-        <w:rPr>
-          <w:rFonts w:hint="eastAsia"/>
-          <w:sz w:val="18"/>
-          <w:szCs w:val="18"/>
-        </w:rPr>
-        <w:t xml:space="preserve">    /* </w:t>
-      </w:r>
-      <w:r>
-        <w:rPr>
-          <w:rFonts w:hint="eastAsia"/>
-          <w:sz w:val="18"/>
-          <w:szCs w:val="18"/>
-        </w:rPr>
-        <w:t>数据</w:t>
-      </w:r>
-      <w:r>
-        <w:rPr>
-          <w:rFonts w:hint="eastAsia"/>
-          <w:sz w:val="18"/>
-          <w:szCs w:val="18"/>
-        </w:rPr>
-        <w:t xml:space="preserve"> */</w:t>
-      </w:r>
-    </w:p>
-    <w:p>
-      <w:pPr>
-        <w:jc w:val="left"/>
-        <w:rPr>
-          <w:sz w:val="18"/>
-          <w:szCs w:val="18"/>
-        </w:rPr>
-      </w:pPr>
-      <w:r>
-        <w:rPr>
-          <w:sz w:val="18"/>
-          <w:szCs w:val="18"/>
-        </w:rPr>
-        <w:t xml:space="preserve">    </w:t>
-      </w:r>
-      <w:proofErr w:type="gramStart"/>
-      <w:r>
-        <w:rPr>
-          <w:sz w:val="18"/>
-          <w:szCs w:val="18"/>
-        </w:rPr>
-        <w:t>struct{</w:t>
-      </w:r>
-      <w:proofErr w:type="gramEnd"/>
-    </w:p>
-    <w:p>
-      <w:pPr>
-        <w:jc w:val="left"/>
-        <w:rPr>
-          <w:rFonts w:hint="eastAsia"/>
-          <w:sz w:val="18"/>
-          <w:szCs w:val="18"/>
-        </w:rPr>
-      </w:pPr>
-      <w:r>
-        <w:rPr>
-          <w:rFonts w:hint="eastAsia"/>
-          <w:sz w:val="18"/>
-          <w:szCs w:val="18"/>
-        </w:rPr>
-        <w:t xml:space="preserve">        void *data;///&lt; </w:t>
-      </w:r>
-      <w:r>
-        <w:rPr>
-          <w:rFonts w:hint="eastAsia"/>
-          <w:sz w:val="18"/>
-          <w:szCs w:val="18"/>
-        </w:rPr>
-        <w:t>数据指针</w:t>
-      </w:r>
-    </w:p>
-    <w:p>
-      <w:pPr>
-        <w:jc w:val="left"/>
-        <w:rPr>
-          <w:rFonts w:hint="eastAsia"/>
-          <w:sz w:val="18"/>
-          <w:szCs w:val="18"/>
-        </w:rPr>
-      </w:pPr>
-      <w:r>
-        <w:rPr>
-          <w:rFonts w:hint="eastAsia"/>
-          <w:sz w:val="18"/>
-          <w:szCs w:val="18"/>
-        </w:rPr>
-        <w:t xml:space="preserve">        uint8_t bytes;///&lt; </w:t>
-      </w:r>
-      <w:r>
-        <w:rPr>
-          <w:rFonts w:hint="eastAsia"/>
-          <w:sz w:val="18"/>
-          <w:szCs w:val="18"/>
-        </w:rPr>
-        <w:t>字节数</w:t>
-      </w:r>
-    </w:p>
-    <w:p>
-      <w:pPr>
-        <w:jc w:val="left"/>
-        <w:rPr>
-          <w:sz w:val="18"/>
-          <w:szCs w:val="18"/>
-        </w:rPr>
-      </w:pPr>
-      <w:r>
-        <w:rPr>
-          <w:sz w:val="18"/>
-          <w:szCs w:val="18"/>
-        </w:rPr>
-        <w:t xml:space="preserve">    </w:t>
-      </w:r>
-      <w:proofErr w:type="gramStart"/>
-      <w:r>
-        <w:rPr>
-          <w:sz w:val="18"/>
-          <w:szCs w:val="18"/>
-        </w:rPr>
-        <w:t>}data</w:t>
-      </w:r>
-      <w:proofErr w:type="gramEnd"/>
-      <w:r>
-        <w:rPr>
-          <w:sz w:val="18"/>
-          <w:szCs w:val="18"/>
-        </w:rPr>
-        <w:t>;</w:t>
-      </w:r>
-    </w:p>
-    <w:p>
-      <w:pPr>
-        <w:jc w:val="left"/>
-        <w:rPr>
-          <w:sz w:val="18"/>
-          <w:szCs w:val="18"/>
-        </w:rPr>
-      </w:pPr>
-      <w:r>
-        <w:rPr>
-          <w:sz w:val="18"/>
-          <w:szCs w:val="18"/>
-        </w:rPr>
-        <w:t xml:space="preserve">    </w:t>
-      </w:r>
-    </w:p>
-    <w:p>
-      <w:pPr>
-        <w:jc w:val="left"/>
-        <w:rPr>
-          <w:rFonts w:hint="eastAsia"/>
-          <w:sz w:val="18"/>
-          <w:szCs w:val="18"/>
-        </w:rPr>
-      </w:pPr>
-      <w:r>
-        <w:rPr>
-          <w:rFonts w:hint="eastAsia"/>
-          <w:sz w:val="18"/>
-          <w:szCs w:val="18"/>
-        </w:rPr>
-        <w:t xml:space="preserve">    /* </w:t>
-      </w:r>
-      <w:r>
-        <w:rPr>
-          <w:rFonts w:hint="eastAsia"/>
-          <w:sz w:val="18"/>
-          <w:szCs w:val="18"/>
-        </w:rPr>
-        <w:t>资源</w:t>
-      </w:r>
-      <w:r>
-        <w:rPr>
-          <w:rFonts w:hint="eastAsia"/>
-          <w:sz w:val="18"/>
-          <w:szCs w:val="18"/>
-        </w:rPr>
-        <w:t xml:space="preserve"> */</w:t>
-      </w:r>
-    </w:p>
-    <w:p>
-      <w:pPr>
-        <w:jc w:val="left"/>
-        <w:rPr>
-          <w:sz w:val="18"/>
-          <w:szCs w:val="18"/>
-        </w:rPr>
-      </w:pPr>
-      <w:r>
-        <w:rPr>
-          <w:sz w:val="18"/>
-          <w:szCs w:val="18"/>
-        </w:rPr>
-        <w:t xml:space="preserve">    </w:t>
-      </w:r>
-      <w:proofErr w:type="gramStart"/>
-      <w:r>
-        <w:rPr>
-          <w:sz w:val="18"/>
-          <w:szCs w:val="18"/>
-        </w:rPr>
-        <w:t>struct{</w:t>
-      </w:r>
-      <w:proofErr w:type="gramEnd"/>
-    </w:p>
-    <w:p>
-      <w:pPr>
-        <w:jc w:val="left"/>
-        <w:rPr>
-          <w:rFonts w:hint="eastAsia"/>
-          <w:sz w:val="18"/>
-          <w:szCs w:val="18"/>
-        </w:rPr>
-      </w:pPr>
-      <w:r>
-        <w:rPr>
-          <w:rFonts w:hint="eastAsia"/>
-          <w:sz w:val="18"/>
-          <w:szCs w:val="18"/>
-        </w:rPr>
-        <w:t xml:space="preserve">        void *table;///&lt; </w:t>
-      </w:r>
-      <w:r>
-        <w:rPr>
-          <w:rFonts w:hint="eastAsia"/>
-          <w:sz w:val="18"/>
-          <w:szCs w:val="18"/>
-        </w:rPr>
-        <w:t>资源表</w:t>
-      </w:r>
-    </w:p>
-    <w:p>
-      <w:pPr>
-        <w:jc w:val="left"/>
-        <w:rPr>
-          <w:rFonts w:hint="eastAsia"/>
-          <w:sz w:val="18"/>
-          <w:szCs w:val="18"/>
-        </w:rPr>
-      </w:pPr>
-      <w:r>
-        <w:rPr>
-          <w:rFonts w:hint="eastAsia"/>
-          <w:sz w:val="18"/>
-          <w:szCs w:val="18"/>
-        </w:rPr>
-        <w:t xml:space="preserve">        uint8_t size;///&lt; </w:t>
-      </w:r>
-      <w:r>
-        <w:rPr>
-          <w:rFonts w:hint="eastAsia"/>
-          <w:sz w:val="18"/>
-          <w:szCs w:val="18"/>
-        </w:rPr>
-        <w:t>资源表的条数</w:t>
-      </w:r>
-    </w:p>
-    <w:p>
-      <w:pPr>
-        <w:jc w:val="left"/>
-        <w:rPr>
-          <w:rFonts w:hint="eastAsia"/>
-          <w:sz w:val="18"/>
-          <w:szCs w:val="18"/>
-        </w:rPr>
-      </w:pPr>
-      <w:r>
-        <w:rPr>
-          <w:rFonts w:hint="eastAsia"/>
-          <w:sz w:val="18"/>
-          <w:szCs w:val="18"/>
-        </w:rPr>
-        <w:t xml:space="preserve">        void *user_data;///&lt;</w:t>
-      </w:r>
-      <w:r>
-        <w:rPr>
-          <w:rFonts w:hint="eastAsia"/>
-          <w:sz w:val="18"/>
-          <w:szCs w:val="18"/>
-        </w:rPr>
-        <w:t>用户数据</w:t>
-      </w:r>
-    </w:p>
-    <w:p>
-      <w:pPr>
-        <w:jc w:val="left"/>
-        <w:rPr>
-          <w:rFonts w:hint="eastAsia"/>
-          <w:sz w:val="18"/>
-          <w:szCs w:val="18"/>
-        </w:rPr>
-      </w:pPr>
-      <w:r>
-        <w:rPr>
-          <w:rFonts w:hint="eastAsia"/>
-          <w:sz w:val="18"/>
-          <w:szCs w:val="18"/>
-        </w:rPr>
-        <w:t xml:space="preserve">        uint8_t user_data_size;///&lt;</w:t>
-      </w:r>
-      <w:r>
-        <w:rPr>
-          <w:rFonts w:hint="eastAsia"/>
-          <w:sz w:val="18"/>
-          <w:szCs w:val="18"/>
-        </w:rPr>
-        <w:t>用户数据个数</w:t>
-      </w:r>
-    </w:p>
-    <w:p>
-      <w:pPr>
-        <w:jc w:val="left"/>
-        <w:rPr>
-          <w:rFonts w:hint="eastAsia"/>
-          <w:sz w:val="18"/>
-          <w:szCs w:val="18"/>
-        </w:rPr>
-      </w:pPr>
-      <w:r>
-        <w:rPr>
-          <w:rFonts w:hint="eastAsia"/>
-          <w:sz w:val="18"/>
-          <w:szCs w:val="18"/>
-        </w:rPr>
-        <w:t xml:space="preserve">        void *table_2[LANGUAGE_NUM];///&lt; </w:t>
-      </w:r>
-      <w:r>
-        <w:rPr>
-          <w:rFonts w:hint="eastAsia"/>
-          <w:sz w:val="18"/>
-          <w:szCs w:val="18"/>
-        </w:rPr>
-        <w:t>可包含不同语言的资源</w:t>
-      </w:r>
-    </w:p>
-    <w:p>
-      <w:pPr>
-        <w:jc w:val="left"/>
-        <w:rPr>
-          <w:sz w:val="18"/>
-          <w:szCs w:val="18"/>
-        </w:rPr>
-      </w:pPr>
-      <w:r>
-        <w:rPr>
-          <w:sz w:val="18"/>
-          <w:szCs w:val="18"/>
-        </w:rPr>
-        <w:t xml:space="preserve">    </w:t>
-      </w:r>
-      <w:proofErr w:type="gramStart"/>
-      <w:r>
-        <w:rPr>
-          <w:sz w:val="18"/>
-          <w:szCs w:val="18"/>
-        </w:rPr>
-        <w:t>}resource</w:t>
-      </w:r>
-      <w:proofErr w:type="gramEnd"/>
-      <w:r>
-        <w:rPr>
-          <w:sz w:val="18"/>
-          <w:szCs w:val="18"/>
-        </w:rPr>
-        <w:t>;</w:t>
-      </w:r>
-    </w:p>
-    <w:p>
-      <w:pPr>
-        <w:jc w:val="left"/>
-        <w:rPr>
-          <w:sz w:val="18"/>
-          <w:szCs w:val="18"/>
-        </w:rPr>
-      </w:pPr>
-      <w:r>
-        <w:rPr>
-          <w:sz w:val="18"/>
-          <w:szCs w:val="18"/>
-        </w:rPr>
-        <w:t xml:space="preserve">    </w:t>
-      </w:r>
-    </w:p>
-    <w:p>
-      <w:pPr>
-        <w:jc w:val="left"/>
-        <w:rPr>
-          <w:rFonts w:hint="eastAsia"/>
-          <w:sz w:val="18"/>
-          <w:szCs w:val="18"/>
-        </w:rPr>
-      </w:pPr>
-      <w:r>
-        <w:rPr>
-          <w:rFonts w:hint="eastAsia"/>
-          <w:sz w:val="18"/>
-          <w:szCs w:val="18"/>
-        </w:rPr>
-        <w:t xml:space="preserve">    /* </w:t>
-      </w:r>
-      <w:r>
-        <w:rPr>
-          <w:rFonts w:hint="eastAsia"/>
-          <w:sz w:val="18"/>
-          <w:szCs w:val="18"/>
-        </w:rPr>
-        <w:t>类型</w:t>
-      </w:r>
-      <w:r>
-        <w:rPr>
-          <w:rFonts w:hint="eastAsia"/>
-          <w:sz w:val="18"/>
-          <w:szCs w:val="18"/>
-        </w:rPr>
-        <w:t xml:space="preserve"> */</w:t>
-      </w:r>
-    </w:p>
-    <w:p>
-      <w:pPr>
-        <w:jc w:val="left"/>
-        <w:rPr>
-          <w:sz w:val="18"/>
-          <w:szCs w:val="18"/>
-        </w:rPr>
-      </w:pPr>
-      <w:r>
-        <w:rPr>
-          <w:sz w:val="18"/>
-          <w:szCs w:val="18"/>
-        </w:rPr>
-        <w:t xml:space="preserve">    </w:t>
-      </w:r>
-      <w:proofErr w:type="gramStart"/>
-      <w:r>
-        <w:rPr>
-          <w:sz w:val="18"/>
-          <w:szCs w:val="18"/>
-        </w:rPr>
-        <w:t>struct{</w:t>
-      </w:r>
-      <w:proofErr w:type="gramEnd"/>
-    </w:p>
-    <w:p>
-      <w:pPr>
-        <w:jc w:val="left"/>
-        <w:rPr>
-          <w:rFonts w:hint="eastAsia"/>
-          <w:sz w:val="18"/>
-          <w:szCs w:val="18"/>
-        </w:rPr>
-      </w:pPr>
-      <w:r>
-        <w:rPr>
-          <w:rFonts w:hint="eastAsia"/>
-          <w:sz w:val="18"/>
-          <w:szCs w:val="18"/>
-        </w:rPr>
-        <w:t xml:space="preserve">        ELE_TYPE type;///&lt; </w:t>
-      </w:r>
-      <w:r>
-        <w:rPr>
-          <w:rFonts w:hint="eastAsia"/>
-          <w:sz w:val="18"/>
-          <w:szCs w:val="18"/>
-        </w:rPr>
-        <w:t>对象类型</w:t>
-      </w:r>
-    </w:p>
-    <w:p>
-      <w:pPr>
-        <w:jc w:val="left"/>
-        <w:rPr>
-          <w:b/>
-          <w:sz w:val="18"/>
-          <w:szCs w:val="18"/>
-        </w:rPr>
-      </w:pPr>
-      <w:r>
-        <w:rPr>
-          <w:sz w:val="18"/>
-          <w:szCs w:val="18"/>
-        </w:rPr>
-        <w:t xml:space="preserve">    </w:t>
-      </w:r>
-      <w:proofErr w:type="gramStart"/>
-      <w:r>
-        <w:rPr>
-          <w:sz w:val="18"/>
-          <w:szCs w:val="18"/>
-        </w:rPr>
-        <w:t>}type</w:t>
-      </w:r>
-      <w:proofErr w:type="gramEnd"/>
-      <w:r>
-        <w:rPr>
-          <w:sz w:val="18"/>
-          <w:szCs w:val="18"/>
-        </w:rPr>
-        <w:t>;</w:t>
-      </w:r>
-    </w:p>
-    <w:p>
-      <w:pPr>
-        <w:jc w:val="left"/>
-        <w:rPr>
-          <w:b/>
-          <w:sz w:val="18"/>
-          <w:szCs w:val="18"/>
-        </w:rPr>
-      </w:pPr>
-      <w:r>
-        <w:rPr>
-          <w:b/>
-          <w:sz w:val="18"/>
-          <w:szCs w:val="18"/>
-        </w:rPr>
-        <w:t xml:space="preserve">    </w:t>
-      </w:r>
-    </w:p>
-    <w:p>
-      <w:pPr>
-        <w:jc w:val="left"/>
-        <w:rPr>
-          <w:rFonts w:hint="eastAsia"/>
-          <w:sz w:val="18"/>
-          <w:szCs w:val="18"/>
-        </w:rPr>
-      </w:pPr>
-      <w:r>
-        <w:rPr>
-          <w:rFonts w:hint="eastAsia"/>
-          <w:sz w:val="18"/>
-          <w:szCs w:val="18"/>
-        </w:rPr>
-        <w:lastRenderedPageBreak/>
-        <w:t xml:space="preserve">    /* </w:t>
-      </w:r>
-      <w:r>
-        <w:rPr>
-          <w:rFonts w:hint="eastAsia"/>
-          <w:sz w:val="18"/>
-          <w:szCs w:val="18"/>
-        </w:rPr>
-        <w:t>格式</w:t>
-      </w:r>
-      <w:r>
-        <w:rPr>
-          <w:rFonts w:hint="eastAsia"/>
-          <w:sz w:val="18"/>
-          <w:szCs w:val="18"/>
-        </w:rPr>
-        <w:t xml:space="preserve"> */</w:t>
-      </w:r>
-    </w:p>
-    <w:p>
-      <w:pPr>
-        <w:jc w:val="left"/>
-        <w:rPr>
-          <w:sz w:val="18"/>
-          <w:szCs w:val="18"/>
-        </w:rPr>
-      </w:pPr>
-      <w:r>
-        <w:rPr>
-          <w:sz w:val="18"/>
-          <w:szCs w:val="18"/>
-        </w:rPr>
-        <w:t xml:space="preserve">    </w:t>
-      </w:r>
-      <w:proofErr w:type="gramStart"/>
-      <w:r>
-        <w:rPr>
-          <w:sz w:val="18"/>
-          <w:szCs w:val="18"/>
-        </w:rPr>
-        <w:t>struct{</w:t>
-      </w:r>
-      <w:proofErr w:type="gramEnd"/>
-    </w:p>
-    <w:p>
-      <w:pPr>
-        <w:jc w:val="left"/>
-        <w:rPr>
-          <w:rFonts w:hint="eastAsia"/>
-          <w:sz w:val="18"/>
-          <w:szCs w:val="18"/>
-        </w:rPr>
-      </w:pPr>
-      <w:r>
-        <w:rPr>
-          <w:rFonts w:hint="eastAsia"/>
-          <w:sz w:val="18"/>
-          <w:szCs w:val="18"/>
-        </w:rPr>
-        <w:t xml:space="preserve">        uint8_t dec;///&lt; </w:t>
-      </w:r>
-      <w:r>
-        <w:rPr>
-          <w:rFonts w:hint="eastAsia"/>
-          <w:sz w:val="18"/>
-          <w:szCs w:val="18"/>
-        </w:rPr>
-        <w:t>小数点位数</w:t>
-      </w:r>
-    </w:p>
-    <w:p>
-      <w:pPr>
-        <w:jc w:val="left"/>
-        <w:rPr>
-          <w:rFonts w:hint="eastAsia"/>
-          <w:sz w:val="18"/>
-          <w:szCs w:val="18"/>
-        </w:rPr>
-      </w:pPr>
-      <w:r>
-        <w:rPr>
-          <w:rFonts w:hint="eastAsia"/>
-          <w:sz w:val="18"/>
-          <w:szCs w:val="18"/>
-        </w:rPr>
-        <w:t xml:space="preserve">        uint8_t lon;///&lt; </w:t>
-      </w:r>
-      <w:r>
-        <w:rPr>
-          <w:rFonts w:hint="eastAsia"/>
-          <w:sz w:val="18"/>
-          <w:szCs w:val="18"/>
-        </w:rPr>
-        <w:t>数据显示长度</w:t>
-      </w:r>
-      <w:r>
-        <w:rPr>
-          <w:rFonts w:hint="eastAsia"/>
-          <w:sz w:val="18"/>
-          <w:szCs w:val="18"/>
-        </w:rPr>
-        <w:t>,</w:t>
-      </w:r>
-      <w:r>
-        <w:rPr>
-          <w:rFonts w:hint="eastAsia"/>
-          <w:sz w:val="18"/>
-          <w:szCs w:val="18"/>
-        </w:rPr>
-        <w:t>如果是浮点数包含小数点，必须小于</w:t>
-      </w:r>
-      <w:r>
-        <w:rPr>
-          <w:rFonts w:hint="eastAsia"/>
-          <w:sz w:val="18"/>
-          <w:szCs w:val="18"/>
-        </w:rPr>
-        <w:t>10</w:t>
-      </w:r>
-    </w:p>
-    <w:p>
-      <w:pPr>
-        <w:jc w:val="left"/>
-        <w:rPr>
-          <w:rFonts w:hint="eastAsia"/>
-          <w:sz w:val="18"/>
-          <w:szCs w:val="18"/>
-        </w:rPr>
-      </w:pPr>
-      <w:r>
-        <w:rPr>
-          <w:rFonts w:hint="eastAsia"/>
-          <w:sz w:val="18"/>
-          <w:szCs w:val="18"/>
-        </w:rPr>
-        <w:t xml:space="preserve">        UNIT_T unit;///&lt; </w:t>
-      </w:r>
-      <w:r>
-        <w:rPr>
-          <w:rFonts w:hint="eastAsia"/>
-          <w:sz w:val="18"/>
-          <w:szCs w:val="18"/>
-        </w:rPr>
-        <w:t>单位</w:t>
-      </w:r>
-    </w:p>
-    <w:p>
-      <w:pPr>
-        <w:jc w:val="left"/>
-        <w:rPr>
-          <w:sz w:val="18"/>
-          <w:szCs w:val="18"/>
-        </w:rPr>
-      </w:pPr>
-      <w:r>
-        <w:rPr>
-          <w:sz w:val="18"/>
-          <w:szCs w:val="18"/>
-        </w:rPr>
-        <w:t xml:space="preserve">    </w:t>
-      </w:r>
-      <w:proofErr w:type="gramStart"/>
-      <w:r>
-        <w:rPr>
-          <w:sz w:val="18"/>
-          <w:szCs w:val="18"/>
-        </w:rPr>
-        <w:t>}format</w:t>
-      </w:r>
-      <w:proofErr w:type="gramEnd"/>
-      <w:r>
-        <w:rPr>
-          <w:sz w:val="18"/>
-          <w:szCs w:val="18"/>
-        </w:rPr>
-        <w:t>;</w:t>
-      </w:r>
-    </w:p>
-    <w:p>
-      <w:pPr>
-        <w:jc w:val="left"/>
-        <w:rPr>
-          <w:sz w:val="18"/>
-          <w:szCs w:val="18"/>
-        </w:rPr>
-      </w:pPr>
-      <w:r>
-        <w:rPr>
-          <w:sz w:val="18"/>
-          <w:szCs w:val="18"/>
-        </w:rPr>
-        <w:t xml:space="preserve">    </w:t>
-      </w:r>
-    </w:p>
-    <w:p>
-      <w:pPr>
-        <w:jc w:val="left"/>
-        <w:rPr>
-          <w:rFonts w:hint="eastAsia"/>
-          <w:sz w:val="18"/>
-          <w:szCs w:val="18"/>
-        </w:rPr>
-      </w:pPr>
-      <w:r>
-        <w:rPr>
-          <w:rFonts w:hint="eastAsia"/>
-          <w:sz w:val="18"/>
-          <w:szCs w:val="18"/>
-        </w:rPr>
-        <w:t xml:space="preserve">    /* </w:t>
-      </w:r>
-      <w:r>
-        <w:rPr>
-          <w:rFonts w:hint="eastAsia"/>
-          <w:sz w:val="18"/>
-          <w:szCs w:val="18"/>
-        </w:rPr>
-        <w:t>范围</w:t>
-      </w:r>
-      <w:r>
-        <w:rPr>
-          <w:rFonts w:hint="eastAsia"/>
-          <w:sz w:val="18"/>
-          <w:szCs w:val="18"/>
-        </w:rPr>
-        <w:t xml:space="preserve"> */</w:t>
-      </w:r>
-    </w:p>
-    <w:p>
-      <w:pPr>
-        <w:jc w:val="left"/>
-        <w:rPr>
-          <w:sz w:val="18"/>
-          <w:szCs w:val="18"/>
-        </w:rPr>
-      </w:pPr>
-      <w:r>
-        <w:rPr>
-          <w:sz w:val="18"/>
-          <w:szCs w:val="18"/>
-        </w:rPr>
-        <w:t xml:space="preserve">    </w:t>
-      </w:r>
-      <w:proofErr w:type="gramStart"/>
-      <w:r>
-        <w:rPr>
-          <w:sz w:val="18"/>
-          <w:szCs w:val="18"/>
-        </w:rPr>
-        <w:t>struct{</w:t>
-      </w:r>
-      <w:proofErr w:type="gramEnd"/>
-    </w:p>
-    <w:p>
-      <w:pPr>
-        <w:jc w:val="left"/>
-        <w:rPr>
-          <w:rFonts w:hint="eastAsia"/>
-          <w:sz w:val="18"/>
-          <w:szCs w:val="18"/>
-        </w:rPr>
-      </w:pPr>
-      <w:r>
-        <w:rPr>
-          <w:rFonts w:hint="eastAsia"/>
-          <w:sz w:val="18"/>
-          <w:szCs w:val="18"/>
-        </w:rPr>
-        <w:t xml:space="preserve">        uint32_t high;///&lt; </w:t>
-      </w:r>
-      <w:r>
-        <w:rPr>
-          <w:rFonts w:hint="eastAsia"/>
-          <w:sz w:val="18"/>
-          <w:szCs w:val="18"/>
-        </w:rPr>
-        <w:t>上限</w:t>
-      </w:r>
-    </w:p>
-    <w:p>
-      <w:pPr>
-        <w:jc w:val="left"/>
-        <w:rPr>
-          <w:rFonts w:hint="eastAsia"/>
-          <w:sz w:val="18"/>
-          <w:szCs w:val="18"/>
-        </w:rPr>
-      </w:pPr>
-      <w:r>
-        <w:rPr>
-          <w:rFonts w:hint="eastAsia"/>
-          <w:sz w:val="18"/>
-          <w:szCs w:val="18"/>
-        </w:rPr>
-        <w:t xml:space="preserve">        uint32_t low;///&lt; </w:t>
-      </w:r>
-      <w:r>
-        <w:rPr>
-          <w:rFonts w:hint="eastAsia"/>
-          <w:sz w:val="18"/>
-          <w:szCs w:val="18"/>
-        </w:rPr>
-        <w:t>下限</w:t>
-      </w:r>
-      <w:r>
-        <w:rPr>
-          <w:rFonts w:hint="eastAsia"/>
-          <w:sz w:val="18"/>
-          <w:szCs w:val="18"/>
-        </w:rPr>
-        <w:t xml:space="preserve"> </w:t>
-      </w:r>
-    </w:p>
-    <w:p>
-      <w:pPr>
-        <w:jc w:val="left"/>
-        <w:rPr>
-          <w:rFonts w:hint="eastAsia"/>
-          <w:sz w:val="18"/>
-          <w:szCs w:val="18"/>
-        </w:rPr>
-      </w:pPr>
-      <w:r>
-        <w:rPr>
-          <w:rFonts w:hint="eastAsia"/>
-          <w:sz w:val="18"/>
-          <w:szCs w:val="18"/>
-        </w:rPr>
-        <w:t xml:space="preserve">        uint8_t *notice[LANGUAGE_NUM];///&lt; </w:t>
-      </w:r>
-      <w:r>
-        <w:rPr>
-          <w:rFonts w:hint="eastAsia"/>
-          <w:sz w:val="18"/>
-          <w:szCs w:val="18"/>
-        </w:rPr>
-        <w:t>提示信息包含中英文</w:t>
-      </w:r>
-    </w:p>
-    <w:p>
-      <w:pPr>
-        <w:jc w:val="left"/>
-        <w:rPr>
-          <w:rFonts w:hint="eastAsia"/>
-          <w:sz w:val="18"/>
-          <w:szCs w:val="18"/>
-        </w:rPr>
-      </w:pPr>
-      <w:r>
-        <w:rPr>
-          <w:rFonts w:hint="eastAsia"/>
-          <w:sz w:val="18"/>
-          <w:szCs w:val="18"/>
-        </w:rPr>
-        <w:t xml:space="preserve">        void (*check_value_validity)(EDIT_ELE_T*,uint32_t*);///&lt;</w:t>
-      </w:r>
-      <w:r>
-        <w:rPr>
-          <w:rFonts w:hint="eastAsia"/>
-          <w:sz w:val="18"/>
-          <w:szCs w:val="18"/>
-        </w:rPr>
-        <w:t>检查数据的正确性</w:t>
-      </w:r>
-    </w:p>
-    <w:p>
-      <w:pPr>
-        <w:jc w:val="left"/>
-        <w:rPr>
-          <w:rFonts w:hint="eastAsia"/>
-          <w:sz w:val="18"/>
-          <w:szCs w:val="18"/>
-        </w:rPr>
-      </w:pPr>
-      <w:r>
-        <w:rPr>
-          <w:rFonts w:hint="eastAsia"/>
-          <w:sz w:val="18"/>
-          <w:szCs w:val="18"/>
-        </w:rPr>
-        <w:t xml:space="preserve">        void (*provided_dis_range_fun)(EDIT_ELE_T*);///&lt;</w:t>
-      </w:r>
-      <w:r>
-        <w:rPr>
-          <w:rFonts w:hint="eastAsia"/>
-          <w:sz w:val="18"/>
-          <w:szCs w:val="18"/>
-        </w:rPr>
-        <w:t>提供的显示</w:t>
-      </w:r>
-      <w:r>
-        <w:rPr>
-          <w:rFonts w:hint="eastAsia"/>
-          <w:sz w:val="18"/>
-          <w:szCs w:val="18"/>
-        </w:rPr>
-        <w:t>range</w:t>
-      </w:r>
-      <w:r>
-        <w:rPr>
-          <w:rFonts w:hint="eastAsia"/>
-          <w:sz w:val="18"/>
-          <w:szCs w:val="18"/>
-        </w:rPr>
-        <w:t>的函数</w:t>
-      </w:r>
-    </w:p>
-    <w:p>
-      <w:pPr>
-        <w:jc w:val="left"/>
-        <w:rPr>
-          <w:sz w:val="18"/>
-          <w:szCs w:val="18"/>
-        </w:rPr>
-      </w:pPr>
-      <w:r>
-        <w:rPr>
-          <w:sz w:val="18"/>
-          <w:szCs w:val="18"/>
-        </w:rPr>
-        <w:t xml:space="preserve">    </w:t>
-      </w:r>
-      <w:proofErr w:type="gramStart"/>
-      <w:r>
-        <w:rPr>
-          <w:sz w:val="18"/>
-          <w:szCs w:val="18"/>
-        </w:rPr>
-        <w:t>}range</w:t>
-      </w:r>
-      <w:proofErr w:type="gramEnd"/>
-      <w:r>
-        <w:rPr>
-          <w:sz w:val="18"/>
-          <w:szCs w:val="18"/>
-        </w:rPr>
-        <w:t>;</w:t>
-      </w:r>
-    </w:p>
-    <w:p>
-      <w:pPr>
-        <w:jc w:val="left"/>
-        <w:rPr>
-          <w:sz w:val="18"/>
-          <w:szCs w:val="18"/>
-        </w:rPr>
-      </w:pPr>
-      <w:r>
-        <w:rPr>
-          <w:sz w:val="18"/>
-          <w:szCs w:val="18"/>
-        </w:rPr>
-        <w:t xml:space="preserve">    </w:t>
-      </w:r>
-    </w:p>
-    <w:p>
-      <w:pPr>
-        <w:jc w:val="left"/>
-        <w:rPr>
-          <w:rFonts w:hint="eastAsia"/>
-          <w:sz w:val="18"/>
-          <w:szCs w:val="18"/>
-        </w:rPr>
-      </w:pPr>
-      <w:r>
-        <w:rPr>
-          <w:rFonts w:hint="eastAsia"/>
-          <w:sz w:val="18"/>
-          <w:szCs w:val="18"/>
-        </w:rPr>
-        <w:t xml:space="preserve">    /* </w:t>
-      </w:r>
-      <w:r>
-        <w:rPr>
-          <w:rFonts w:hint="eastAsia"/>
-          <w:sz w:val="18"/>
-          <w:szCs w:val="18"/>
-        </w:rPr>
-        <w:t>按键信息</w:t>
-      </w:r>
-      <w:r>
-        <w:rPr>
-          <w:rFonts w:hint="eastAsia"/>
-          <w:sz w:val="18"/>
-          <w:szCs w:val="18"/>
-        </w:rPr>
-        <w:t xml:space="preserve"> </w:t>
-      </w:r>
-      <w:r>
-        <w:rPr>
-          <w:rFonts w:hint="eastAsia"/>
-          <w:sz w:val="18"/>
-          <w:szCs w:val="18"/>
-        </w:rPr>
-        <w:t>包含系统键</w:t>
-      </w:r>
-      <w:r>
-        <w:rPr>
-          <w:rFonts w:hint="eastAsia"/>
-          <w:sz w:val="18"/>
-          <w:szCs w:val="18"/>
-        </w:rPr>
-        <w:t xml:space="preserve"> </w:t>
-      </w:r>
-      <w:r>
-        <w:rPr>
-          <w:rFonts w:hint="eastAsia"/>
-          <w:sz w:val="18"/>
-          <w:szCs w:val="18"/>
-        </w:rPr>
-        <w:t>菜单键</w:t>
-      </w:r>
-      <w:r>
-        <w:rPr>
-          <w:rFonts w:hint="eastAsia"/>
-          <w:sz w:val="18"/>
-          <w:szCs w:val="18"/>
-        </w:rPr>
-        <w:t xml:space="preserve"> </w:t>
-      </w:r>
-      <w:r>
-        <w:rPr>
-          <w:rFonts w:hint="eastAsia"/>
-          <w:sz w:val="18"/>
-          <w:szCs w:val="18"/>
-        </w:rPr>
-        <w:t>键盘服务函数</w:t>
-      </w:r>
-      <w:r>
-        <w:rPr>
-          <w:rFonts w:hint="eastAsia"/>
-          <w:sz w:val="18"/>
-          <w:szCs w:val="18"/>
-        </w:rPr>
-        <w:t xml:space="preserve"> */</w:t>
-      </w:r>
-    </w:p>
-    <w:p>
-      <w:pPr>
-        <w:jc w:val="left"/>
-        <w:rPr>
-          <w:sz w:val="18"/>
-          <w:szCs w:val="18"/>
-        </w:rPr>
-      </w:pPr>
-      <w:r>
-        <w:rPr>
-          <w:sz w:val="18"/>
-          <w:szCs w:val="18"/>
-        </w:rPr>
-        <w:t xml:space="preserve">    </w:t>
-      </w:r>
-      <w:proofErr w:type="gramStart"/>
-      <w:r>
-        <w:rPr>
-          <w:sz w:val="18"/>
-          <w:szCs w:val="18"/>
-        </w:rPr>
-        <w:t>struct{</w:t>
-      </w:r>
-      <w:proofErr w:type="gramEnd"/>
-    </w:p>
-    <w:p>
-      <w:pPr>
-        <w:jc w:val="left"/>
-        <w:rPr>
-          <w:rFonts w:hint="eastAsia"/>
-          <w:sz w:val="18"/>
-          <w:szCs w:val="18"/>
-        </w:rPr>
-      </w:pPr>
-      <w:r>
-        <w:rPr>
-          <w:rFonts w:hint="eastAsia"/>
-          <w:sz w:val="18"/>
-          <w:szCs w:val="18"/>
-        </w:rPr>
-        <w:t xml:space="preserve">        void (*fun_sys_key)(WM_HMEM);///&lt; </w:t>
-      </w:r>
-      <w:r>
-        <w:rPr>
-          <w:rFonts w:hint="eastAsia"/>
-          <w:sz w:val="18"/>
-          <w:szCs w:val="18"/>
-        </w:rPr>
-        <w:t>方向</w:t>
-      </w:r>
-      <w:proofErr w:type="gramStart"/>
-      <w:r>
-        <w:rPr>
-          <w:rFonts w:hint="eastAsia"/>
-          <w:sz w:val="18"/>
-          <w:szCs w:val="18"/>
-        </w:rPr>
-        <w:t>键信息</w:t>
-      </w:r>
-      <w:proofErr w:type="gramEnd"/>
-      <w:r>
-        <w:rPr>
-          <w:rFonts w:hint="eastAsia"/>
-          <w:sz w:val="18"/>
-          <w:szCs w:val="18"/>
-        </w:rPr>
-        <w:t>更新函数</w:t>
-      </w:r>
-    </w:p>
-    <w:p>
-      <w:pPr>
-        <w:jc w:val="left"/>
-        <w:rPr>
-          <w:rFonts w:hint="eastAsia"/>
-          <w:sz w:val="18"/>
-          <w:szCs w:val="18"/>
-        </w:rPr>
-      </w:pPr>
-      <w:r>
-        <w:rPr>
-          <w:rFonts w:hint="eastAsia"/>
-          <w:sz w:val="18"/>
-          <w:szCs w:val="18"/>
-        </w:rPr>
-        <w:t xml:space="preserve">        void (*fun_menu_key)(WM_HMEM);//</w:t>
-      </w:r>
-      <w:r>
-        <w:rPr>
-          <w:rFonts w:hint="eastAsia"/>
-          <w:sz w:val="18"/>
-          <w:szCs w:val="18"/>
-        </w:rPr>
-        <w:t>菜单键更新函数</w:t>
-      </w:r>
-    </w:p>
-    <w:p>
-      <w:pPr>
-        <w:jc w:val="left"/>
-        <w:rPr>
-          <w:rFonts w:hint="eastAsia"/>
-          <w:sz w:val="18"/>
-          <w:szCs w:val="18"/>
-        </w:rPr>
-      </w:pPr>
-      <w:r>
-        <w:rPr>
-          <w:rFonts w:hint="eastAsia"/>
-          <w:sz w:val="18"/>
-          <w:szCs w:val="18"/>
-        </w:rPr>
-        <w:t xml:space="preserve">        void (*fun_key)(uint32_t);///&lt; </w:t>
-      </w:r>
-      <w:r>
-        <w:rPr>
-          <w:rFonts w:hint="eastAsia"/>
-          <w:sz w:val="18"/>
-          <w:szCs w:val="18"/>
-        </w:rPr>
-        <w:t>设置该变量的键盘服务函数</w:t>
-      </w:r>
-    </w:p>
-    <w:p>
-      <w:pPr>
-        <w:jc w:val="left"/>
-        <w:rPr>
-          <w:sz w:val="18"/>
-          <w:szCs w:val="18"/>
-        </w:rPr>
-      </w:pPr>
-      <w:r>
-        <w:rPr>
-          <w:sz w:val="18"/>
-          <w:szCs w:val="18"/>
-        </w:rPr>
-        <w:t xml:space="preserve">    </w:t>
-      </w:r>
-      <w:proofErr w:type="gramStart"/>
-      <w:r>
-        <w:rPr>
-          <w:sz w:val="18"/>
-          <w:szCs w:val="18"/>
-        </w:rPr>
-        <w:t>}key</w:t>
-      </w:r>
-      <w:proofErr w:type="gramEnd"/>
-      <w:r>
-        <w:rPr>
-          <w:sz w:val="18"/>
-          <w:szCs w:val="18"/>
-        </w:rPr>
-        <w:t>_inf;</w:t>
-      </w:r>
-    </w:p>
-    <w:p>
-      <w:pPr>
-        <w:jc w:val="left"/>
-        <w:rPr>
-          <w:sz w:val="18"/>
-          <w:szCs w:val="18"/>
-        </w:rPr>
-      </w:pPr>
-      <w:r>
-        <w:rPr>
-          <w:sz w:val="18"/>
-          <w:szCs w:val="18"/>
-        </w:rPr>
-        <w:t xml:space="preserve">    </w:t>
-      </w:r>
-    </w:p>
-    <w:p>
-      <w:pPr>
-        <w:jc w:val="left"/>
-        <w:rPr>
-          <w:rFonts w:hint="eastAsia"/>
-          <w:sz w:val="18"/>
-          <w:szCs w:val="18"/>
-        </w:rPr>
-      </w:pPr>
-      <w:r>
-        <w:rPr>
-          <w:rFonts w:hint="eastAsia"/>
-          <w:sz w:val="18"/>
-          <w:szCs w:val="18"/>
-        </w:rPr>
-        <w:t xml:space="preserve">    EDIT_ELE_DISPLAY_INF dis;///&lt;</w:t>
-      </w:r>
-      <w:r>
-        <w:rPr>
-          <w:rFonts w:hint="eastAsia"/>
-          <w:sz w:val="18"/>
-          <w:szCs w:val="18"/>
-        </w:rPr>
-        <w:t>显示相关的配置信息</w:t>
-      </w:r>
-    </w:p>
-    <w:p>
-      <w:pPr>
-        <w:jc w:val="left"/>
-        <w:rPr>
-          <w:rFonts w:hint="eastAsia"/>
-          <w:sz w:val="18"/>
-          <w:szCs w:val="18"/>
-        </w:rPr>
-      </w:pPr>
-      <w:r>
-        <w:rPr>
-          <w:rFonts w:hint="eastAsia"/>
-          <w:sz w:val="18"/>
-          <w:szCs w:val="18"/>
-        </w:rPr>
-        <w:t xml:space="preserve">    uint8_t num;///&lt;</w:t>
-      </w:r>
-      <w:r>
-        <w:rPr>
-          <w:rFonts w:hint="eastAsia"/>
-          <w:sz w:val="18"/>
-          <w:szCs w:val="18"/>
-        </w:rPr>
-        <w:t>显示页中的编号</w:t>
-      </w:r>
-      <w:r>
-        <w:rPr>
-          <w:rFonts w:hint="eastAsia"/>
-          <w:sz w:val="18"/>
-          <w:szCs w:val="18"/>
-        </w:rPr>
-        <w:t>0-n</w:t>
-      </w:r>
-    </w:p>
-    <w:p>
-      <w:pPr>
-        <w:jc w:val="left"/>
-        <w:rPr>
-          <w:rFonts w:hint="eastAsia"/>
-          <w:sz w:val="18"/>
-          <w:szCs w:val="18"/>
-        </w:rPr>
-      </w:pPr>
-      <w:r>
-        <w:rPr>
-          <w:rFonts w:hint="eastAsia"/>
-          <w:sz w:val="18"/>
-          <w:szCs w:val="18"/>
-        </w:rPr>
-        <w:t xml:space="preserve">    uint8_t total;///&lt;</w:t>
-      </w:r>
-      <w:r>
-        <w:rPr>
-          <w:rFonts w:hint="eastAsia"/>
-          <w:sz w:val="18"/>
-          <w:szCs w:val="18"/>
-        </w:rPr>
-        <w:t>所在页总共的编辑控件个数</w:t>
-      </w:r>
-    </w:p>
-    <w:p>
-      <w:pPr>
-        <w:jc w:val="left"/>
-        <w:rPr>
-          <w:rFonts w:hint="eastAsia"/>
-          <w:sz w:val="18"/>
-          <w:szCs w:val="18"/>
-        </w:rPr>
-      </w:pPr>
-      <w:r>
-        <w:rPr>
-          <w:rFonts w:hint="eastAsia"/>
-          <w:sz w:val="18"/>
-          <w:szCs w:val="18"/>
-        </w:rPr>
-        <w:t xml:space="preserve">    uint8_t page;///&lt;</w:t>
-      </w:r>
-      <w:r>
-        <w:rPr>
-          <w:rFonts w:hint="eastAsia"/>
-          <w:sz w:val="18"/>
-          <w:szCs w:val="18"/>
-        </w:rPr>
-        <w:t>所在的页编号</w:t>
-      </w:r>
-      <w:r>
-        <w:rPr>
-          <w:rFonts w:hint="eastAsia"/>
-          <w:sz w:val="18"/>
-          <w:szCs w:val="18"/>
-        </w:rPr>
-        <w:t>1-n</w:t>
-      </w:r>
-    </w:p>
-    <w:p>
-      <w:pPr>
-        <w:jc w:val="left"/>
-        <w:rPr>
-          <w:rFonts w:hint="eastAsia"/>
-          <w:sz w:val="18"/>
-          <w:szCs w:val="18"/>
-        </w:rPr>
-      </w:pPr>
-      <w:r>
-        <w:rPr>
-          <w:rFonts w:hint="eastAsia"/>
-          <w:sz w:val="18"/>
-          <w:szCs w:val="18"/>
-        </w:rPr>
-        <w:tab/>
-        <w:t xml:space="preserve">CS_LIST e_list;///&lt; </w:t>
-      </w:r>
-      <w:r>
-        <w:rPr>
-          <w:rFonts w:hint="eastAsia"/>
-          <w:sz w:val="18"/>
-          <w:szCs w:val="18"/>
-        </w:rPr>
-        <w:t>编辑控件链表</w:t>
-      </w:r>
-    </w:p>
-    <w:p>
-      <w:pPr>
-        <w:jc w:val="left"/>
-        <w:rPr>
-          <w:rFonts w:hint="eastAsia"/>
-          <w:sz w:val="18"/>
-          <w:szCs w:val="18"/>
-        </w:rPr>
-      </w:pPr>
-      <w:r>
-        <w:rPr>
-          <w:sz w:val="18"/>
-          <w:szCs w:val="18"/>
-        </w:rPr>
-        <w:t>};</w:t>
-      </w:r>
-    </w:p>
-    <w:p>
-      <w:pPr>
-        <w:jc w:val="left"/>
-        <w:rPr>
-          <w:rFonts w:hint="eastAsia"/>
-          <w:sz w:val="18"/>
-          <w:szCs w:val="18"/>
-        </w:rPr>
-      </w:pPr>
-      <w:r>
-        <w:rPr>
-          <w:rFonts w:hint="eastAsia"/>
-          <w:sz w:val="18"/>
-          <w:szCs w:val="18"/>
-        </w:rPr>
-        <w:t>编辑对象结构是一个比较复杂的结构：</w:t>
-      </w:r>
-    </w:p>
-    <w:p>
-      <w:pPr>
-        <w:jc w:val="left"/>
-        <w:rPr>
-          <w:rFonts w:hint="eastAsia"/>
-        </w:rPr>
-      </w:pPr>
-      <w:r>
-        <w:object w:dxaOrig="3684" w:dyaOrig="368">
-          <v:shape id="_x0000_i1034" type="#_x0000_t75" style="width:184.2pt;height:18.55pt" o:ole="">
-            <v:imagedata r:id="rId28" o:title=""/>
-          </v:shape>
-          <o:OLEObject Type="Embed" ProgID="Visio.Drawing.11" ShapeID="_x0000_i1034" DrawAspect="Content" ObjectID="_1561205892" r:id="rId29"/>
-        </w:object>
-      </w:r>
-    </w:p>
-    <w:p>
-      <w:pPr>
-        <w:jc w:val="left"/>
-        <w:rPr>
-          <w:rFonts w:hint="eastAsia"/>
-          <w:sz w:val="18"/>
-          <w:szCs w:val="18"/>
-        </w:rPr>
-      </w:pPr>
-      <w:r>
-        <w:rPr>
-          <w:sz w:val="18"/>
-          <w:szCs w:val="18"/>
-        </w:rPr>
-        <w:t>一个编辑对象由三部分组成</w:t>
-      </w:r>
-      <w:r>
-        <w:rPr>
-          <w:rFonts w:hint="eastAsia"/>
-          <w:sz w:val="18"/>
-          <w:szCs w:val="18"/>
-        </w:rPr>
-        <w:t>：编辑对象名称</w:t>
-      </w:r>
-      <w:r>
-        <w:rPr>
-          <w:rFonts w:hint="eastAsia"/>
-          <w:sz w:val="18"/>
-          <w:szCs w:val="18"/>
-        </w:rPr>
-        <w:t>(</w:t>
-      </w:r>
-      <w:r>
-        <w:rPr>
-          <w:rFonts w:hint="eastAsia"/>
-          <w:sz w:val="18"/>
-          <w:szCs w:val="18"/>
-        </w:rPr>
-        <w:t>文本</w:t>
-      </w:r>
-      <w:r>
-        <w:rPr>
-          <w:rFonts w:hint="eastAsia"/>
-          <w:sz w:val="18"/>
-          <w:szCs w:val="18"/>
-        </w:rPr>
-        <w:t>)</w:t>
-      </w:r>
-      <w:r>
-        <w:rPr>
-          <w:rFonts w:hint="eastAsia"/>
-          <w:sz w:val="18"/>
-          <w:szCs w:val="18"/>
-        </w:rPr>
-        <w:t>、编辑控件</w:t>
-      </w:r>
-      <w:r>
-        <w:rPr>
-          <w:rFonts w:hint="eastAsia"/>
-          <w:sz w:val="18"/>
-          <w:szCs w:val="18"/>
-        </w:rPr>
-        <w:t>(</w:t>
-      </w:r>
-      <w:r>
-        <w:rPr>
-          <w:rFonts w:hint="eastAsia"/>
-          <w:sz w:val="18"/>
-          <w:szCs w:val="18"/>
-        </w:rPr>
-        <w:t>可编辑控件编辑框、下拉框</w:t>
-      </w:r>
-      <w:r>
-        <w:rPr>
-          <w:rFonts w:hint="eastAsia"/>
-          <w:sz w:val="18"/>
-          <w:szCs w:val="18"/>
-        </w:rPr>
-        <w:t>)</w:t>
-      </w:r>
-      <w:r>
-        <w:rPr>
-          <w:rFonts w:hint="eastAsia"/>
-          <w:sz w:val="18"/>
-          <w:szCs w:val="18"/>
-        </w:rPr>
-        <w:t>、单位</w:t>
-      </w:r>
-      <w:r>
-        <w:rPr>
-          <w:rFonts w:hint="eastAsia"/>
-          <w:sz w:val="18"/>
-          <w:szCs w:val="18"/>
-        </w:rPr>
-        <w:t>(</w:t>
-      </w:r>
-      <w:r>
-        <w:rPr>
-          <w:rFonts w:hint="eastAsia"/>
-          <w:sz w:val="18"/>
-          <w:szCs w:val="18"/>
-        </w:rPr>
-        <w:t>文本</w:t>
-      </w:r>
-      <w:r>
-        <w:rPr>
-          <w:rFonts w:hint="eastAsia"/>
-          <w:sz w:val="18"/>
-          <w:szCs w:val="18"/>
-        </w:rPr>
-        <w:t>)</w:t>
-      </w:r>
-    </w:p>
-    <w:p>
-      <w:pPr>
-        <w:jc w:val="left"/>
-        <w:rPr>
-          <w:sz w:val="18"/>
-          <w:szCs w:val="18"/>
-        </w:rPr>
-      </w:pPr>
-    </w:p>
-    <w:p>
-      <w:pPr>
-        <w:jc w:val="left"/>
-        <w:rPr>
-          <w:rFonts w:hint="eastAsia"/>
-          <w:sz w:val="18"/>
-          <w:szCs w:val="18"/>
-        </w:rPr>
-      </w:pPr>
-      <w:r>
-        <w:rPr>
-          <w:rFonts w:hint="eastAsia"/>
-          <w:sz w:val="18"/>
-          <w:szCs w:val="18"/>
-        </w:rPr>
-        <w:t xml:space="preserve">name </w:t>
-      </w:r>
-      <w:r>
-        <w:rPr>
-          <w:rFonts w:hint="eastAsia"/>
-          <w:sz w:val="18"/>
-          <w:szCs w:val="18"/>
-        </w:rPr>
-        <w:t>编辑对象的名称数组</w:t>
-      </w:r>
-      <w:r>
-        <w:rPr>
-          <w:rFonts w:hint="eastAsia"/>
-          <w:sz w:val="18"/>
-          <w:szCs w:val="18"/>
-        </w:rPr>
-        <w:t>;</w:t>
-      </w:r>
-      <w:r>
-        <w:rPr>
-          <w:rFonts w:hint="eastAsia"/>
-          <w:sz w:val="18"/>
-          <w:szCs w:val="18"/>
-        </w:rPr>
-        <w:t>元素个数由系统所支持的语言个数决定</w:t>
-      </w:r>
-      <w:r>
-        <w:rPr>
-          <w:rFonts w:hint="eastAsia"/>
-          <w:sz w:val="18"/>
-          <w:szCs w:val="18"/>
-        </w:rPr>
-        <w:t>;</w:t>
-      </w:r>
-    </w:p>
-    <w:p>
-      <w:pPr>
-        <w:jc w:val="left"/>
-        <w:rPr>
-          <w:rFonts w:hint="eastAsia"/>
-          <w:sz w:val="18"/>
-          <w:szCs w:val="18"/>
-        </w:rPr>
-      </w:pPr>
-      <w:r>
-        <w:rPr>
-          <w:rFonts w:hint="eastAsia"/>
-          <w:sz w:val="18"/>
-          <w:szCs w:val="18"/>
-        </w:rPr>
-        <w:t xml:space="preserve">index </w:t>
-      </w:r>
-      <w:r>
-        <w:rPr>
-          <w:rFonts w:hint="eastAsia"/>
-          <w:sz w:val="18"/>
-          <w:szCs w:val="18"/>
-        </w:rPr>
-        <w:t>枚举索引通过索引值可以从编辑对象池中查找到编辑对象的实体</w:t>
-      </w:r>
-      <w:r>
-        <w:rPr>
-          <w:rFonts w:hint="eastAsia"/>
-          <w:sz w:val="18"/>
-          <w:szCs w:val="18"/>
-        </w:rPr>
-        <w:t>;</w:t>
-      </w:r>
-      <w:r>
-        <w:rPr>
-          <w:rFonts w:hint="eastAsia"/>
-          <w:sz w:val="18"/>
-          <w:szCs w:val="18"/>
-        </w:rPr>
-        <w:t>同时在窗口编辑对象配置表中出现的索引值其编辑对象才会被创建出来</w:t>
-      </w:r>
-      <w:r>
-        <w:rPr>
-          <w:rFonts w:hint="eastAsia"/>
-          <w:sz w:val="18"/>
-          <w:szCs w:val="18"/>
-        </w:rPr>
-        <w:t>;</w:t>
-      </w:r>
-    </w:p>
-    <w:p>
-      <w:pPr>
-        <w:jc w:val="left"/>
-        <w:rPr>
-          <w:rFonts w:hint="eastAsia"/>
-          <w:sz w:val="18"/>
-          <w:szCs w:val="18"/>
-        </w:rPr>
-      </w:pPr>
-      <w:r>
-        <w:rPr>
-          <w:rFonts w:hint="eastAsia"/>
-          <w:sz w:val="18"/>
-          <w:szCs w:val="18"/>
-        </w:rPr>
-        <w:lastRenderedPageBreak/>
-        <w:t>value</w:t>
-      </w:r>
-      <w:r>
-        <w:rPr>
-          <w:rFonts w:hint="eastAsia"/>
-          <w:sz w:val="18"/>
-          <w:szCs w:val="18"/>
-        </w:rPr>
-        <w:tab/>
-      </w:r>
-      <w:r>
-        <w:rPr>
-          <w:rFonts w:hint="eastAsia"/>
-          <w:sz w:val="18"/>
-          <w:szCs w:val="18"/>
-        </w:rPr>
-        <w:tab/>
-      </w:r>
-      <w:r>
-        <w:rPr>
-          <w:rFonts w:hint="eastAsia"/>
-          <w:sz w:val="18"/>
-          <w:szCs w:val="18"/>
-        </w:rPr>
-        <w:t>编辑控件的默认值</w:t>
-      </w:r>
-      <w:r>
-        <w:rPr>
-          <w:rFonts w:hint="eastAsia"/>
-          <w:sz w:val="18"/>
-          <w:szCs w:val="18"/>
-        </w:rPr>
-        <w:t>;</w:t>
-      </w:r>
-      <w:r>
-        <w:rPr>
-          <w:rFonts w:hint="eastAsia"/>
-          <w:sz w:val="18"/>
-          <w:szCs w:val="18"/>
-        </w:rPr>
-        <w:t>基本无用</w:t>
-      </w:r>
-    </w:p>
-    <w:p>
-      <w:pPr>
-        <w:jc w:val="left"/>
-        <w:rPr>
-          <w:rFonts w:hint="eastAsia"/>
-          <w:sz w:val="18"/>
-          <w:szCs w:val="18"/>
-        </w:rPr>
-      </w:pPr>
-      <w:r>
-        <w:rPr>
-          <w:rFonts w:hint="eastAsia"/>
-          <w:sz w:val="18"/>
-          <w:szCs w:val="18"/>
-        </w:rPr>
-        <w:t xml:space="preserve">data </w:t>
-      </w:r>
-      <w:r>
-        <w:rPr>
-          <w:rFonts w:hint="eastAsia"/>
-          <w:sz w:val="18"/>
-          <w:szCs w:val="18"/>
-        </w:rPr>
-        <w:tab/>
-      </w:r>
-      <w:r>
-        <w:rPr>
-          <w:rFonts w:hint="eastAsia"/>
-          <w:sz w:val="18"/>
-          <w:szCs w:val="18"/>
-        </w:rPr>
-        <w:t>编辑对象所</w:t>
-      </w:r>
-      <w:proofErr w:type="gramStart"/>
-      <w:r>
-        <w:rPr>
-          <w:rFonts w:hint="eastAsia"/>
-          <w:sz w:val="18"/>
-          <w:szCs w:val="18"/>
-        </w:rPr>
-        <w:t>邦</w:t>
-      </w:r>
-      <w:proofErr w:type="gramEnd"/>
-      <w:r>
-        <w:rPr>
-          <w:rFonts w:hint="eastAsia"/>
-          <w:sz w:val="18"/>
-          <w:szCs w:val="18"/>
-        </w:rPr>
-        <w:t>定的变量数据信息</w:t>
-      </w:r>
-    </w:p>
-    <w:p>
-      <w:pPr>
-        <w:jc w:val="left"/>
-        <w:rPr>
-          <w:rFonts w:hint="eastAsia"/>
-          <w:sz w:val="18"/>
-          <w:szCs w:val="18"/>
-        </w:rPr>
-      </w:pPr>
-      <w:r>
-        <w:rPr>
-          <w:rFonts w:hint="eastAsia"/>
-          <w:sz w:val="18"/>
-          <w:szCs w:val="18"/>
-        </w:rPr>
-        <w:t xml:space="preserve">resource </w:t>
-      </w:r>
-      <w:r>
-        <w:rPr>
-          <w:rFonts w:hint="eastAsia"/>
-          <w:sz w:val="18"/>
-          <w:szCs w:val="18"/>
-        </w:rPr>
-        <w:t>资源</w:t>
-      </w:r>
-      <w:proofErr w:type="gramStart"/>
-      <w:r>
-        <w:rPr>
-          <w:rFonts w:hint="eastAsia"/>
-          <w:sz w:val="18"/>
-          <w:szCs w:val="18"/>
-        </w:rPr>
-        <w:t>信息信息</w:t>
-      </w:r>
-      <w:proofErr w:type="gramEnd"/>
-      <w:r>
-        <w:rPr>
-          <w:rFonts w:hint="eastAsia"/>
-          <w:sz w:val="18"/>
-          <w:szCs w:val="18"/>
-        </w:rPr>
-        <w:t xml:space="preserve"> </w:t>
-      </w:r>
-      <w:r>
-        <w:rPr>
-          <w:rFonts w:hint="eastAsia"/>
-          <w:sz w:val="18"/>
-          <w:szCs w:val="18"/>
-        </w:rPr>
-        <w:t>当编辑控件是一个下拉框时会用到</w:t>
-      </w:r>
-    </w:p>
-    <w:p>
-      <w:pPr>
-        <w:jc w:val="left"/>
-        <w:rPr>
-          <w:rFonts w:hint="eastAsia"/>
-          <w:sz w:val="18"/>
-          <w:szCs w:val="18"/>
-        </w:rPr>
-      </w:pPr>
-      <w:r>
-        <w:rPr>
-          <w:rFonts w:hint="eastAsia"/>
-          <w:sz w:val="18"/>
-          <w:szCs w:val="18"/>
-        </w:rPr>
-        <w:tab/>
-        <w:t xml:space="preserve">table </w:t>
-      </w:r>
-      <w:r>
-        <w:rPr>
-          <w:rFonts w:hint="eastAsia"/>
-          <w:sz w:val="18"/>
-          <w:szCs w:val="18"/>
-        </w:rPr>
-        <w:t>资源表指针</w:t>
-      </w:r>
-      <w:r>
-        <w:rPr>
-          <w:rFonts w:hint="eastAsia"/>
-          <w:sz w:val="18"/>
-          <w:szCs w:val="18"/>
-        </w:rPr>
-        <w:t>;</w:t>
-      </w:r>
-      <w:r>
-        <w:rPr>
-          <w:rFonts w:hint="eastAsia"/>
-          <w:sz w:val="18"/>
-          <w:szCs w:val="18"/>
-        </w:rPr>
         <w:t>通常被初始化为指向一个</w:t>
       </w:r>
       <w:r>
@@ -6639,7 +6449,6 @@
       <w:pPr>
         <w:jc w:val="left"/>
         <w:rPr>
-          <w:rFonts w:hint="eastAsia"/>
           <w:sz w:val="18"/>
           <w:szCs w:val="18"/>
         </w:rPr>
@@ -6752,7 +6561,6 @@
       <w:pPr>
         <w:jc w:val="left"/>
         <w:rPr>
-          <w:rFonts w:hint="eastAsia"/>
           <w:sz w:val="18"/>
           <w:szCs w:val="18"/>
         </w:rPr>
@@ -6788,7 +6596,6 @@
         <w:ind w:left="840"/>
         <w:jc w:val="left"/>
         <w:rPr>
-          <w:rFonts w:hint="eastAsia"/>
           <w:sz w:val="18"/>
           <w:szCs w:val="18"/>
         </w:rPr>
@@ -7271,7 +7078,6 @@
         <w:ind w:left="420"/>
         <w:jc w:val="left"/>
         <w:rPr>
-          <w:rFonts w:hint="eastAsia"/>
           <w:sz w:val="18"/>
           <w:szCs w:val="18"/>
         </w:rPr>
@@ -7314,7 +7120,6 @@
         <w:ind w:left="420"/>
         <w:jc w:val="left"/>
         <w:rPr>
-          <w:rFonts w:hint="eastAsia"/>
           <w:sz w:val="18"/>
           <w:szCs w:val="18"/>
         </w:rPr>
@@ -7557,7 +7362,6 @@
         <w:ind w:left="420" w:firstLine="420"/>
         <w:jc w:val="left"/>
         <w:rPr>
-          <w:rFonts w:hint="eastAsia"/>
           <w:sz w:val="18"/>
           <w:szCs w:val="18"/>
         </w:rPr>
@@ -7718,7 +7522,6 @@
         <w:ind w:left="840"/>
         <w:jc w:val="left"/>
         <w:rPr>
-          <w:rFonts w:hint="eastAsia"/>
           <w:color w:val="FF0000"/>
           <w:sz w:val="18"/>
           <w:szCs w:val="18"/>
@@ -7828,7 +7631,6 @@
       <w:pPr>
         <w:jc w:val="left"/>
         <w:rPr>
-          <w:rFonts w:hint="eastAsia"/>
           <w:sz w:val="18"/>
           <w:szCs w:val="18"/>
         </w:rPr>
@@ -7921,7 +7723,6 @@
         <w:ind w:leftChars="200" w:left="560"/>
         <w:jc w:val="left"/>
         <w:rPr>
-          <w:rFonts w:hint="eastAsia"/>
           <w:sz w:val="18"/>
           <w:szCs w:val="18"/>
         </w:rPr>
@@ -7957,7 +7758,6 @@
         <w:ind w:leftChars="200" w:left="560"/>
         <w:jc w:val="left"/>
         <w:rPr>
-          <w:rFonts w:hint="eastAsia"/>
           <w:sz w:val="18"/>
           <w:szCs w:val="18"/>
         </w:rPr>
@@ -7993,7 +7793,6 @@
         <w:ind w:leftChars="200" w:left="560"/>
         <w:jc w:val="left"/>
         <w:rPr>
-          <w:rFonts w:hint="eastAsia"/>
           <w:sz w:val="18"/>
           <w:szCs w:val="18"/>
         </w:rPr>
@@ -8029,7 +7828,6 @@
         <w:ind w:leftChars="200" w:left="560"/>
         <w:jc w:val="left"/>
         <w:rPr>
-          <w:rFonts w:hint="eastAsia"/>
           <w:sz w:val="18"/>
           <w:szCs w:val="18"/>
         </w:rPr>
@@ -8056,7 +7854,6 @@
       <w:pPr>
         <w:jc w:val="left"/>
         <w:rPr>
-          <w:rFonts w:hint="eastAsia"/>
           <w:sz w:val="18"/>
           <w:szCs w:val="18"/>
         </w:rPr>
@@ -8125,7 +7922,6 @@
         <w:ind w:firstLine="280"/>
         <w:jc w:val="left"/>
         <w:rPr>
-          <w:rFonts w:hint="eastAsia"/>
           <w:sz w:val="18"/>
           <w:szCs w:val="18"/>
         </w:rPr>
@@ -8208,7 +8004,6 @@
         <w:ind w:leftChars="100" w:left="280"/>
         <w:jc w:val="left"/>
         <w:rPr>
-          <w:rFonts w:hint="eastAsia"/>
           <w:sz w:val="18"/>
           <w:szCs w:val="18"/>
         </w:rPr>
@@ -8291,7 +8086,6 @@
         <w:ind w:leftChars="100" w:left="280"/>
         <w:jc w:val="left"/>
         <w:rPr>
-          <w:rFonts w:hint="eastAsia"/>
           <w:sz w:val="15"/>
           <w:szCs w:val="15"/>
         </w:rPr>
@@ -8372,7 +8166,6 @@
       <w:pPr>
         <w:jc w:val="left"/>
         <w:rPr>
-          <w:rFonts w:hint="eastAsia"/>
           <w:sz w:val="18"/>
           <w:szCs w:val="18"/>
         </w:rPr>
@@ -8440,7 +8233,6 @@
         <w:ind w:leftChars="200" w:left="560"/>
         <w:jc w:val="left"/>
         <w:rPr>
-          <w:rFonts w:hint="eastAsia"/>
           <w:sz w:val="15"/>
           <w:szCs w:val="15"/>
         </w:rPr>
@@ -8467,7 +8259,6 @@
         <w:ind w:leftChars="200" w:left="560"/>
         <w:jc w:val="left"/>
         <w:rPr>
-          <w:rFonts w:hint="eastAsia"/>
           <w:sz w:val="15"/>
           <w:szCs w:val="15"/>
         </w:rPr>
@@ -8671,8 +8462,107 @@
           <w:sz w:val="15"/>
           <w:szCs w:val="15"/>
         </w:rPr>
+        <w:t xml:space="preserve">    CUR_U_A</w:t>
+      </w:r>
+      <w:proofErr w:type="gramStart"/>
+      <w:r>
+        <w:rPr>
+          <w:sz w:val="15"/>
+          <w:szCs w:val="15"/>
+        </w:rPr>
+        <w:t>,/</w:t>
+      </w:r>
+      <w:proofErr w:type="gramEnd"/>
+      <w:r>
+        <w:rPr>
+          <w:sz w:val="15"/>
+          <w:szCs w:val="15"/>
+        </w:rPr>
+        <w:t>//&lt; A</w:t>
+      </w:r>
+    </w:p>
+    <w:p>
+      <w:pPr>
+        <w:ind w:leftChars="200" w:left="560"/>
+        <w:jc w:val="left"/>
+        <w:rPr>
+          <w:sz w:val="15"/>
+          <w:szCs w:val="15"/>
+        </w:rPr>
+      </w:pPr>
+      <w:r>
+        <w:rPr>
+          <w:sz w:val="15"/>
+          <w:szCs w:val="15"/>
+        </w:rPr>
+        <w:t xml:space="preserve">    RES_U_mOHM</w:t>
+      </w:r>
+      <w:proofErr w:type="gramStart"/>
+      <w:r>
+        <w:rPr>
+          <w:sz w:val="15"/>
+          <w:szCs w:val="15"/>
+        </w:rPr>
+        <w:t>,/</w:t>
+      </w:r>
+      <w:proofErr w:type="gramEnd"/>
+      <w:r>
+        <w:rPr>
+          <w:sz w:val="15"/>
+          <w:szCs w:val="15"/>
+        </w:rPr>
+        <w:t>//&lt; mOhm</w:t>
+      </w:r>
+    </w:p>
+    <w:p>
+      <w:pPr>
+        <w:ind w:leftChars="200" w:left="560"/>
+        <w:jc w:val="left"/>
+        <w:rPr>
+          <w:sz w:val="15"/>
+          <w:szCs w:val="15"/>
+        </w:rPr>
+      </w:pPr>
+      <w:r>
+        <w:rPr>
+          <w:sz w:val="15"/>
+          <w:szCs w:val="15"/>
+        </w:rPr>
+        <w:t xml:space="preserve">    RES_U_OHM</w:t>
+      </w:r>
+      <w:proofErr w:type="gramStart"/>
+      <w:r>
+        <w:rPr>
+          <w:sz w:val="15"/>
+          <w:szCs w:val="15"/>
+        </w:rPr>
+        <w:t>,/</w:t>
+      </w:r>
+      <w:proofErr w:type="gramEnd"/>
+      <w:r>
+        <w:rPr>
+          <w:sz w:val="15"/>
+          <w:szCs w:val="15"/>
+        </w:rPr>
+        <w:t>//&lt; ohm</w:t>
+      </w:r>
+    </w:p>
+    <w:p>
+      <w:pPr>
+        <w:ind w:leftChars="200" w:left="560"/>
+        <w:jc w:val="left"/>
+        <w:rPr>
+          <w:sz w:val="15"/>
+          <w:szCs w:val="15"/>
+        </w:rPr>
+      </w:pPr>
+      <w:r>
+        <w:rPr>
+          <w:sz w:val="15"/>
+          <w:szCs w:val="15"/>
+        </w:rPr>
         <w:lastRenderedPageBreak/>
-        <w:t xml:space="preserve">    CUR_U_A</w:t>
+        <w:t xml:space="preserve">    RES_U_MOHM</w:t>
       </w:r>
       <w:proofErr w:type="gramStart"/>
       <w:r>
@@ -8688,7 +8578,7 @@
           <w:sz w:val="15"/>
           <w:szCs w:val="15"/>
         </w:rPr>
-        <w:t>//&lt; A</w:t>
+        <w:t>//&lt; Mohm</w:t>
       </w:r>
     </w:p>
     <w:p>
@@ -8705,7 +8595,7 @@
           <w:sz w:val="15"/>
           <w:szCs w:val="15"/>
         </w:rPr>
-        <w:t xml:space="preserve">    RES_U_mOHM</w:t>
+        <w:t xml:space="preserve">    RES_U_GOHM</w:t>
       </w:r>
       <w:proofErr w:type="gramStart"/>
       <w:r>
@@ -8721,7 +8611,7 @@
           <w:sz w:val="15"/>
           <w:szCs w:val="15"/>
         </w:rPr>
-        <w:t>//&lt; mOhm</w:t>
+        <w:t>//&lt; Gohm</w:t>
       </w:r>
     </w:p>
     <w:p>
@@ -8738,7 +8628,7 @@
           <w:sz w:val="15"/>
           <w:szCs w:val="15"/>
         </w:rPr>
-        <w:t xml:space="preserve">    RES_U_OHM</w:t>
+        <w:t xml:space="preserve">    CAP_U_pF</w:t>
       </w:r>
       <w:proofErr w:type="gramStart"/>
       <w:r>
@@ -8754,7 +8644,7 @@
           <w:sz w:val="15"/>
           <w:szCs w:val="15"/>
         </w:rPr>
-        <w:t>//&lt; ohm</w:t>
+        <w:t>//&lt; pF</w:t>
       </w:r>
     </w:p>
     <w:p>
@@ -8771,7 +8661,7 @@
           <w:sz w:val="15"/>
           <w:szCs w:val="15"/>
         </w:rPr>
-        <w:t xml:space="preserve">    RES_U_MOHM</w:t>
+        <w:t xml:space="preserve">    CAP_U_nF</w:t>
       </w:r>
       <w:proofErr w:type="gramStart"/>
       <w:r>
@@ -8787,7 +8677,7 @@
           <w:sz w:val="15"/>
           <w:szCs w:val="15"/>
         </w:rPr>
-        <w:t>//&lt; Mohm</w:t>
+        <w:t>//&lt; nF</w:t>
       </w:r>
     </w:p>
     <w:p>
@@ -8804,7 +8694,7 @@
           <w:sz w:val="15"/>
           <w:szCs w:val="15"/>
         </w:rPr>
-        <w:t xml:space="preserve">    RES_U_GOHM</w:t>
+        <w:t xml:space="preserve">    CAP_U_uF</w:t>
       </w:r>
       <w:proofErr w:type="gramStart"/>
       <w:r>
@@ -8820,7 +8710,7 @@
           <w:sz w:val="15"/>
           <w:szCs w:val="15"/>
         </w:rPr>
-        <w:t>//&lt; Gohm</w:t>
+        <w:t>//&lt; uF</w:t>
       </w:r>
     </w:p>
     <w:p>
@@ -8837,7 +8727,7 @@
           <w:sz w:val="15"/>
           <w:szCs w:val="15"/>
         </w:rPr>
-        <w:t xml:space="preserve">    CAP_U_pF</w:t>
+        <w:t xml:space="preserve">    FREQ_U_Hz</w:t>
       </w:r>
       <w:proofErr w:type="gramStart"/>
       <w:r>
@@ -8853,7 +8743,7 @@
           <w:sz w:val="15"/>
           <w:szCs w:val="15"/>
         </w:rPr>
-        <w:t>//&lt; pF</w:t>
+        <w:t>//&lt; Hz</w:t>
       </w:r>
     </w:p>
     <w:p>
@@ -8870,7 +8760,7 @@
           <w:sz w:val="15"/>
           <w:szCs w:val="15"/>
         </w:rPr>
-        <w:t xml:space="preserve">    CAP_U_nF</w:t>
+        <w:t xml:space="preserve">    U_PER_CENT</w:t>
       </w:r>
       <w:proofErr w:type="gramStart"/>
       <w:r>
@@ -8886,7 +8776,7 @@
           <w:sz w:val="15"/>
           <w:szCs w:val="15"/>
         </w:rPr>
-        <w:t>//&lt; nF</w:t>
+        <w:t xml:space="preserve">//&lt; (%) </w:t>
       </w:r>
     </w:p>
     <w:p>
@@ -8898,20 +8788,13 @@
           <w:szCs w:val="15"/>
         </w:rPr>
       </w:pPr>
-      <w:r>
-        <w:rPr>
-          <w:sz w:val="15"/>
-          <w:szCs w:val="15"/>
-        </w:rPr>
-        <w:t xml:space="preserve">    CAP_U_uF</w:t>
-      </w:r>
       <w:proofErr w:type="gramStart"/>
       <w:r>
         <w:rPr>
           <w:sz w:val="15"/>
           <w:szCs w:val="15"/>
         </w:rPr>
-        <w:t>,/</w:t>
+        <w:t>}UNIT</w:t>
       </w:r>
       <w:proofErr w:type="gramEnd"/>
       <w:r>
@@ -8919,99 +8802,6 @@
           <w:sz w:val="15"/>
           <w:szCs w:val="15"/>
         </w:rPr>
-        <w:t>//&lt; uF</w:t>
-      </w:r>
-    </w:p>
-    <w:p>
-      <w:pPr>
-        <w:ind w:leftChars="200" w:left="560"/>
-        <w:jc w:val="left"/>
-        <w:rPr>
-          <w:sz w:val="15"/>
-          <w:szCs w:val="15"/>
-        </w:rPr>
-      </w:pPr>
-      <w:r>
-        <w:rPr>
-          <w:sz w:val="15"/>
-          <w:szCs w:val="15"/>
-        </w:rPr>
-        <w:t xml:space="preserve">    FREQ_U_Hz</w:t>
-      </w:r>
-      <w:proofErr w:type="gramStart"/>
-      <w:r>
-        <w:rPr>
-          <w:sz w:val="15"/>
-          <w:szCs w:val="15"/>
-        </w:rPr>
-        <w:t>,/</w:t>
-      </w:r>
-      <w:proofErr w:type="gramEnd"/>
-      <w:r>
-        <w:rPr>
-          <w:sz w:val="15"/>
-          <w:szCs w:val="15"/>
-        </w:rPr>
-        <w:t>//&lt; Hz</w:t>
-      </w:r>
-    </w:p>
-    <w:p>
-      <w:pPr>
-        <w:ind w:leftChars="200" w:left="560"/>
-        <w:jc w:val="left"/>
-        <w:rPr>
-          <w:sz w:val="15"/>
-          <w:szCs w:val="15"/>
-        </w:rPr>
-      </w:pPr>
-      <w:r>
-        <w:rPr>
-          <w:sz w:val="15"/>
-          <w:szCs w:val="15"/>
-        </w:rPr>
-        <w:t xml:space="preserve">    U_PER_CENT</w:t>
-      </w:r>
-      <w:proofErr w:type="gramStart"/>
-      <w:r>
-        <w:rPr>
-          <w:sz w:val="15"/>
-          <w:szCs w:val="15"/>
-        </w:rPr>
-        <w:t>,/</w:t>
-      </w:r>
-      <w:proofErr w:type="gramEnd"/>
-      <w:r>
-        <w:rPr>
-          <w:sz w:val="15"/>
-          <w:szCs w:val="15"/>
-        </w:rPr>
-        <w:t xml:space="preserve">//&lt; (%) </w:t>
-      </w:r>
-    </w:p>
-    <w:p>
-      <w:pPr>
-        <w:ind w:leftChars="200" w:left="560"/>
-        <w:jc w:val="left"/>
-        <w:rPr>
-          <w:rFonts w:hint="eastAsia"/>
-          <w:sz w:val="15"/>
-          <w:szCs w:val="15"/>
-        </w:rPr>
-      </w:pPr>
-      <w:proofErr w:type="gramStart"/>
-      <w:r>
-        <w:rPr>
-          <w:sz w:val="15"/>
-          <w:szCs w:val="15"/>
-        </w:rPr>
-        <w:t>}UNIT</w:t>
-      </w:r>
-      <w:proofErr w:type="gramEnd"/>
-      <w:r>
-        <w:rPr>
-          <w:sz w:val="15"/>
-          <w:szCs w:val="15"/>
-        </w:rPr>
         <w:t>_T;</w:t>
       </w:r>
     </w:p>
@@ -9019,7 +8809,6 @@
       <w:pPr>
         <w:jc w:val="left"/>
         <w:rPr>
-          <w:rFonts w:hint="eastAsia"/>
           <w:sz w:val="15"/>
           <w:szCs w:val="15"/>
         </w:rPr>
@@ -9045,7 +8834,6 @@
       <w:pPr>
         <w:jc w:val="left"/>
         <w:rPr>
-          <w:rFonts w:hint="eastAsia"/>
           <w:sz w:val="15"/>
           <w:szCs w:val="15"/>
         </w:rPr>
@@ -9072,7 +8860,6 @@
       <w:pPr>
         <w:jc w:val="left"/>
         <w:rPr>
-          <w:rFonts w:hint="eastAsia"/>
           <w:sz w:val="15"/>
           <w:szCs w:val="15"/>
         </w:rPr>
@@ -9099,7 +8886,6 @@
       <w:pPr>
         <w:jc w:val="left"/>
         <w:rPr>
-          <w:rFonts w:hint="eastAsia"/>
           <w:sz w:val="15"/>
           <w:szCs w:val="15"/>
         </w:rPr>
@@ -9134,7 +8920,6 @@
       <w:pPr>
         <w:jc w:val="left"/>
         <w:rPr>
-          <w:rFonts w:hint="eastAsia"/>
           <w:sz w:val="15"/>
           <w:szCs w:val="15"/>
         </w:rPr>
@@ -9199,7 +8984,6 @@
         <w:ind w:firstLineChars="0"/>
         <w:jc w:val="left"/>
         <w:rPr>
-          <w:rFonts w:hint="eastAsia"/>
           <w:sz w:val="15"/>
           <w:szCs w:val="15"/>
         </w:rPr>
@@ -9263,7 +9047,6 @@
         <w:ind w:firstLineChars="0"/>
         <w:jc w:val="left"/>
         <w:rPr>
-          <w:rFonts w:hint="eastAsia"/>
           <w:sz w:val="15"/>
           <w:szCs w:val="15"/>
         </w:rPr>
@@ -9282,7 +9065,6 @@
         <w:ind w:left="420"/>
         <w:jc w:val="left"/>
         <w:rPr>
-          <w:rFonts w:hint="eastAsia"/>
           <w:sz w:val="18"/>
           <w:szCs w:val="18"/>
         </w:rPr>
@@ -9317,7 +9099,6 @@
         <w:ind w:left="420"/>
         <w:jc w:val="left"/>
         <w:rPr>
-          <w:rFonts w:hint="eastAsia"/>
           <w:sz w:val="18"/>
           <w:szCs w:val="18"/>
         </w:rPr>
@@ -9400,7 +9181,6 @@
         <w:ind w:left="420"/>
         <w:jc w:val="left"/>
         <w:rPr>
-          <w:rFonts w:hint="eastAsia"/>
           <w:sz w:val="18"/>
           <w:szCs w:val="18"/>
         </w:rPr>
@@ -9444,7 +9224,6 @@
         <w:ind w:leftChars="80" w:left="764" w:hangingChars="300" w:hanging="540"/>
         <w:jc w:val="left"/>
         <w:rPr>
-          <w:rFonts w:hint="eastAsia"/>
           <w:sz w:val="18"/>
           <w:szCs w:val="18"/>
         </w:rPr>
@@ -9494,7 +9273,6 @@
         <w:ind w:leftChars="150" w:left="793" w:hangingChars="207" w:hanging="373"/>
         <w:jc w:val="left"/>
         <w:rPr>
-          <w:rFonts w:hint="eastAsia"/>
           <w:sz w:val="18"/>
           <w:szCs w:val="18"/>
         </w:rPr>
@@ -9569,7 +9347,6 @@
         <w:ind w:firstLine="420"/>
         <w:jc w:val="left"/>
         <w:rPr>
-          <w:rFonts w:hint="eastAsia"/>
           <w:sz w:val="18"/>
           <w:szCs w:val="18"/>
         </w:rPr>
@@ -9627,7 +9404,6 @@
         <w:ind w:firstLine="420"/>
         <w:jc w:val="left"/>
         <w:rPr>
-          <w:rFonts w:hint="eastAsia"/>
           <w:sz w:val="18"/>
           <w:szCs w:val="18"/>
         </w:rPr>
@@ -9670,7 +9446,6 @@
         <w:ind w:left="420"/>
         <w:jc w:val="left"/>
         <w:rPr>
-          <w:rFonts w:hint="eastAsia"/>
           <w:sz w:val="18"/>
           <w:szCs w:val="18"/>
         </w:rPr>
@@ -9704,7 +9479,6 @@
         <w:ind w:left="420"/>
         <w:jc w:val="left"/>
         <w:rPr>
-          <w:rFonts w:hint="eastAsia"/>
           <w:sz w:val="18"/>
           <w:szCs w:val="18"/>
         </w:rPr>
@@ -9738,7 +9512,6 @@
         <w:ind w:left="420"/>
         <w:jc w:val="left"/>
         <w:rPr>
-          <w:rFonts w:hint="eastAsia"/>
           <w:sz w:val="18"/>
           <w:szCs w:val="18"/>
         </w:rPr>
@@ -9772,14 +9545,7 @@
           <w:sz w:val="18"/>
           <w:szCs w:val="18"/>
         </w:rPr>
-        <w:t xml:space="preserve"> </w:t>
-      </w:r>
-      <w:r>
-        <w:rPr>
-          <w:sz w:val="18"/>
-          <w:szCs w:val="18"/>
-        </w:rPr>
-        <w:t>keyboard_fun_pwd</w:t>
+        <w:t xml:space="preserve"> keyboard_fun_pwd</w:t>
       </w:r>
     </w:p>
     <w:p>
@@ -9787,7 +9553,6 @@
         <w:ind w:left="420"/>
         <w:jc w:val="left"/>
         <w:rPr>
-          <w:rFonts w:hint="eastAsia"/>
           <w:sz w:val="18"/>
           <w:szCs w:val="18"/>
         </w:rPr>
@@ -9821,21 +9586,13 @@
           <w:sz w:val="18"/>
           <w:szCs w:val="18"/>
         </w:rPr>
-        <w:t xml:space="preserve"> </w:t>
-      </w:r>
-      <w:r>
-        <w:rPr>
-          <w:sz w:val="18"/>
-          <w:szCs w:val="18"/>
-        </w:rPr>
-        <w:t>keyboard_test_port</w:t>
-      </w:r>
-    </w:p>
-    <w:p>
-      <w:pPr>
-        <w:jc w:val="left"/>
-        <w:rPr>
-          <w:rFonts w:hint="eastAsia"/>
+        <w:t xml:space="preserve"> keyboard_test_port</w:t>
+      </w:r>
+    </w:p>
+    <w:p>
+      <w:pPr>
+        <w:jc w:val="left"/>
+        <w:rPr>
           <w:sz w:val="18"/>
           <w:szCs w:val="18"/>
         </w:rPr>
@@ -9932,7 +9689,6 @@
         <w:ind w:leftChars="100" w:left="280"/>
         <w:jc w:val="left"/>
         <w:rPr>
-          <w:rFonts w:hint="eastAsia"/>
           <w:color w:val="984806" w:themeColor="accent6" w:themeShade="80"/>
           <w:sz w:val="15"/>
           <w:szCs w:val="15"/>
@@ -9962,7 +9718,111 @@
         <w:ind w:leftChars="100" w:left="280"/>
         <w:jc w:val="left"/>
         <w:rPr>
-          <w:rFonts w:hint="eastAsia"/>
+          <w:color w:val="984806" w:themeColor="accent6" w:themeShade="80"/>
+          <w:sz w:val="15"/>
+          <w:szCs w:val="15"/>
+        </w:rPr>
+      </w:pPr>
+      <w:r>
+        <w:rPr>
+          <w:rFonts w:hint="eastAsia"/>
+          <w:color w:val="984806" w:themeColor="accent6" w:themeShade="80"/>
+          <w:sz w:val="15"/>
+          <w:szCs w:val="15"/>
+        </w:rPr>
+        <w:t xml:space="preserve">    CONFIGURABLE_PROPERTY edit;///&lt; </w:t>
+      </w:r>
+      <w:r>
+        <w:rPr>
+          <w:rFonts w:hint="eastAsia"/>
+          <w:color w:val="984806" w:themeColor="accent6" w:themeShade="80"/>
+          <w:sz w:val="15"/>
+          <w:szCs w:val="15"/>
+        </w:rPr>
+        <w:t>编辑</w:t>
+      </w:r>
+    </w:p>
+    <w:p>
+      <w:pPr>
+        <w:ind w:leftChars="100" w:left="280"/>
+        <w:jc w:val="left"/>
+        <w:rPr>
+          <w:color w:val="984806" w:themeColor="accent6" w:themeShade="80"/>
+          <w:sz w:val="15"/>
+          <w:szCs w:val="15"/>
+        </w:rPr>
+      </w:pPr>
+      <w:r>
+        <w:rPr>
+          <w:rFonts w:hint="eastAsia"/>
+          <w:color w:val="984806" w:themeColor="accent6" w:themeShade="80"/>
+          <w:sz w:val="15"/>
+          <w:szCs w:val="15"/>
+        </w:rPr>
+        <w:t xml:space="preserve">    CONFIGURABLE_PROPERTY unit;///&lt; </w:t>
+      </w:r>
+      <w:r>
+        <w:rPr>
+          <w:rFonts w:hint="eastAsia"/>
+          <w:color w:val="984806" w:themeColor="accent6" w:themeShade="80"/>
+          <w:sz w:val="15"/>
+          <w:szCs w:val="15"/>
+        </w:rPr>
+        <w:t>单位</w:t>
+      </w:r>
+    </w:p>
+    <w:p>
+      <w:pPr>
+        <w:ind w:leftChars="100" w:left="280"/>
+        <w:jc w:val="left"/>
+        <w:rPr>
+          <w:color w:val="984806" w:themeColor="accent6" w:themeShade="80"/>
+          <w:sz w:val="15"/>
+          <w:szCs w:val="15"/>
+        </w:rPr>
+      </w:pPr>
+      <w:r>
+        <w:rPr>
+          <w:rFonts w:hint="eastAsia"/>
+          <w:color w:val="984806" w:themeColor="accent6" w:themeShade="80"/>
+          <w:sz w:val="15"/>
+          <w:szCs w:val="15"/>
+        </w:rPr>
+        <w:t xml:space="preserve">    uint16_t x;///&lt; </w:t>
+      </w:r>
+      <w:r>
+        <w:rPr>
+          <w:rFonts w:hint="eastAsia"/>
+          <w:color w:val="984806" w:themeColor="accent6" w:themeShade="80"/>
+          <w:sz w:val="15"/>
+          <w:szCs w:val="15"/>
+        </w:rPr>
+        <w:t>所在窗口的</w:t>
+      </w:r>
+      <w:r>
+        <w:rPr>
+          <w:rFonts w:hint="eastAsia"/>
+          <w:color w:val="984806" w:themeColor="accent6" w:themeShade="80"/>
+          <w:sz w:val="15"/>
+          <w:szCs w:val="15"/>
+        </w:rPr>
+        <w:t xml:space="preserve"> x </w:t>
+      </w:r>
+      <w:r>
+        <w:rPr>
+          <w:rFonts w:hint="eastAsia"/>
+          <w:color w:val="984806" w:themeColor="accent6" w:themeShade="80"/>
+          <w:sz w:val="15"/>
+          <w:szCs w:val="15"/>
+        </w:rPr>
+        <w:t>坐标</w:t>
+      </w:r>
+    </w:p>
+    <w:p>
+      <w:pPr>
+        <w:ind w:leftChars="100" w:left="280"/>
+        <w:jc w:val="left"/>
+        <w:rPr>
           <w:color w:val="984806" w:themeColor="accent6" w:themeShade="80"/>
           <w:sz w:val="15"/>
           <w:szCs w:val="15"/>
@@ -9976,16 +9836,34 @@
           <w:szCs w:val="15"/>
         </w:rPr>
         <w:lastRenderedPageBreak/>
-        <w:t xml:space="preserve">    CONFIGURABLE_PROPERTY edit;///&lt; </w:t>
-      </w:r>
-      <w:r>
-        <w:rPr>
-          <w:rFonts w:hint="eastAsia"/>
-          <w:color w:val="984806" w:themeColor="accent6" w:themeShade="80"/>
-          <w:sz w:val="15"/>
-          <w:szCs w:val="15"/>
-        </w:rPr>
-        <w:t>编辑</w:t>
+        <w:t xml:space="preserve">    uint16_t y;///&lt; </w:t>
+      </w:r>
+      <w:r>
+        <w:rPr>
+          <w:rFonts w:hint="eastAsia"/>
+          <w:color w:val="984806" w:themeColor="accent6" w:themeShade="80"/>
+          <w:sz w:val="15"/>
+          <w:szCs w:val="15"/>
+        </w:rPr>
+        <w:t>所在窗口的</w:t>
+      </w:r>
+      <w:r>
+        <w:rPr>
+          <w:rFonts w:hint="eastAsia"/>
+          <w:color w:val="984806" w:themeColor="accent6" w:themeShade="80"/>
+          <w:sz w:val="15"/>
+          <w:szCs w:val="15"/>
+        </w:rPr>
+        <w:t xml:space="preserve"> x </w:t>
+      </w:r>
+      <w:r>
+        <w:rPr>
+          <w:rFonts w:hint="eastAsia"/>
+          <w:color w:val="984806" w:themeColor="accent6" w:themeShade="80"/>
+          <w:sz w:val="15"/>
+          <w:szCs w:val="15"/>
+        </w:rPr>
+        <w:t>坐标</w:t>
       </w:r>
     </w:p>
     <w:p>
@@ -9993,29 +9871,28 @@
         <w:ind w:leftChars="100" w:left="280"/>
         <w:jc w:val="left"/>
         <w:rPr>
-          <w:rFonts w:hint="eastAsia"/>
-          <w:color w:val="984806" w:themeColor="accent6" w:themeShade="80"/>
-          <w:sz w:val="15"/>
-          <w:szCs w:val="15"/>
-        </w:rPr>
-      </w:pPr>
-      <w:r>
-        <w:rPr>
-          <w:rFonts w:hint="eastAsia"/>
-          <w:color w:val="984806" w:themeColor="accent6" w:themeShade="80"/>
-          <w:sz w:val="15"/>
-          <w:szCs w:val="15"/>
-        </w:rPr>
-        <w:t xml:space="preserve">    CONFIGURABLE_PROPERTY unit;///&lt; </w:t>
-      </w:r>
-      <w:r>
-        <w:rPr>
-          <w:rFonts w:hint="eastAsia"/>
-          <w:color w:val="984806" w:themeColor="accent6" w:themeShade="80"/>
-          <w:sz w:val="15"/>
-          <w:szCs w:val="15"/>
-        </w:rPr>
-        <w:t>单位</w:t>
+          <w:color w:val="984806" w:themeColor="accent6" w:themeShade="80"/>
+          <w:sz w:val="15"/>
+          <w:szCs w:val="15"/>
+        </w:rPr>
+      </w:pPr>
+      <w:proofErr w:type="gramStart"/>
+      <w:r>
+        <w:rPr>
+          <w:color w:val="984806" w:themeColor="accent6" w:themeShade="80"/>
+          <w:sz w:val="15"/>
+          <w:szCs w:val="15"/>
+        </w:rPr>
+        <w:t>}EDIT</w:t>
+      </w:r>
+      <w:proofErr w:type="gramEnd"/>
+      <w:r>
+        <w:rPr>
+          <w:color w:val="984806" w:themeColor="accent6" w:themeShade="80"/>
+          <w:sz w:val="15"/>
+          <w:szCs w:val="15"/>
+        </w:rPr>
+        <w:t>_ELE_DISPLAY_INF;</w:t>
       </w:r>
     </w:p>
     <w:p>
@@ -10023,20 +9900,106 @@
         <w:ind w:leftChars="100" w:left="280"/>
         <w:jc w:val="left"/>
         <w:rPr>
-          <w:rFonts w:hint="eastAsia"/>
-          <w:color w:val="984806" w:themeColor="accent6" w:themeShade="80"/>
-          <w:sz w:val="15"/>
-          <w:szCs w:val="15"/>
-        </w:rPr>
-      </w:pPr>
-      <w:r>
-        <w:rPr>
-          <w:rFonts w:hint="eastAsia"/>
-          <w:color w:val="984806" w:themeColor="accent6" w:themeShade="80"/>
-          <w:sz w:val="15"/>
-          <w:szCs w:val="15"/>
-        </w:rPr>
-        <w:t xml:space="preserve">    uint16_t x;///&lt; </w:t>
+          <w:color w:val="984806" w:themeColor="accent6" w:themeShade="80"/>
+          <w:sz w:val="15"/>
+          <w:szCs w:val="15"/>
+        </w:rPr>
+      </w:pPr>
+      <w:r>
+        <w:rPr>
+          <w:rFonts w:hint="eastAsia"/>
+          <w:color w:val="984806" w:themeColor="accent6" w:themeShade="80"/>
+          <w:sz w:val="15"/>
+          <w:szCs w:val="15"/>
+        </w:rPr>
+        <w:t xml:space="preserve">name </w:t>
+      </w:r>
+      <w:r>
+        <w:rPr>
+          <w:rFonts w:hint="eastAsia"/>
+          <w:color w:val="984806" w:themeColor="accent6" w:themeShade="80"/>
+          <w:sz w:val="15"/>
+          <w:szCs w:val="15"/>
+        </w:rPr>
+        <w:t>名称的显示配置信息</w:t>
+      </w:r>
+    </w:p>
+    <w:p>
+      <w:pPr>
+        <w:ind w:leftChars="100" w:left="280"/>
+        <w:jc w:val="left"/>
+        <w:rPr>
+          <w:color w:val="984806" w:themeColor="accent6" w:themeShade="80"/>
+          <w:sz w:val="15"/>
+          <w:szCs w:val="15"/>
+        </w:rPr>
+      </w:pPr>
+      <w:r>
+        <w:rPr>
+          <w:rFonts w:hint="eastAsia"/>
+          <w:color w:val="984806" w:themeColor="accent6" w:themeShade="80"/>
+          <w:sz w:val="15"/>
+          <w:szCs w:val="15"/>
+        </w:rPr>
+        <w:t xml:space="preserve">edit </w:t>
+      </w:r>
+      <w:r>
+        <w:rPr>
+          <w:rFonts w:hint="eastAsia"/>
+          <w:color w:val="984806" w:themeColor="accent6" w:themeShade="80"/>
+          <w:sz w:val="15"/>
+          <w:szCs w:val="15"/>
+        </w:rPr>
+        <w:t>编辑控件的显示配置信息</w:t>
+      </w:r>
+    </w:p>
+    <w:p>
+      <w:pPr>
+        <w:ind w:leftChars="100" w:left="280"/>
+        <w:jc w:val="left"/>
+        <w:rPr>
+          <w:color w:val="984806" w:themeColor="accent6" w:themeShade="80"/>
+          <w:sz w:val="15"/>
+          <w:szCs w:val="15"/>
+        </w:rPr>
+      </w:pPr>
+      <w:r>
+        <w:rPr>
+          <w:rFonts w:hint="eastAsia"/>
+          <w:color w:val="984806" w:themeColor="accent6" w:themeShade="80"/>
+          <w:sz w:val="15"/>
+          <w:szCs w:val="15"/>
+        </w:rPr>
+        <w:t xml:space="preserve">uint </w:t>
+      </w:r>
+      <w:r>
+        <w:rPr>
+          <w:rFonts w:hint="eastAsia"/>
+          <w:color w:val="984806" w:themeColor="accent6" w:themeShade="80"/>
+          <w:sz w:val="15"/>
+          <w:szCs w:val="15"/>
+        </w:rPr>
+        <w:t>单位的显示配置信息</w:t>
+      </w:r>
+    </w:p>
+    <w:p>
+      <w:pPr>
+        <w:ind w:leftChars="100" w:left="280"/>
+        <w:jc w:val="left"/>
+        <w:rPr>
+          <w:color w:val="984806" w:themeColor="accent6" w:themeShade="80"/>
+          <w:sz w:val="15"/>
+          <w:szCs w:val="15"/>
+        </w:rPr>
+      </w:pPr>
+      <w:r>
+        <w:rPr>
+          <w:rFonts w:hint="eastAsia"/>
+          <w:color w:val="984806" w:themeColor="accent6" w:themeShade="80"/>
+          <w:sz w:val="15"/>
+          <w:szCs w:val="15"/>
+        </w:rPr>
+        <w:t xml:space="preserve">x </w:t>
       </w:r>
       <w:r>
         <w:rPr>
@@ -10054,7 +10017,7 @@
           <w:sz w:val="15"/>
           <w:szCs w:val="15"/>
         </w:rPr>
-        <w:t xml:space="preserve"> x </w:t>
+        <w:t>横</w:t>
       </w:r>
       <w:r>
         <w:rPr>
@@ -10065,53 +10028,70 @@
         </w:rPr>
         <w:t>坐标</w:t>
       </w:r>
+      <w:r>
+        <w:rPr>
+          <w:rFonts w:hint="eastAsia"/>
+          <w:color w:val="984806" w:themeColor="accent6" w:themeShade="80"/>
+          <w:sz w:val="15"/>
+          <w:szCs w:val="15"/>
+        </w:rPr>
+        <w:t>（像素）</w:t>
+      </w:r>
     </w:p>
     <w:p>
       <w:pPr>
         <w:ind w:leftChars="100" w:left="280"/>
         <w:jc w:val="left"/>
         <w:rPr>
-          <w:rFonts w:hint="eastAsia"/>
-          <w:color w:val="984806" w:themeColor="accent6" w:themeShade="80"/>
-          <w:sz w:val="15"/>
-          <w:szCs w:val="15"/>
-        </w:rPr>
-      </w:pPr>
-      <w:r>
-        <w:rPr>
-          <w:rFonts w:hint="eastAsia"/>
-          <w:color w:val="984806" w:themeColor="accent6" w:themeShade="80"/>
-          <w:sz w:val="15"/>
-          <w:szCs w:val="15"/>
-        </w:rPr>
-        <w:t xml:space="preserve">    uint16_t y;///&lt; </w:t>
-      </w:r>
-      <w:r>
-        <w:rPr>
-          <w:rFonts w:hint="eastAsia"/>
-          <w:color w:val="984806" w:themeColor="accent6" w:themeShade="80"/>
-          <w:sz w:val="15"/>
-          <w:szCs w:val="15"/>
-        </w:rPr>
-        <w:t>所在窗口的</w:t>
-      </w:r>
-      <w:r>
-        <w:rPr>
-          <w:rFonts w:hint="eastAsia"/>
-          <w:color w:val="984806" w:themeColor="accent6" w:themeShade="80"/>
-          <w:sz w:val="15"/>
-          <w:szCs w:val="15"/>
-        </w:rPr>
-        <w:t xml:space="preserve"> x </w:t>
-      </w:r>
-      <w:r>
-        <w:rPr>
-          <w:rFonts w:hint="eastAsia"/>
-          <w:color w:val="984806" w:themeColor="accent6" w:themeShade="80"/>
-          <w:sz w:val="15"/>
-          <w:szCs w:val="15"/>
-        </w:rPr>
-        <w:t>坐标</w:t>
+          <w:color w:val="984806" w:themeColor="accent6" w:themeShade="80"/>
+          <w:sz w:val="15"/>
+          <w:szCs w:val="15"/>
+        </w:rPr>
+      </w:pPr>
+      <w:r>
+        <w:rPr>
+          <w:rFonts w:hint="eastAsia"/>
+          <w:color w:val="984806" w:themeColor="accent6" w:themeShade="80"/>
+          <w:sz w:val="15"/>
+          <w:szCs w:val="15"/>
+        </w:rPr>
+        <w:t xml:space="preserve">y </w:t>
+      </w:r>
+      <w:r>
+        <w:rPr>
+          <w:rFonts w:hint="eastAsia"/>
+          <w:color w:val="984806" w:themeColor="accent6" w:themeShade="80"/>
+          <w:sz w:val="15"/>
+          <w:szCs w:val="15"/>
+        </w:rPr>
+        <w:t>所在窗口的纵坐标</w:t>
+      </w:r>
+      <w:r>
+        <w:rPr>
+          <w:rFonts w:hint="eastAsia"/>
+          <w:color w:val="984806" w:themeColor="accent6" w:themeShade="80"/>
+          <w:sz w:val="15"/>
+          <w:szCs w:val="15"/>
+        </w:rPr>
+        <w:t>(</w:t>
+      </w:r>
+      <w:r>
+        <w:rPr>
+          <w:rFonts w:hint="eastAsia"/>
+          <w:color w:val="984806" w:themeColor="accent6" w:themeShade="80"/>
+          <w:sz w:val="15"/>
+          <w:szCs w:val="15"/>
+        </w:rPr>
+        <w:t>像素</w:t>
+      </w:r>
+      <w:r>
+        <w:rPr>
+          <w:rFonts w:hint="eastAsia"/>
+          <w:color w:val="984806" w:themeColor="accent6" w:themeShade="80"/>
+          <w:sz w:val="15"/>
+          <w:szCs w:val="15"/>
+        </w:rPr>
+        <w:t>)</w:t>
       </w:r>
     </w:p>
     <w:p>
@@ -10119,29 +10099,48 @@
         <w:ind w:leftChars="100" w:left="280"/>
         <w:jc w:val="left"/>
         <w:rPr>
-          <w:rFonts w:hint="eastAsia"/>
-          <w:color w:val="984806" w:themeColor="accent6" w:themeShade="80"/>
-          <w:sz w:val="15"/>
-          <w:szCs w:val="15"/>
+          <w:color w:val="984806" w:themeColor="accent6" w:themeShade="80"/>
+          <w:sz w:val="15"/>
+          <w:szCs w:val="15"/>
+        </w:rPr>
+      </w:pPr>
+      <w:r>
+        <w:rPr>
+          <w:rFonts w:hint="eastAsia"/>
+          <w:color w:val="984806" w:themeColor="accent6" w:themeShade="80"/>
+          <w:sz w:val="15"/>
+          <w:szCs w:val="15"/>
+        </w:rPr>
+        <w:t>配置信息结构定义</w:t>
+      </w:r>
+    </w:p>
+    <w:p>
+      <w:pPr>
+        <w:ind w:leftChars="100" w:left="280"/>
+        <w:jc w:val="left"/>
+        <w:rPr>
+          <w:color w:val="984806" w:themeColor="accent6" w:themeShade="80"/>
+          <w:sz w:val="18"/>
+          <w:szCs w:val="18"/>
         </w:rPr>
       </w:pPr>
       <w:proofErr w:type="gramStart"/>
       <w:r>
         <w:rPr>
           <w:color w:val="984806" w:themeColor="accent6" w:themeShade="80"/>
-          <w:sz w:val="15"/>
-          <w:szCs w:val="15"/>
-        </w:rPr>
-        <w:t>}EDIT</w:t>
+          <w:sz w:val="18"/>
+          <w:szCs w:val="18"/>
+        </w:rPr>
+        <w:t>typedef</w:t>
       </w:r>
       <w:proofErr w:type="gramEnd"/>
       <w:r>
         <w:rPr>
           <w:color w:val="984806" w:themeColor="accent6" w:themeShade="80"/>
-          <w:sz w:val="15"/>
-          <w:szCs w:val="15"/>
-        </w:rPr>
-        <w:t>_ELE_DISPLAY_INF;</w:t>
+          <w:sz w:val="18"/>
+          <w:szCs w:val="18"/>
+        </w:rPr>
+        <w:t xml:space="preserve"> struct{</w:t>
       </w:r>
     </w:p>
     <w:p>
@@ -10149,29 +10148,28 @@
         <w:ind w:leftChars="100" w:left="280"/>
         <w:jc w:val="left"/>
         <w:rPr>
-          <w:rFonts w:hint="eastAsia"/>
-          <w:color w:val="984806" w:themeColor="accent6" w:themeShade="80"/>
-          <w:sz w:val="15"/>
-          <w:szCs w:val="15"/>
-        </w:rPr>
-      </w:pPr>
-      <w:r>
-        <w:rPr>
-          <w:rFonts w:hint="eastAsia"/>
-          <w:color w:val="984806" w:themeColor="accent6" w:themeShade="80"/>
-          <w:sz w:val="15"/>
-          <w:szCs w:val="15"/>
-        </w:rPr>
-        <w:t xml:space="preserve">name </w:t>
-      </w:r>
-      <w:r>
-        <w:rPr>
-          <w:rFonts w:hint="eastAsia"/>
-          <w:color w:val="984806" w:themeColor="accent6" w:themeShade="80"/>
-          <w:sz w:val="15"/>
-          <w:szCs w:val="15"/>
-        </w:rPr>
-        <w:t>名称的显示配置信息</w:t>
+          <w:color w:val="984806" w:themeColor="accent6" w:themeShade="80"/>
+          <w:sz w:val="18"/>
+          <w:szCs w:val="18"/>
+        </w:rPr>
+      </w:pPr>
+      <w:r>
+        <w:rPr>
+          <w:rFonts w:hint="eastAsia"/>
+          <w:color w:val="984806" w:themeColor="accent6" w:themeShade="80"/>
+          <w:sz w:val="18"/>
+          <w:szCs w:val="18"/>
+        </w:rPr>
+        <w:t xml:space="preserve">    uint16_t width;///&lt;</w:t>
+      </w:r>
+      <w:r>
+        <w:rPr>
+          <w:rFonts w:hint="eastAsia"/>
+          <w:color w:val="984806" w:themeColor="accent6" w:themeShade="80"/>
+          <w:sz w:val="18"/>
+          <w:szCs w:val="18"/>
+        </w:rPr>
+        <w:t>宽</w:t>
       </w:r>
     </w:p>
     <w:p>
@@ -10179,29 +10177,28 @@
         <w:ind w:leftChars="100" w:left="280"/>
         <w:jc w:val="left"/>
         <w:rPr>
-          <w:rFonts w:hint="eastAsia"/>
-          <w:color w:val="984806" w:themeColor="accent6" w:themeShade="80"/>
-          <w:sz w:val="15"/>
-          <w:szCs w:val="15"/>
-        </w:rPr>
-      </w:pPr>
-      <w:r>
-        <w:rPr>
-          <w:rFonts w:hint="eastAsia"/>
-          <w:color w:val="984806" w:themeColor="accent6" w:themeShade="80"/>
-          <w:sz w:val="15"/>
-          <w:szCs w:val="15"/>
-        </w:rPr>
-        <w:t xml:space="preserve">edit </w:t>
-      </w:r>
-      <w:r>
-        <w:rPr>
-          <w:rFonts w:hint="eastAsia"/>
-          <w:color w:val="984806" w:themeColor="accent6" w:themeShade="80"/>
-          <w:sz w:val="15"/>
-          <w:szCs w:val="15"/>
-        </w:rPr>
-        <w:t>编辑控件的显示配置信息</w:t>
+          <w:color w:val="984806" w:themeColor="accent6" w:themeShade="80"/>
+          <w:sz w:val="18"/>
+          <w:szCs w:val="18"/>
+        </w:rPr>
+      </w:pPr>
+      <w:r>
+        <w:rPr>
+          <w:rFonts w:hint="eastAsia"/>
+          <w:color w:val="984806" w:themeColor="accent6" w:themeShade="80"/>
+          <w:sz w:val="18"/>
+          <w:szCs w:val="18"/>
+        </w:rPr>
+        <w:t xml:space="preserve">    uint16_t height;///&lt;</w:t>
+      </w:r>
+      <w:r>
+        <w:rPr>
+          <w:rFonts w:hint="eastAsia"/>
+          <w:color w:val="984806" w:themeColor="accent6" w:themeShade="80"/>
+          <w:sz w:val="18"/>
+          <w:szCs w:val="18"/>
+        </w:rPr>
+        <w:t>高</w:t>
       </w:r>
     </w:p>
     <w:p>
@@ -10209,29 +10206,28 @@
         <w:ind w:leftChars="100" w:left="280"/>
         <w:jc w:val="left"/>
         <w:rPr>
-          <w:rFonts w:hint="eastAsia"/>
-          <w:color w:val="984806" w:themeColor="accent6" w:themeShade="80"/>
-          <w:sz w:val="15"/>
-          <w:szCs w:val="15"/>
-        </w:rPr>
-      </w:pPr>
-      <w:r>
-        <w:rPr>
-          <w:rFonts w:hint="eastAsia"/>
-          <w:color w:val="984806" w:themeColor="accent6" w:themeShade="80"/>
-          <w:sz w:val="15"/>
-          <w:szCs w:val="15"/>
-        </w:rPr>
-        <w:t xml:space="preserve">uint </w:t>
-      </w:r>
-      <w:r>
-        <w:rPr>
-          <w:rFonts w:hint="eastAsia"/>
-          <w:color w:val="984806" w:themeColor="accent6" w:themeShade="80"/>
-          <w:sz w:val="15"/>
-          <w:szCs w:val="15"/>
-        </w:rPr>
-        <w:t>单位的显示配置信息</w:t>
+          <w:color w:val="984806" w:themeColor="accent6" w:themeShade="80"/>
+          <w:sz w:val="18"/>
+          <w:szCs w:val="18"/>
+        </w:rPr>
+      </w:pPr>
+      <w:r>
+        <w:rPr>
+          <w:rFonts w:hint="eastAsia"/>
+          <w:color w:val="984806" w:themeColor="accent6" w:themeShade="80"/>
+          <w:sz w:val="18"/>
+          <w:szCs w:val="18"/>
+        </w:rPr>
+        <w:t xml:space="preserve">    const GUI_FONT *font;///&lt;</w:t>
+      </w:r>
+      <w:r>
+        <w:rPr>
+          <w:rFonts w:hint="eastAsia"/>
+          <w:color w:val="984806" w:themeColor="accent6" w:themeShade="80"/>
+          <w:sz w:val="18"/>
+          <w:szCs w:val="18"/>
+        </w:rPr>
+        <w:t>字体</w:t>
       </w:r>
     </w:p>
     <w:p>
@@ -10239,56 +10235,28 @@
         <w:ind w:leftChars="100" w:left="280"/>
         <w:jc w:val="left"/>
         <w:rPr>
-          <w:rFonts w:hint="eastAsia"/>
-          <w:color w:val="984806" w:themeColor="accent6" w:themeShade="80"/>
-          <w:sz w:val="15"/>
-          <w:szCs w:val="15"/>
-        </w:rPr>
-      </w:pPr>
-      <w:r>
-        <w:rPr>
-          <w:rFonts w:hint="eastAsia"/>
-          <w:color w:val="984806" w:themeColor="accent6" w:themeShade="80"/>
-          <w:sz w:val="15"/>
-          <w:szCs w:val="15"/>
-        </w:rPr>
-        <w:t xml:space="preserve">x </w:t>
-      </w:r>
-      <w:r>
-        <w:rPr>
-          <w:rFonts w:hint="eastAsia"/>
-          <w:color w:val="984806" w:themeColor="accent6" w:themeShade="80"/>
-          <w:sz w:val="15"/>
-          <w:szCs w:val="15"/>
-        </w:rPr>
-        <w:t>所在窗口的</w:t>
-      </w:r>
-      <w:r>
-        <w:rPr>
-          <w:rFonts w:hint="eastAsia"/>
-          <w:color w:val="984806" w:themeColor="accent6" w:themeShade="80"/>
-          <w:sz w:val="15"/>
-          <w:szCs w:val="15"/>
-        </w:rPr>
-        <w:t>横</w:t>
-      </w:r>
-      <w:r>
-        <w:rPr>
-          <w:rFonts w:hint="eastAsia"/>
-          <w:color w:val="984806" w:themeColor="accent6" w:themeShade="80"/>
-          <w:sz w:val="15"/>
-          <w:szCs w:val="15"/>
-        </w:rPr>
-        <w:t>坐标</w:t>
-      </w:r>
-      <w:r>
-        <w:rPr>
-          <w:rFonts w:hint="eastAsia"/>
-          <w:color w:val="984806" w:themeColor="accent6" w:themeShade="80"/>
-          <w:sz w:val="15"/>
-          <w:szCs w:val="15"/>
-        </w:rPr>
-        <w:t>（像素）</w:t>
+          <w:color w:val="984806" w:themeColor="accent6" w:themeShade="80"/>
+          <w:sz w:val="18"/>
+          <w:szCs w:val="18"/>
+        </w:rPr>
+      </w:pPr>
+      <w:r>
+        <w:rPr>
+          <w:rFonts w:hint="eastAsia"/>
+          <w:color w:val="984806" w:themeColor="accent6" w:themeShade="80"/>
+          <w:sz w:val="18"/>
+          <w:szCs w:val="18"/>
+        </w:rPr>
+        <w:t xml:space="preserve">    GUI_COLOR font_color;///&lt;</w:t>
+      </w:r>
+      <w:r>
+        <w:rPr>
+          <w:rFonts w:hint="eastAsia"/>
+          <w:color w:val="984806" w:themeColor="accent6" w:themeShade="80"/>
+          <w:sz w:val="18"/>
+          <w:szCs w:val="18"/>
+        </w:rPr>
+        <w:t>字体颜色</w:t>
       </w:r>
     </w:p>
     <w:p>
@@ -10296,36 +10264,180 @@
         <w:ind w:leftChars="100" w:left="280"/>
         <w:jc w:val="left"/>
         <w:rPr>
-          <w:rFonts w:hint="eastAsia"/>
-          <w:color w:val="984806" w:themeColor="accent6" w:themeShade="80"/>
-          <w:sz w:val="15"/>
-          <w:szCs w:val="15"/>
-        </w:rPr>
-      </w:pPr>
-      <w:r>
-        <w:rPr>
-          <w:rFonts w:hint="eastAsia"/>
-          <w:color w:val="984806" w:themeColor="accent6" w:themeShade="80"/>
-          <w:sz w:val="15"/>
-          <w:szCs w:val="15"/>
-        </w:rPr>
-        <w:t xml:space="preserve">y </w:t>
-      </w:r>
-      <w:r>
-        <w:rPr>
-          <w:rFonts w:hint="eastAsia"/>
-          <w:color w:val="984806" w:themeColor="accent6" w:themeShade="80"/>
-          <w:sz w:val="15"/>
-          <w:szCs w:val="15"/>
-        </w:rPr>
-        <w:t>所在窗口的纵坐标</w:t>
-      </w:r>
-      <w:r>
-        <w:rPr>
-          <w:rFonts w:hint="eastAsia"/>
-          <w:color w:val="984806" w:themeColor="accent6" w:themeShade="80"/>
-          <w:sz w:val="15"/>
-          <w:szCs w:val="15"/>
+          <w:color w:val="984806" w:themeColor="accent6" w:themeShade="80"/>
+          <w:sz w:val="18"/>
+          <w:szCs w:val="18"/>
+        </w:rPr>
+      </w:pPr>
+      <w:r>
+        <w:rPr>
+          <w:rFonts w:hint="eastAsia"/>
+          <w:color w:val="984806" w:themeColor="accent6" w:themeShade="80"/>
+          <w:sz w:val="18"/>
+          <w:szCs w:val="18"/>
+        </w:rPr>
+        <w:t xml:space="preserve">    GUI_COLOR back_color;///&lt;</w:t>
+      </w:r>
+      <w:r>
+        <w:rPr>
+          <w:rFonts w:hint="eastAsia"/>
+          <w:color w:val="984806" w:themeColor="accent6" w:themeShade="80"/>
+          <w:sz w:val="18"/>
+          <w:szCs w:val="18"/>
+        </w:rPr>
+        <w:t>背景颜色</w:t>
+      </w:r>
+    </w:p>
+    <w:p>
+      <w:pPr>
+        <w:ind w:leftChars="100" w:left="280"/>
+        <w:jc w:val="left"/>
+        <w:rPr>
+          <w:color w:val="984806" w:themeColor="accent6" w:themeShade="80"/>
+          <w:sz w:val="18"/>
+          <w:szCs w:val="18"/>
+        </w:rPr>
+      </w:pPr>
+      <w:r>
+        <w:rPr>
+          <w:rFonts w:hint="eastAsia"/>
+          <w:color w:val="984806" w:themeColor="accent6" w:themeShade="80"/>
+          <w:sz w:val="18"/>
+          <w:szCs w:val="18"/>
+        </w:rPr>
+        <w:t xml:space="preserve">    int align;///&lt;</w:t>
+      </w:r>
+      <w:r>
+        <w:rPr>
+          <w:rFonts w:hint="eastAsia"/>
+          <w:color w:val="984806" w:themeColor="accent6" w:themeShade="80"/>
+          <w:sz w:val="18"/>
+          <w:szCs w:val="18"/>
+        </w:rPr>
+        <w:t>对齐方式</w:t>
+      </w:r>
+    </w:p>
+    <w:p>
+      <w:pPr>
+        <w:ind w:leftChars="100" w:left="280"/>
+        <w:jc w:val="left"/>
+        <w:rPr>
+          <w:color w:val="984806" w:themeColor="accent6" w:themeShade="80"/>
+          <w:sz w:val="18"/>
+          <w:szCs w:val="18"/>
+        </w:rPr>
+      </w:pPr>
+      <w:r>
+        <w:rPr>
+          <w:rFonts w:hint="eastAsia"/>
+          <w:color w:val="984806" w:themeColor="accent6" w:themeShade="80"/>
+          <w:sz w:val="18"/>
+          <w:szCs w:val="18"/>
+        </w:rPr>
+        <w:t xml:space="preserve">    uint32_t max_len;///&lt;</w:t>
+      </w:r>
+      <w:r>
+        <w:rPr>
+          <w:rFonts w:hint="eastAsia"/>
+          <w:color w:val="984806" w:themeColor="accent6" w:themeShade="80"/>
+          <w:sz w:val="18"/>
+          <w:szCs w:val="18"/>
+        </w:rPr>
+        <w:t>最大长度</w:t>
+      </w:r>
+    </w:p>
+    <w:p>
+      <w:pPr>
+        <w:ind w:leftChars="100" w:left="280"/>
+        <w:jc w:val="left"/>
+        <w:rPr>
+          <w:color w:val="984806" w:themeColor="accent6" w:themeShade="80"/>
+          <w:sz w:val="18"/>
+          <w:szCs w:val="18"/>
+        </w:rPr>
+      </w:pPr>
+      <w:r>
+        <w:rPr>
+          <w:rFonts w:hint="eastAsia"/>
+          <w:color w:val="984806" w:themeColor="accent6" w:themeShade="80"/>
+          <w:sz w:val="18"/>
+          <w:szCs w:val="18"/>
+        </w:rPr>
+        <w:t xml:space="preserve">    WM_HMEM handle;///&lt;</w:t>
+      </w:r>
+      <w:r>
+        <w:rPr>
+          <w:rFonts w:hint="eastAsia"/>
+          <w:color w:val="984806" w:themeColor="accent6" w:themeShade="80"/>
+          <w:sz w:val="18"/>
+          <w:szCs w:val="18"/>
+        </w:rPr>
+        <w:t>句柄</w:t>
+      </w:r>
+    </w:p>
+    <w:p>
+      <w:pPr>
+        <w:ind w:leftChars="100" w:left="280"/>
+        <w:jc w:val="left"/>
+        <w:rPr>
+          <w:color w:val="984806" w:themeColor="accent6" w:themeShade="80"/>
+          <w:sz w:val="18"/>
+          <w:szCs w:val="18"/>
+        </w:rPr>
+      </w:pPr>
+      <w:proofErr w:type="gramStart"/>
+      <w:r>
+        <w:rPr>
+          <w:color w:val="984806" w:themeColor="accent6" w:themeShade="80"/>
+          <w:sz w:val="18"/>
+          <w:szCs w:val="18"/>
+        </w:rPr>
+        <w:t>}CONFIGURABLE</w:t>
+      </w:r>
+      <w:proofErr w:type="gramEnd"/>
+      <w:r>
+        <w:rPr>
+          <w:color w:val="984806" w:themeColor="accent6" w:themeShade="80"/>
+          <w:sz w:val="18"/>
+          <w:szCs w:val="18"/>
+        </w:rPr>
+        <w:t>_PROPERTY;</w:t>
+      </w:r>
+    </w:p>
+    <w:p>
+      <w:pPr>
+        <w:ind w:leftChars="100" w:left="280"/>
+        <w:jc w:val="left"/>
+        <w:rPr>
+          <w:color w:val="984806" w:themeColor="accent6" w:themeShade="80"/>
+          <w:sz w:val="18"/>
+          <w:szCs w:val="18"/>
+        </w:rPr>
+      </w:pPr>
+      <w:r>
+        <w:rPr>
+          <w:rFonts w:hint="eastAsia"/>
+          <w:color w:val="984806" w:themeColor="accent6" w:themeShade="80"/>
+          <w:sz w:val="18"/>
+          <w:szCs w:val="18"/>
+        </w:rPr>
+        <w:t xml:space="preserve">width </w:t>
+      </w:r>
+      <w:r>
+        <w:rPr>
+          <w:rFonts w:hint="eastAsia"/>
+          <w:color w:val="984806" w:themeColor="accent6" w:themeShade="80"/>
+          <w:sz w:val="18"/>
+          <w:szCs w:val="18"/>
+        </w:rPr>
+        <w:t>控件宽度</w:t>
+      </w:r>
+      <w:r>
+        <w:rPr>
+          <w:rFonts w:hint="eastAsia"/>
+          <w:color w:val="984806" w:themeColor="accent6" w:themeShade="80"/>
+          <w:sz w:val="18"/>
+          <w:szCs w:val="18"/>
         </w:rPr>
         <w:t>(</w:t>
       </w:r>
@@ -10333,8 +10445,8 @@
         <w:rPr>
           <w:rFonts w:hint="eastAsia"/>
           <w:color w:val="984806" w:themeColor="accent6" w:themeShade="80"/>
-          <w:sz w:val="15"/>
-          <w:szCs w:val="15"/>
+          <w:sz w:val="18"/>
+          <w:szCs w:val="18"/>
         </w:rPr>
         <w:t>像素</w:t>
       </w:r>
@@ -10342,8 +10454,8 @@
         <w:rPr>
           <w:rFonts w:hint="eastAsia"/>
           <w:color w:val="984806" w:themeColor="accent6" w:themeShade="80"/>
-          <w:sz w:val="15"/>
-          <w:szCs w:val="15"/>
+          <w:sz w:val="18"/>
+          <w:szCs w:val="18"/>
         </w:rPr>
         <w:t>)</w:t>
       </w:r>
@@ -10353,20 +10465,55 @@
         <w:ind w:leftChars="100" w:left="280"/>
         <w:jc w:val="left"/>
         <w:rPr>
-          <w:rFonts w:hint="eastAsia"/>
-          <w:color w:val="984806" w:themeColor="accent6" w:themeShade="80"/>
-          <w:sz w:val="15"/>
-          <w:szCs w:val="15"/>
-        </w:rPr>
-      </w:pPr>
-      <w:r>
-        <w:rPr>
-          <w:rFonts w:hint="eastAsia"/>
-          <w:color w:val="984806" w:themeColor="accent6" w:themeShade="80"/>
-          <w:sz w:val="15"/>
-          <w:szCs w:val="15"/>
-        </w:rPr>
-        <w:t>配置信息结构定义</w:t>
+          <w:color w:val="984806" w:themeColor="accent6" w:themeShade="80"/>
+          <w:sz w:val="18"/>
+          <w:szCs w:val="18"/>
+        </w:rPr>
+      </w:pPr>
+      <w:r>
+        <w:rPr>
+          <w:rFonts w:hint="eastAsia"/>
+          <w:color w:val="984806" w:themeColor="accent6" w:themeShade="80"/>
+          <w:sz w:val="18"/>
+          <w:szCs w:val="18"/>
+        </w:rPr>
+        <w:t xml:space="preserve">height </w:t>
+      </w:r>
+      <w:r>
+        <w:rPr>
+          <w:rFonts w:hint="eastAsia"/>
+          <w:color w:val="984806" w:themeColor="accent6" w:themeShade="80"/>
+          <w:sz w:val="18"/>
+          <w:szCs w:val="18"/>
+        </w:rPr>
+        <w:t>控件高度</w:t>
+      </w:r>
+      <w:r>
+        <w:rPr>
+          <w:rFonts w:hint="eastAsia"/>
+          <w:color w:val="984806" w:themeColor="accent6" w:themeShade="80"/>
+          <w:sz w:val="18"/>
+          <w:szCs w:val="18"/>
+        </w:rPr>
+        <w:t>(</w:t>
+      </w:r>
+      <w:r>
+        <w:rPr>
+          <w:rFonts w:hint="eastAsia"/>
+          <w:color w:val="984806" w:themeColor="accent6" w:themeShade="80"/>
+          <w:sz w:val="18"/>
+          <w:szCs w:val="18"/>
+        </w:rPr>
+        <w:t>像素</w:t>
+      </w:r>
+      <w:r>
+        <w:rPr>
+          <w:rFonts w:hint="eastAsia"/>
+          <w:color w:val="984806" w:themeColor="accent6" w:themeShade="80"/>
+          <w:sz w:val="18"/>
+          <w:szCs w:val="18"/>
+        </w:rPr>
+        <w:t>)</w:t>
       </w:r>
     </w:p>
     <w:p>
@@ -10379,23 +10526,23 @@
           <w:szCs w:val="18"/>
         </w:rPr>
       </w:pPr>
-      <w:proofErr w:type="gramStart"/>
-      <w:r>
-        <w:rPr>
-          <w:color w:val="984806" w:themeColor="accent6" w:themeShade="80"/>
-          <w:sz w:val="18"/>
-          <w:szCs w:val="18"/>
-        </w:rPr>
-        <w:t>typedef</w:t>
-      </w:r>
-      <w:proofErr w:type="gramEnd"/>
-      <w:r>
-        <w:rPr>
-          <w:color w:val="984806" w:themeColor="accent6" w:themeShade="80"/>
-          <w:sz w:val="18"/>
-          <w:szCs w:val="18"/>
-        </w:rPr>
-        <w:t xml:space="preserve"> struct{</w:t>
+      <w:r>
+        <w:rPr>
+          <w:rFonts w:hint="eastAsia"/>
+          <w:color w:val="984806" w:themeColor="accent6" w:themeShade="80"/>
+          <w:sz w:val="18"/>
+          <w:szCs w:val="18"/>
+        </w:rPr>
+        <w:t xml:space="preserve">font </w:t>
+      </w:r>
+      <w:r>
+        <w:rPr>
+          <w:rFonts w:hint="eastAsia"/>
+          <w:color w:val="984806" w:themeColor="accent6" w:themeShade="80"/>
+          <w:sz w:val="18"/>
+          <w:szCs w:val="18"/>
+        </w:rPr>
+        <w:t>字体</w:t>
       </w:r>
     </w:p>
     <w:p>
@@ -10403,29 +10550,28 @@
         <w:ind w:leftChars="100" w:left="280"/>
         <w:jc w:val="left"/>
         <w:rPr>
-          <w:rFonts w:hint="eastAsia"/>
-          <w:color w:val="984806" w:themeColor="accent6" w:themeShade="80"/>
-          <w:sz w:val="18"/>
-          <w:szCs w:val="18"/>
-        </w:rPr>
-      </w:pPr>
-      <w:r>
-        <w:rPr>
-          <w:rFonts w:hint="eastAsia"/>
-          <w:color w:val="984806" w:themeColor="accent6" w:themeShade="80"/>
-          <w:sz w:val="18"/>
-          <w:szCs w:val="18"/>
-        </w:rPr>
-        <w:t xml:space="preserve">    uint16_t width;///&lt;</w:t>
-      </w:r>
-      <w:r>
-        <w:rPr>
-          <w:rFonts w:hint="eastAsia"/>
-          <w:color w:val="984806" w:themeColor="accent6" w:themeShade="80"/>
-          <w:sz w:val="18"/>
-          <w:szCs w:val="18"/>
-        </w:rPr>
-        <w:t>宽</w:t>
+          <w:color w:val="984806" w:themeColor="accent6" w:themeShade="80"/>
+          <w:sz w:val="18"/>
+          <w:szCs w:val="18"/>
+        </w:rPr>
+      </w:pPr>
+      <w:r>
+        <w:rPr>
+          <w:rFonts w:hint="eastAsia"/>
+          <w:color w:val="984806" w:themeColor="accent6" w:themeShade="80"/>
+          <w:sz w:val="18"/>
+          <w:szCs w:val="18"/>
+        </w:rPr>
+        <w:t xml:space="preserve">font_color </w:t>
+      </w:r>
+      <w:r>
+        <w:rPr>
+          <w:rFonts w:hint="eastAsia"/>
+          <w:color w:val="984806" w:themeColor="accent6" w:themeShade="80"/>
+          <w:sz w:val="18"/>
+          <w:szCs w:val="18"/>
+        </w:rPr>
+        <w:t>字体颜色</w:t>
       </w:r>
     </w:p>
     <w:p>
@@ -10433,29 +10579,28 @@
         <w:ind w:leftChars="100" w:left="280"/>
         <w:jc w:val="left"/>
         <w:rPr>
-          <w:rFonts w:hint="eastAsia"/>
-          <w:color w:val="984806" w:themeColor="accent6" w:themeShade="80"/>
-          <w:sz w:val="18"/>
-          <w:szCs w:val="18"/>
-        </w:rPr>
-      </w:pPr>
-      <w:r>
-        <w:rPr>
-          <w:rFonts w:hint="eastAsia"/>
-          <w:color w:val="984806" w:themeColor="accent6" w:themeShade="80"/>
-          <w:sz w:val="18"/>
-          <w:szCs w:val="18"/>
-        </w:rPr>
-        <w:t xml:space="preserve">    uint16_t height;///&lt;</w:t>
-      </w:r>
-      <w:r>
-        <w:rPr>
-          <w:rFonts w:hint="eastAsia"/>
-          <w:color w:val="984806" w:themeColor="accent6" w:themeShade="80"/>
-          <w:sz w:val="18"/>
-          <w:szCs w:val="18"/>
-        </w:rPr>
-        <w:t>高</w:t>
+          <w:color w:val="984806" w:themeColor="accent6" w:themeShade="80"/>
+          <w:sz w:val="18"/>
+          <w:szCs w:val="18"/>
+        </w:rPr>
+      </w:pPr>
+      <w:r>
+        <w:rPr>
+          <w:rFonts w:hint="eastAsia"/>
+          <w:color w:val="984806" w:themeColor="accent6" w:themeShade="80"/>
+          <w:sz w:val="18"/>
+          <w:szCs w:val="18"/>
+        </w:rPr>
+        <w:t xml:space="preserve">back_color </w:t>
+      </w:r>
+      <w:r>
+        <w:rPr>
+          <w:rFonts w:hint="eastAsia"/>
+          <w:color w:val="984806" w:themeColor="accent6" w:themeShade="80"/>
+          <w:sz w:val="18"/>
+          <w:szCs w:val="18"/>
+        </w:rPr>
+        <w:t>背景颜色</w:t>
       </w:r>
     </w:p>
     <w:p>
@@ -10463,29 +10608,28 @@
         <w:ind w:leftChars="100" w:left="280"/>
         <w:jc w:val="left"/>
         <w:rPr>
-          <w:rFonts w:hint="eastAsia"/>
-          <w:color w:val="984806" w:themeColor="accent6" w:themeShade="80"/>
-          <w:sz w:val="18"/>
-          <w:szCs w:val="18"/>
-        </w:rPr>
-      </w:pPr>
-      <w:r>
-        <w:rPr>
-          <w:rFonts w:hint="eastAsia"/>
-          <w:color w:val="984806" w:themeColor="accent6" w:themeShade="80"/>
-          <w:sz w:val="18"/>
-          <w:szCs w:val="18"/>
-        </w:rPr>
-        <w:t xml:space="preserve">    const GUI_FONT *font;///&lt;</w:t>
-      </w:r>
-      <w:r>
-        <w:rPr>
-          <w:rFonts w:hint="eastAsia"/>
-          <w:color w:val="984806" w:themeColor="accent6" w:themeShade="80"/>
-          <w:sz w:val="18"/>
-          <w:szCs w:val="18"/>
-        </w:rPr>
-        <w:t>字体</w:t>
+          <w:color w:val="984806" w:themeColor="accent6" w:themeShade="80"/>
+          <w:sz w:val="18"/>
+          <w:szCs w:val="18"/>
+        </w:rPr>
+      </w:pPr>
+      <w:r>
+        <w:rPr>
+          <w:rFonts w:hint="eastAsia"/>
+          <w:color w:val="984806" w:themeColor="accent6" w:themeShade="80"/>
+          <w:sz w:val="18"/>
+          <w:szCs w:val="18"/>
+        </w:rPr>
+        <w:t xml:space="preserve">align </w:t>
+      </w:r>
+      <w:r>
+        <w:rPr>
+          <w:rFonts w:hint="eastAsia"/>
+          <w:color w:val="984806" w:themeColor="accent6" w:themeShade="80"/>
+          <w:sz w:val="18"/>
+          <w:szCs w:val="18"/>
+        </w:rPr>
+        <w:t>对齐方式</w:t>
       </w:r>
     </w:p>
     <w:p>
@@ -10493,29 +10637,28 @@
         <w:ind w:leftChars="100" w:left="280"/>
         <w:jc w:val="left"/>
         <w:rPr>
-          <w:rFonts w:hint="eastAsia"/>
-          <w:color w:val="984806" w:themeColor="accent6" w:themeShade="80"/>
-          <w:sz w:val="18"/>
-          <w:szCs w:val="18"/>
-        </w:rPr>
-      </w:pPr>
-      <w:r>
-        <w:rPr>
-          <w:rFonts w:hint="eastAsia"/>
-          <w:color w:val="984806" w:themeColor="accent6" w:themeShade="80"/>
-          <w:sz w:val="18"/>
-          <w:szCs w:val="18"/>
-        </w:rPr>
-        <w:t xml:space="preserve">    GUI_COLOR font_color;///&lt;</w:t>
-      </w:r>
-      <w:r>
-        <w:rPr>
-          <w:rFonts w:hint="eastAsia"/>
-          <w:color w:val="984806" w:themeColor="accent6" w:themeShade="80"/>
-          <w:sz w:val="18"/>
-          <w:szCs w:val="18"/>
-        </w:rPr>
-        <w:t>字体颜色</w:t>
+          <w:color w:val="984806" w:themeColor="accent6" w:themeShade="80"/>
+          <w:sz w:val="18"/>
+          <w:szCs w:val="18"/>
+        </w:rPr>
+      </w:pPr>
+      <w:r>
+        <w:rPr>
+          <w:rFonts w:hint="eastAsia"/>
+          <w:color w:val="984806" w:themeColor="accent6" w:themeShade="80"/>
+          <w:sz w:val="18"/>
+          <w:szCs w:val="18"/>
+        </w:rPr>
+        <w:t xml:space="preserve">max_len </w:t>
+      </w:r>
+      <w:r>
+        <w:rPr>
+          <w:rFonts w:hint="eastAsia"/>
+          <w:color w:val="984806" w:themeColor="accent6" w:themeShade="80"/>
+          <w:sz w:val="18"/>
+          <w:szCs w:val="18"/>
+        </w:rPr>
+        <w:t>最大长度</w:t>
       </w:r>
     </w:p>
     <w:p>
@@ -10523,421 +10666,6 @@
         <w:ind w:leftChars="100" w:left="280"/>
         <w:jc w:val="left"/>
         <w:rPr>
-          <w:rFonts w:hint="eastAsia"/>
-          <w:color w:val="984806" w:themeColor="accent6" w:themeShade="80"/>
-          <w:sz w:val="18"/>
-          <w:szCs w:val="18"/>
-        </w:rPr>
-      </w:pPr>
-      <w:r>
-        <w:rPr>
-          <w:rFonts w:hint="eastAsia"/>
-          <w:color w:val="984806" w:themeColor="accent6" w:themeShade="80"/>
-          <w:sz w:val="18"/>
-          <w:szCs w:val="18"/>
-        </w:rPr>
-        <w:t xml:space="preserve">    GUI_COLOR back_color;///&lt;</w:t>
-      </w:r>
-      <w:r>
-        <w:rPr>
-          <w:rFonts w:hint="eastAsia"/>
-          <w:color w:val="984806" w:themeColor="accent6" w:themeShade="80"/>
-          <w:sz w:val="18"/>
-          <w:szCs w:val="18"/>
-        </w:rPr>
-        <w:t>背景颜色</w:t>
-      </w:r>
-    </w:p>
-    <w:p>
-      <w:pPr>
-        <w:ind w:leftChars="100" w:left="280"/>
-        <w:jc w:val="left"/>
-        <w:rPr>
-          <w:rFonts w:hint="eastAsia"/>
-          <w:color w:val="984806" w:themeColor="accent6" w:themeShade="80"/>
-          <w:sz w:val="18"/>
-          <w:szCs w:val="18"/>
-        </w:rPr>
-      </w:pPr>
-      <w:r>
-        <w:rPr>
-          <w:rFonts w:hint="eastAsia"/>
-          <w:color w:val="984806" w:themeColor="accent6" w:themeShade="80"/>
-          <w:sz w:val="18"/>
-          <w:szCs w:val="18"/>
-        </w:rPr>
-        <w:t xml:space="preserve">    int align;///&lt;</w:t>
-      </w:r>
-      <w:r>
-        <w:rPr>
-          <w:rFonts w:hint="eastAsia"/>
-          <w:color w:val="984806" w:themeColor="accent6" w:themeShade="80"/>
-          <w:sz w:val="18"/>
-          <w:szCs w:val="18"/>
-        </w:rPr>
-        <w:t>对齐方式</w:t>
-      </w:r>
-    </w:p>
-    <w:p>
-      <w:pPr>
-        <w:ind w:leftChars="100" w:left="280"/>
-        <w:jc w:val="left"/>
-        <w:rPr>
-          <w:rFonts w:hint="eastAsia"/>
-          <w:color w:val="984806" w:themeColor="accent6" w:themeShade="80"/>
-          <w:sz w:val="18"/>
-          <w:szCs w:val="18"/>
-        </w:rPr>
-      </w:pPr>
-      <w:r>
-        <w:rPr>
-          <w:rFonts w:hint="eastAsia"/>
-          <w:color w:val="984806" w:themeColor="accent6" w:themeShade="80"/>
-          <w:sz w:val="18"/>
-          <w:szCs w:val="18"/>
-        </w:rPr>
-        <w:t xml:space="preserve">    uint32_t max_len;///&lt;</w:t>
-      </w:r>
-      <w:r>
-        <w:rPr>
-          <w:rFonts w:hint="eastAsia"/>
-          <w:color w:val="984806" w:themeColor="accent6" w:themeShade="80"/>
-          <w:sz w:val="18"/>
-          <w:szCs w:val="18"/>
-        </w:rPr>
-        <w:t>最大长度</w:t>
-      </w:r>
-    </w:p>
-    <w:p>
-      <w:pPr>
-        <w:ind w:leftChars="100" w:left="280"/>
-        <w:jc w:val="left"/>
-        <w:rPr>
-          <w:rFonts w:hint="eastAsia"/>
-          <w:color w:val="984806" w:themeColor="accent6" w:themeShade="80"/>
-          <w:sz w:val="18"/>
-          <w:szCs w:val="18"/>
-        </w:rPr>
-      </w:pPr>
-      <w:r>
-        <w:rPr>
-          <w:rFonts w:hint="eastAsia"/>
-          <w:color w:val="984806" w:themeColor="accent6" w:themeShade="80"/>
-          <w:sz w:val="18"/>
-          <w:szCs w:val="18"/>
-        </w:rPr>
-        <w:t xml:space="preserve">    WM_HMEM handle;///&lt;</w:t>
-      </w:r>
-      <w:r>
-        <w:rPr>
-          <w:rFonts w:hint="eastAsia"/>
-          <w:color w:val="984806" w:themeColor="accent6" w:themeShade="80"/>
-          <w:sz w:val="18"/>
-          <w:szCs w:val="18"/>
-        </w:rPr>
-        <w:t>句柄</w:t>
-      </w:r>
-    </w:p>
-    <w:p>
-      <w:pPr>
-        <w:ind w:leftChars="100" w:left="280"/>
-        <w:jc w:val="left"/>
-        <w:rPr>
-          <w:rFonts w:hint="eastAsia"/>
-          <w:color w:val="984806" w:themeColor="accent6" w:themeShade="80"/>
-          <w:sz w:val="18"/>
-          <w:szCs w:val="18"/>
-        </w:rPr>
-      </w:pPr>
-      <w:proofErr w:type="gramStart"/>
-      <w:r>
-        <w:rPr>
-          <w:color w:val="984806" w:themeColor="accent6" w:themeShade="80"/>
-          <w:sz w:val="18"/>
-          <w:szCs w:val="18"/>
-        </w:rPr>
-        <w:t>}CONFIGURABLE</w:t>
-      </w:r>
-      <w:proofErr w:type="gramEnd"/>
-      <w:r>
-        <w:rPr>
-          <w:color w:val="984806" w:themeColor="accent6" w:themeShade="80"/>
-          <w:sz w:val="18"/>
-          <w:szCs w:val="18"/>
-        </w:rPr>
-        <w:t>_PROPERTY;</w:t>
-      </w:r>
-    </w:p>
-    <w:p>
-      <w:pPr>
-        <w:ind w:leftChars="100" w:left="280"/>
-        <w:jc w:val="left"/>
-        <w:rPr>
-          <w:rFonts w:hint="eastAsia"/>
-          <w:color w:val="984806" w:themeColor="accent6" w:themeShade="80"/>
-          <w:sz w:val="18"/>
-          <w:szCs w:val="18"/>
-        </w:rPr>
-      </w:pPr>
-      <w:r>
-        <w:rPr>
-          <w:rFonts w:hint="eastAsia"/>
-          <w:color w:val="984806" w:themeColor="accent6" w:themeShade="80"/>
-          <w:sz w:val="18"/>
-          <w:szCs w:val="18"/>
-        </w:rPr>
-        <w:t xml:space="preserve">width </w:t>
-      </w:r>
-      <w:r>
-        <w:rPr>
-          <w:rFonts w:hint="eastAsia"/>
-          <w:color w:val="984806" w:themeColor="accent6" w:themeShade="80"/>
-          <w:sz w:val="18"/>
-          <w:szCs w:val="18"/>
-        </w:rPr>
-        <w:t>控件宽度</w:t>
-      </w:r>
-      <w:r>
-        <w:rPr>
-          <w:rFonts w:hint="eastAsia"/>
-          <w:color w:val="984806" w:themeColor="accent6" w:themeShade="80"/>
-          <w:sz w:val="18"/>
-          <w:szCs w:val="18"/>
-        </w:rPr>
-        <w:t>(</w:t>
-      </w:r>
-      <w:r>
-        <w:rPr>
-          <w:rFonts w:hint="eastAsia"/>
-          <w:color w:val="984806" w:themeColor="accent6" w:themeShade="80"/>
-          <w:sz w:val="18"/>
-          <w:szCs w:val="18"/>
-        </w:rPr>
-        <w:t>像素</w:t>
-      </w:r>
-      <w:r>
-        <w:rPr>
-          <w:rFonts w:hint="eastAsia"/>
-          <w:color w:val="984806" w:themeColor="accent6" w:themeShade="80"/>
-          <w:sz w:val="18"/>
-          <w:szCs w:val="18"/>
-        </w:rPr>
-        <w:t>)</w:t>
-      </w:r>
-    </w:p>
-    <w:p>
-      <w:pPr>
-        <w:ind w:leftChars="100" w:left="280"/>
-        <w:jc w:val="left"/>
-        <w:rPr>
-          <w:rFonts w:hint="eastAsia"/>
-          <w:color w:val="984806" w:themeColor="accent6" w:themeShade="80"/>
-          <w:sz w:val="18"/>
-          <w:szCs w:val="18"/>
-        </w:rPr>
-      </w:pPr>
-      <w:r>
-        <w:rPr>
-          <w:rFonts w:hint="eastAsia"/>
-          <w:color w:val="984806" w:themeColor="accent6" w:themeShade="80"/>
-          <w:sz w:val="18"/>
-          <w:szCs w:val="18"/>
-        </w:rPr>
-        <w:t xml:space="preserve">height </w:t>
-      </w:r>
-      <w:r>
-        <w:rPr>
-          <w:rFonts w:hint="eastAsia"/>
-          <w:color w:val="984806" w:themeColor="accent6" w:themeShade="80"/>
-          <w:sz w:val="18"/>
-          <w:szCs w:val="18"/>
-        </w:rPr>
-        <w:t>控件高度</w:t>
-      </w:r>
-      <w:r>
-        <w:rPr>
-          <w:rFonts w:hint="eastAsia"/>
-          <w:color w:val="984806" w:themeColor="accent6" w:themeShade="80"/>
-          <w:sz w:val="18"/>
-          <w:szCs w:val="18"/>
-        </w:rPr>
-        <w:t>(</w:t>
-      </w:r>
-      <w:r>
-        <w:rPr>
-          <w:rFonts w:hint="eastAsia"/>
-          <w:color w:val="984806" w:themeColor="accent6" w:themeShade="80"/>
-          <w:sz w:val="18"/>
-          <w:szCs w:val="18"/>
-        </w:rPr>
-        <w:t>像素</w:t>
-      </w:r>
-      <w:r>
-        <w:rPr>
-          <w:rFonts w:hint="eastAsia"/>
-          <w:color w:val="984806" w:themeColor="accent6" w:themeShade="80"/>
-          <w:sz w:val="18"/>
-          <w:szCs w:val="18"/>
-        </w:rPr>
-        <w:t>)</w:t>
-      </w:r>
-    </w:p>
-    <w:p>
-      <w:pPr>
-        <w:ind w:leftChars="100" w:left="280"/>
-        <w:jc w:val="left"/>
-        <w:rPr>
-          <w:rFonts w:hint="eastAsia"/>
-          <w:color w:val="984806" w:themeColor="accent6" w:themeShade="80"/>
-          <w:sz w:val="18"/>
-          <w:szCs w:val="18"/>
-        </w:rPr>
-      </w:pPr>
-      <w:r>
-        <w:rPr>
-          <w:rFonts w:hint="eastAsia"/>
-          <w:color w:val="984806" w:themeColor="accent6" w:themeShade="80"/>
-          <w:sz w:val="18"/>
-          <w:szCs w:val="18"/>
-        </w:rPr>
-        <w:t xml:space="preserve">font </w:t>
-      </w:r>
-      <w:r>
-        <w:rPr>
-          <w:rFonts w:hint="eastAsia"/>
-          <w:color w:val="984806" w:themeColor="accent6" w:themeShade="80"/>
-          <w:sz w:val="18"/>
-          <w:szCs w:val="18"/>
-        </w:rPr>
-        <w:t>字体</w:t>
-      </w:r>
-    </w:p>
-    <w:p>
-      <w:pPr>
-        <w:ind w:leftChars="100" w:left="280"/>
-        <w:jc w:val="left"/>
-        <w:rPr>
-          <w:rFonts w:hint="eastAsia"/>
-          <w:color w:val="984806" w:themeColor="accent6" w:themeShade="80"/>
-          <w:sz w:val="18"/>
-          <w:szCs w:val="18"/>
-        </w:rPr>
-      </w:pPr>
-      <w:r>
-        <w:rPr>
-          <w:rFonts w:hint="eastAsia"/>
-          <w:color w:val="984806" w:themeColor="accent6" w:themeShade="80"/>
-          <w:sz w:val="18"/>
-          <w:szCs w:val="18"/>
-        </w:rPr>
-        <w:t xml:space="preserve">font_color </w:t>
-      </w:r>
-      <w:r>
-        <w:rPr>
-          <w:rFonts w:hint="eastAsia"/>
-          <w:color w:val="984806" w:themeColor="accent6" w:themeShade="80"/>
-          <w:sz w:val="18"/>
-          <w:szCs w:val="18"/>
-        </w:rPr>
-        <w:t>字体颜色</w:t>
-      </w:r>
-    </w:p>
-    <w:p>
-      <w:pPr>
-        <w:ind w:leftChars="100" w:left="280"/>
-        <w:jc w:val="left"/>
-        <w:rPr>
-          <w:rFonts w:hint="eastAsia"/>
-          <w:color w:val="984806" w:themeColor="accent6" w:themeShade="80"/>
-          <w:sz w:val="18"/>
-          <w:szCs w:val="18"/>
-        </w:rPr>
-      </w:pPr>
-      <w:r>
-        <w:rPr>
-          <w:rFonts w:hint="eastAsia"/>
-          <w:color w:val="984806" w:themeColor="accent6" w:themeShade="80"/>
-          <w:sz w:val="18"/>
-          <w:szCs w:val="18"/>
-        </w:rPr>
-        <w:t xml:space="preserve">back_color </w:t>
-      </w:r>
-      <w:r>
-        <w:rPr>
-          <w:rFonts w:hint="eastAsia"/>
-          <w:color w:val="984806" w:themeColor="accent6" w:themeShade="80"/>
-          <w:sz w:val="18"/>
-          <w:szCs w:val="18"/>
-        </w:rPr>
-        <w:t>背景颜色</w:t>
-      </w:r>
-    </w:p>
-    <w:p>
-      <w:pPr>
-        <w:ind w:leftChars="100" w:left="280"/>
-        <w:jc w:val="left"/>
-        <w:rPr>
-          <w:rFonts w:hint="eastAsia"/>
-          <w:color w:val="984806" w:themeColor="accent6" w:themeShade="80"/>
-          <w:sz w:val="18"/>
-          <w:szCs w:val="18"/>
-        </w:rPr>
-      </w:pPr>
-      <w:r>
-        <w:rPr>
-          <w:rFonts w:hint="eastAsia"/>
-          <w:color w:val="984806" w:themeColor="accent6" w:themeShade="80"/>
-          <w:sz w:val="18"/>
-          <w:szCs w:val="18"/>
-        </w:rPr>
-        <w:t xml:space="preserve">align </w:t>
-      </w:r>
-      <w:r>
-        <w:rPr>
-          <w:rFonts w:hint="eastAsia"/>
-          <w:color w:val="984806" w:themeColor="accent6" w:themeShade="80"/>
-          <w:sz w:val="18"/>
-          <w:szCs w:val="18"/>
-        </w:rPr>
-        <w:t>对齐方式</w:t>
-      </w:r>
-    </w:p>
-    <w:p>
-      <w:pPr>
-        <w:ind w:leftChars="100" w:left="280"/>
-        <w:jc w:val="left"/>
-        <w:rPr>
-          <w:rFonts w:hint="eastAsia"/>
-          <w:color w:val="984806" w:themeColor="accent6" w:themeShade="80"/>
-          <w:sz w:val="18"/>
-          <w:szCs w:val="18"/>
-        </w:rPr>
-      </w:pPr>
-      <w:r>
-        <w:rPr>
-          <w:rFonts w:hint="eastAsia"/>
-          <w:color w:val="984806" w:themeColor="accent6" w:themeShade="80"/>
-          <w:sz w:val="18"/>
-          <w:szCs w:val="18"/>
-        </w:rPr>
-        <w:t xml:space="preserve">max_len </w:t>
-      </w:r>
-      <w:r>
-        <w:rPr>
-          <w:rFonts w:hint="eastAsia"/>
-          <w:color w:val="984806" w:themeColor="accent6" w:themeShade="80"/>
-          <w:sz w:val="18"/>
-          <w:szCs w:val="18"/>
-        </w:rPr>
-        <w:t>最大长度</w:t>
-      </w:r>
-    </w:p>
-    <w:p>
-      <w:pPr>
-        <w:ind w:leftChars="100" w:left="280"/>
-        <w:jc w:val="left"/>
-        <w:rPr>
-          <w:rFonts w:hint="eastAsia"/>
           <w:color w:val="984806" w:themeColor="accent6" w:themeShade="80"/>
           <w:sz w:val="18"/>
           <w:szCs w:val="18"/>
@@ -10966,7 +10694,6 @@
       <w:pPr>
         <w:jc w:val="left"/>
         <w:rPr>
-          <w:rFonts w:hint="eastAsia"/>
           <w:sz w:val="18"/>
           <w:szCs w:val="18"/>
         </w:rPr>
@@ -11000,7 +10727,6 @@
       <w:pPr>
         <w:jc w:val="left"/>
         <w:rPr>
-          <w:rFonts w:hint="eastAsia"/>
           <w:sz w:val="18"/>
           <w:szCs w:val="18"/>
         </w:rPr>
@@ -11026,7 +10752,6 @@
       <w:pPr>
         <w:jc w:val="left"/>
         <w:rPr>
-          <w:rFonts w:hint="eastAsia"/>
           <w:sz w:val="18"/>
           <w:szCs w:val="18"/>
         </w:rPr>
@@ -11060,7 +10785,6 @@
       <w:pPr>
         <w:jc w:val="left"/>
         <w:rPr>
-          <w:rFonts w:hint="eastAsia"/>
           <w:sz w:val="18"/>
           <w:szCs w:val="18"/>
         </w:rPr>
@@ -11102,229 +10826,13 @@
       <w:pPr>
         <w:ind w:left="420"/>
         <w:jc w:val="left"/>
-        <w:rPr>
-          <w:rFonts w:hint="eastAsia"/>
-        </w:rPr>
-      </w:pPr>
-      <w:r>
-        <w:rPr>
-          <w:noProof/>
-        </w:rPr>
-        <w:lastRenderedPageBreak/>
-        <mc:AlternateContent>
-          <mc:Choice Requires="wps">
-            <w:drawing>
-              <wp:anchor distT="0" distB="0" distL="114300" distR="114300" simplePos="0" relativeHeight="251660288" behindDoc="0" locked="0" layoutInCell="1" allowOverlap="1" wp14:editId="36B11C9B">
-                <wp:simplePos x="0" y="0"/>
-                <wp:positionH relativeFrom="column">
-                  <wp:posOffset>3347658</wp:posOffset>
-                </wp:positionH>
-                <wp:positionV relativeFrom="paragraph">
-                  <wp:posOffset>268430</wp:posOffset>
-                </wp:positionV>
-                <wp:extent cx="2374265" cy="3034910"/>
-                <wp:effectExtent l="0" t="0" r="20320" b="13335"/>
-                <wp:wrapNone/>
-                <wp:docPr id="307" name="文本框 2"/>
-                <wp:cNvGraphicFramePr>
-                  <a:graphicFrameLocks xmlns:a="http://schemas.openxmlformats.org/drawingml/2006/main"/>
-                </wp:cNvGraphicFramePr>
-                <a:graphic xmlns:a="http://schemas.openxmlformats.org/drawingml/2006/main">
-                  <a:graphicData uri="http://schemas.microsoft.com/office/word/2010/wordprocessingShape">
-                    <wps:wsp>
-                      <wps:cNvSpPr txBox="1">
-                        <a:spLocks noChangeArrowheads="1"/>
-                      </wps:cNvSpPr>
-                      <wps:spPr bwMode="auto">
-                        <a:xfrm>
-                          <a:off x="0" y="0"/>
-                          <a:ext cx="2374265" cy="3034910"/>
-                        </a:xfrm>
-                        <a:prstGeom prst="rect">
-                          <a:avLst/>
-                        </a:prstGeom>
-                        <a:solidFill>
-                          <a:srgbClr val="FFFFFF"/>
-                        </a:solidFill>
-                        <a:ln w="9525">
-                          <a:solidFill>
-                            <a:srgbClr val="000000"/>
-                          </a:solidFill>
-                          <a:miter lim="800000"/>
-                          <a:headEnd/>
-                          <a:tailEnd/>
-                        </a:ln>
-                      </wps:spPr>
-                      <wps:txbx>
-                        <w:txbxContent>
-                          <w:p>
-                            <w:r>
-                              <w:rPr>
-                                <w:rFonts w:hint="eastAsia"/>
-                              </w:rPr>
-                              <w:t>创建窗口</w:t>
-                            </w:r>
-                          </w:p>
-                        </w:txbxContent>
-                      </wps:txbx>
-                      <wps:bodyPr rot="0" vert="horz" wrap="square" lIns="91440" tIns="45720" rIns="91440" bIns="45720" anchor="t" anchorCtr="0">
-                        <a:noAutofit/>
-                      </wps:bodyPr>
-                    </wps:wsp>
-                  </a:graphicData>
-                </a:graphic>
-                <wp14:sizeRelH relativeFrom="margin">
-                  <wp14:pctWidth>40000</wp14:pctWidth>
-                </wp14:sizeRelH>
-                <wp14:sizeRelV relativeFrom="margin">
-                  <wp14:pctHeight>0</wp14:pctHeight>
-                </wp14:sizeRelV>
-              </wp:anchor>
-            </w:drawing>
-          </mc:Choice>
-          <mc:Fallback>
-            <w:pict>
-              <v:shapetype id="_x0000_t202" coordsize="21600,21600" o:spt="202" path="m,l,21600r21600,l21600,xe">
-                <v:stroke joinstyle="miter"/>
-                <v:path gradientshapeok="t" o:connecttype="rect"/>
-              </v:shapetype>
-              <v:shape id="文本框 2" o:spid="_x0000_s1026" type="#_x0000_t202" style="position:absolute;left:0;text-align:left;margin-left:263.6pt;margin-top:21.15pt;width:186.95pt;height:238.95pt;z-index:251660288;visibility:visible;mso-wrap-style:square;mso-width-percent:400;mso-height-percent:0;mso-wrap-distance-left:9pt;mso-wrap-distance-top:0;mso-wrap-distance-right:9pt;mso-wrap-distance-bottom:0;mso-position-horizontal:absolute;mso-position-horizontal-relative:text;mso-position-vertical:absolute;mso-position-vertical-relative:text;mso-width-percent:400;mso-height-percent:0;mso-width-relative:margin;mso-height-relative:margin;v-text-anchor:top" o:gfxdata="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">
-                <v:textbox>
-                  <w:txbxContent>
-                    <w:p>
-                      <w:r>
-                        <w:rPr>
-                          <w:rFonts w:hint="eastAsia"/>
-                        </w:rPr>
-                        <w:t>创建窗口</w:t>
-                      </w:r>
-                    </w:p>
-                  </w:txbxContent>
-                </v:textbox>
-              </v:shape>
-            </w:pict>
-          </mc:Fallback>
-        </mc:AlternateContent>
-      </w:r>
-      <w:r>
-        <w:object w:dxaOrig="7312" w:dyaOrig="24434">
-          <v:shape id="_x0000_i1038" type="#_x0000_t75" style="width:208.95pt;height:697.45pt" o:ole="">
-            <v:imagedata r:id="rId30" o:title=""/>
-          </v:shape>
-          <o:OLEObject Type="Embed" ProgID="Visio.Drawing.11" ShapeID="_x0000_i1038" DrawAspect="Content" ObjectID="_1561205893" r:id="rId31"/>
-        </w:object>
-      </w:r>
-    </w:p>
-    <w:p>
-      <w:pPr>
-        <w:ind w:left="420"/>
-        <w:jc w:val="left"/>
-        <w:rPr>
-          <w:rFonts w:hint="eastAsia"/>
-        </w:rPr>
-      </w:pPr>
-      <w:r>
-        <w:rPr>
-          <w:noProof/>
-        </w:rPr>
-        <w:lastRenderedPageBreak/>
-        <mc:AlternateContent>
-          <mc:Choice Requires="wps">
-            <w:drawing>
-              <wp:anchor distT="0" distB="0" distL="114300" distR="114300" simplePos="0" relativeHeight="251662336" behindDoc="0" locked="0" layoutInCell="1" allowOverlap="1" wp14:editId="36B11C9B">
-                <wp:simplePos x="0" y="0"/>
-                <wp:positionH relativeFrom="column">
-                  <wp:posOffset>3616929</wp:posOffset>
-                </wp:positionH>
-                <wp:positionV relativeFrom="paragraph">
-                  <wp:posOffset>896729</wp:posOffset>
-                </wp:positionV>
-                <wp:extent cx="2374265" cy="2485149"/>
-                <wp:effectExtent l="0" t="0" r="20320" b="10795"/>
-                <wp:wrapNone/>
-                <wp:docPr id="2" name="文本框 2"/>
-                <wp:cNvGraphicFramePr>
-                  <a:graphicFrameLocks xmlns:a="http://schemas.openxmlformats.org/drawingml/2006/main"/>
-                </wp:cNvGraphicFramePr>
-                <a:graphic xmlns:a="http://schemas.openxmlformats.org/drawingml/2006/main">
-                  <a:graphicData uri="http://schemas.microsoft.com/office/word/2010/wordprocessingShape">
-                    <wps:wsp>
-                      <wps:cNvSpPr txBox="1">
-                        <a:spLocks noChangeArrowheads="1"/>
-                      </wps:cNvSpPr>
-                      <wps:spPr bwMode="auto">
-                        <a:xfrm>
-                          <a:off x="0" y="0"/>
-                          <a:ext cx="2374265" cy="2485149"/>
-                        </a:xfrm>
-                        <a:prstGeom prst="rect">
-                          <a:avLst/>
-                        </a:prstGeom>
-                        <a:solidFill>
-                          <a:srgbClr val="FFFFFF"/>
-                        </a:solidFill>
-                        <a:ln w="9525">
-                          <a:solidFill>
-                            <a:srgbClr val="000000"/>
-                          </a:solidFill>
-                          <a:miter lim="800000"/>
-                          <a:headEnd/>
-                          <a:tailEnd/>
-                        </a:ln>
-                      </wps:spPr>
-                      <wps:txbx>
-                        <w:txbxContent>
-                          <w:p>
-                            <w:r>
-                              <w:rPr>
-                                <w:rFonts w:hint="eastAsia"/>
-                              </w:rPr>
-                              <w:t>创建对话框</w:t>
-                            </w:r>
-                          </w:p>
-                        </w:txbxContent>
-                      </wps:txbx>
-                      <wps:bodyPr rot="0" vert="horz" wrap="square" lIns="91440" tIns="45720" rIns="91440" bIns="45720" anchor="t" anchorCtr="0">
-                        <a:noAutofit/>
-                      </wps:bodyPr>
-                    </wps:wsp>
-                  </a:graphicData>
-                </a:graphic>
-                <wp14:sizeRelH relativeFrom="margin">
-                  <wp14:pctWidth>40000</wp14:pctWidth>
-                </wp14:sizeRelH>
-                <wp14:sizeRelV relativeFrom="margin">
-                  <wp14:pctHeight>0</wp14:pctHeight>
-                </wp14:sizeRelV>
-              </wp:anchor>
-            </w:drawing>
-          </mc:Choice>
-          <mc:Fallback>
-            <w:pict>
-              <v:shape id="_x0000_s1027" type="#_x0000_t202" style="position:absolute;left:0;text-align:left;margin-left:284.8pt;margin-top:70.6pt;width:186.95pt;height:195.7pt;z-index:251662336;visibility:visible;mso-wrap-style:square;mso-width-percent:400;mso-height-percent:0;mso-wrap-distance-left:9pt;mso-wrap-distance-top:0;mso-wrap-distance-right:9pt;mso-wrap-distance-bottom:0;mso-position-horizontal:absolute;mso-position-horizontal-relative:text;mso-position-vertical:absolute;mso-position-vertical-relative:text;mso-width-percent:400;mso-height-percent:0;mso-width-relative:margin;mso-height-relative:margin;v-text-anchor:top" o:gfxdata="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">
-                <v:textbox>
-                  <w:txbxContent>
-                    <w:p>
-                      <w:r>
-                        <w:rPr>
-                          <w:rFonts w:hint="eastAsia"/>
-                        </w:rPr>
-                        <w:t>创建对话框</w:t>
-                      </w:r>
-                    </w:p>
-                  </w:txbxContent>
-                </v:textbox>
-              </v:shape>
-            </w:pict>
-          </mc:Fallback>
-        </mc:AlternateContent>
-      </w:r>
-      <w:r>
-        <w:object w:dxaOrig="5688" w:dyaOrig="23461">
-          <v:shape id="_x0000_i1037" type="#_x0000_t75" style="width:168.75pt;height:696.6pt" o:ole="">
+      </w:pPr>
+      <w:r>
+        <w:object w:dxaOrig="9619" w:dyaOrig="15402">
+          <v:shape id="_x0000_i1036" type="#_x0000_t75" style="width:435.55pt;height:697.9pt" o:ole="">
             <v:imagedata r:id="rId32" o:title=""/>
           </v:shape>
-          <o:OLEObject Type="Embed" ProgID="Visio.Drawing.11" ShapeID="_x0000_i1037" DrawAspect="Content" ObjectID="_1561205894" r:id="rId33"/>
+          <o:OLEObject Type="Embed" ProgID="Visio.Drawing.11" ShapeID="_x0000_i1036" DrawAspect="Content" ObjectID="_1561227097" r:id="rId33"/>
         </w:object>
       </w:r>
     </w:p>
@@ -11332,136 +10840,13 @@
       <w:pPr>
         <w:ind w:left="420"/>
         <w:jc w:val="left"/>
-        <w:rPr>
-          <w:rFonts w:hint="eastAsia"/>
-        </w:rPr>
-      </w:pPr>
-      <w:r>
-        <w:rPr>
-          <w:noProof/>
-        </w:rPr>
-        <w:lastRenderedPageBreak/>
-        <mc:AlternateContent>
-          <mc:Choice Requires="wps">
-            <w:drawing>
-              <wp:anchor distT="0" distB="0" distL="114300" distR="114300" simplePos="0" relativeHeight="251666432" behindDoc="0" locked="0" layoutInCell="1" allowOverlap="1" wp14:editId="36B11C9B">
-                <wp:simplePos x="0" y="0"/>
-                <wp:positionH relativeFrom="column">
-                  <wp:posOffset>3588880</wp:posOffset>
-                </wp:positionH>
-                <wp:positionV relativeFrom="paragraph">
-                  <wp:posOffset>363797</wp:posOffset>
-                </wp:positionV>
-                <wp:extent cx="2374265" cy="3147106"/>
-                <wp:effectExtent l="0" t="0" r="20320" b="15240"/>
-                <wp:wrapNone/>
-                <wp:docPr id="7" name="文本框 2"/>
-                <wp:cNvGraphicFramePr>
-                  <a:graphicFrameLocks xmlns:a="http://schemas.openxmlformats.org/drawingml/2006/main"/>
-                </wp:cNvGraphicFramePr>
-                <a:graphic xmlns:a="http://schemas.openxmlformats.org/drawingml/2006/main">
-                  <a:graphicData uri="http://schemas.microsoft.com/office/word/2010/wordprocessingShape">
-                    <wps:wsp>
-                      <wps:cNvSpPr txBox="1">
-                        <a:spLocks noChangeArrowheads="1"/>
-                      </wps:cNvSpPr>
-                      <wps:spPr bwMode="auto">
-                        <a:xfrm>
-                          <a:off x="0" y="0"/>
-                          <a:ext cx="2374265" cy="3147106"/>
-                        </a:xfrm>
-                        <a:prstGeom prst="rect">
-                          <a:avLst/>
-                        </a:prstGeom>
-                        <a:solidFill>
-                          <a:srgbClr val="FFFFFF"/>
-                        </a:solidFill>
-                        <a:ln w="9525">
-                          <a:solidFill>
-                            <a:srgbClr val="000000"/>
-                          </a:solidFill>
-                          <a:miter lim="800000"/>
-                          <a:headEnd/>
-                          <a:tailEnd/>
-                        </a:ln>
-                      </wps:spPr>
-                      <wps:txbx>
-                        <w:txbxContent>
-                          <w:p>
-                            <w:r>
-                              <w:rPr>
-                                <w:rFonts w:hint="eastAsia"/>
-                              </w:rPr>
-                              <w:t>删除窗口</w:t>
-                            </w:r>
-                            <w:r>
-                              <w:rPr>
-                                <w:rFonts w:hint="eastAsia"/>
-                              </w:rPr>
-                              <w:t>/</w:t>
-                            </w:r>
-                            <w:r>
-                              <w:rPr>
-                                <w:rFonts w:hint="eastAsia"/>
-                              </w:rPr>
-                              <w:t>对话框</w:t>
-                            </w:r>
-                          </w:p>
-                        </w:txbxContent>
-                      </wps:txbx>
-                      <wps:bodyPr rot="0" vert="horz" wrap="square" lIns="91440" tIns="45720" rIns="91440" bIns="45720" anchor="t" anchorCtr="0">
-                        <a:noAutofit/>
-                      </wps:bodyPr>
-                    </wps:wsp>
-                  </a:graphicData>
-                </a:graphic>
-                <wp14:sizeRelH relativeFrom="margin">
-                  <wp14:pctWidth>40000</wp14:pctWidth>
-                </wp14:sizeRelH>
-                <wp14:sizeRelV relativeFrom="margin">
-                  <wp14:pctHeight>0</wp14:pctHeight>
-                </wp14:sizeRelV>
-              </wp:anchor>
-            </w:drawing>
-          </mc:Choice>
-          <mc:Fallback>
-            <w:pict>
-              <v:shape id="_x0000_s1028" type="#_x0000_t202" style="position:absolute;left:0;text-align:left;margin-left:282.6pt;margin-top:28.65pt;width:186.95pt;height:247.8pt;z-index:251666432;visibility:visible;mso-wrap-style:square;mso-width-percent:400;mso-height-percent:0;mso-wrap-distance-left:9pt;mso-wrap-distance-top:0;mso-wrap-distance-right:9pt;mso-wrap-distance-bottom:0;mso-position-horizontal:absolute;mso-position-horizontal-relative:text;mso-position-vertical:absolute;mso-position-vertical-relative:text;mso-width-percent:400;mso-height-percent:0;mso-width-relative:margin;mso-height-relative:margin;v-text-anchor:top" o:gfxdata="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">
-                <v:textbox>
-                  <w:txbxContent>
-                    <w:p>
-                      <w:r>
-                        <w:rPr>
-                          <w:rFonts w:hint="eastAsia"/>
-                        </w:rPr>
-                        <w:t>删除窗口</w:t>
-                      </w:r>
-                      <w:r>
-                        <w:rPr>
-                          <w:rFonts w:hint="eastAsia"/>
-                        </w:rPr>
-                        <w:t>/</w:t>
-                      </w:r>
-                      <w:r>
-                        <w:rPr>
-                          <w:rFonts w:hint="eastAsia"/>
-                        </w:rPr>
-                        <w:t>对话框</w:t>
-                      </w:r>
-                    </w:p>
-                  </w:txbxContent>
-                </v:textbox>
-              </v:shape>
-            </w:pict>
-          </mc:Fallback>
-        </mc:AlternateContent>
-      </w:r>
-      <w:r>
-        <w:object w:dxaOrig="6079" w:dyaOrig="18201">
-          <v:shape id="_x0000_i1036" type="#_x0000_t75" style="width:232.8pt;height:697.05pt" o:ole="">
+      </w:pPr>
+      <w:r>
+        <w:object w:dxaOrig="9988" w:dyaOrig="15278">
+          <v:shape id="_x0000_i1037" type="#_x0000_t75" style="width:455.85pt;height:697.45pt" o:ole="">
             <v:imagedata r:id="rId34" o:title=""/>
           </v:shape>
-          <o:OLEObject Type="Embed" ProgID="Visio.Drawing.11" ShapeID="_x0000_i1036" DrawAspect="Content" ObjectID="_1561205895" r:id="rId35"/>
+          <o:OLEObject Type="Embed" ProgID="Visio.Drawing.11" ShapeID="_x0000_i1037" DrawAspect="Content" ObjectID="_1561227098" r:id="rId35"/>
         </w:object>
       </w:r>
     </w:p>
@@ -11469,283 +10854,126 @@
       <w:pPr>
         <w:ind w:left="420"/>
         <w:jc w:val="left"/>
-        <w:rPr>
-          <w:sz w:val="18"/>
-          <w:szCs w:val="18"/>
-        </w:rPr>
-      </w:pPr>
-      <w:r>
-        <w:rPr>
-          <w:noProof/>
-        </w:rPr>
-        <w:lastRenderedPageBreak/>
-        <mc:AlternateContent>
-          <mc:Choice Requires="wps">
-            <w:drawing>
-              <wp:anchor distT="0" distB="0" distL="114300" distR="114300" simplePos="0" relativeHeight="251664384" behindDoc="0" locked="0" layoutInCell="1" allowOverlap="1" wp14:editId="36B11C9B">
-                <wp:simplePos x="0" y="0"/>
-                <wp:positionH relativeFrom="column">
-                  <wp:posOffset>3269120</wp:posOffset>
-                </wp:positionH>
-                <wp:positionV relativeFrom="paragraph">
-                  <wp:posOffset>55257</wp:posOffset>
-                </wp:positionV>
-                <wp:extent cx="2841988" cy="3735545"/>
-                <wp:effectExtent l="0" t="0" r="15875" b="17780"/>
-                <wp:wrapNone/>
-                <wp:docPr id="3" name="文本框 2"/>
-                <wp:cNvGraphicFramePr>
-                  <a:graphicFrameLocks xmlns:a="http://schemas.openxmlformats.org/drawingml/2006/main"/>
-                </wp:cNvGraphicFramePr>
-                <a:graphic xmlns:a="http://schemas.openxmlformats.org/drawingml/2006/main">
-                  <a:graphicData uri="http://schemas.microsoft.com/office/word/2010/wordprocessingShape">
-                    <wps:wsp>
-                      <wps:cNvSpPr txBox="1">
-                        <a:spLocks noChangeArrowheads="1"/>
-                      </wps:cNvSpPr>
-                      <wps:spPr bwMode="auto">
-                        <a:xfrm>
-                          <a:off x="0" y="0"/>
-                          <a:ext cx="2841988" cy="3735545"/>
-                        </a:xfrm>
-                        <a:prstGeom prst="rect">
-                          <a:avLst/>
-                        </a:prstGeom>
-                        <a:solidFill>
-                          <a:srgbClr val="FFFFFF"/>
-                        </a:solidFill>
-                        <a:ln w="9525">
-                          <a:solidFill>
-                            <a:srgbClr val="000000"/>
-                          </a:solidFill>
-                          <a:miter lim="800000"/>
-                          <a:headEnd/>
-                          <a:tailEnd/>
-                        </a:ln>
-                      </wps:spPr>
-                      <wps:txbx>
-                        <w:txbxContent>
-                          <w:p>
-                            <w:r>
-                              <w:rPr>
-                                <w:rFonts w:hint="eastAsia"/>
-                              </w:rPr>
-                              <w:t>删除窗口</w:t>
-                            </w:r>
-                          </w:p>
-                        </w:txbxContent>
-                      </wps:txbx>
-                      <wps:bodyPr rot="0" vert="horz" wrap="square" lIns="91440" tIns="45720" rIns="91440" bIns="45720" anchor="t" anchorCtr="0">
-                        <a:noAutofit/>
-                      </wps:bodyPr>
-                    </wps:wsp>
-                  </a:graphicData>
-                </a:graphic>
-                <wp14:sizeRelH relativeFrom="margin">
-                  <wp14:pctWidth>0</wp14:pctWidth>
-                </wp14:sizeRelH>
-                <wp14:sizeRelV relativeFrom="margin">
-                  <wp14:pctHeight>0</wp14:pctHeight>
-                </wp14:sizeRelV>
-              </wp:anchor>
-            </w:drawing>
-          </mc:Choice>
-          <mc:Fallback>
-            <w:pict>
-              <v:shape id="_x0000_s1029" type="#_x0000_t202" style="position:absolute;left:0;text-align:left;margin-left:257.4pt;margin-top:4.35pt;width:223.8pt;height:294.15pt;z-index:251664384;visibility:visible;mso-wrap-style:square;mso-width-percent:0;mso-height-percent:0;mso-wrap-distance-left:9pt;mso-wrap-distance-top:0;mso-wrap-distance-right:9pt;mso-wrap-distance-bottom:0;mso-position-horizontal:absolute;mso-position-horizontal-relative:text;mso-position-vertical:absolute;mso-position-vertical-relative:text;mso-width-percent:0;mso-height-percent:0;mso-width-relative:margin;mso-height-relative:margin;v-text-anchor:top" o:gfxdata="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">
-                <v:textbox>
-                  <w:txbxContent>
-                    <w:p>
-                      <w:r>
-                        <w:rPr>
-                          <w:rFonts w:hint="eastAsia"/>
-                        </w:rPr>
-                        <w:t>删除窗口</w:t>
-                      </w:r>
-                    </w:p>
-                  </w:txbxContent>
-                </v:textbox>
-              </v:shape>
-            </w:pict>
-          </mc:Fallback>
-        </mc:AlternateContent>
-      </w:r>
-      <w:r>
-        <w:object w:dxaOrig="4308" w:dyaOrig="7058">
-          <v:shape id="_x0000_i1035" type="#_x0000_t75" style="width:215.55pt;height:352.95pt" o:ole="">
+      </w:pPr>
+      <w:r>
+        <w:object w:dxaOrig="6079" w:dyaOrig="13577">
+          <v:shape id="_x0000_i1038" type="#_x0000_t75" style="width:303.9pt;height:678.9pt" o:ole="">
             <v:imagedata r:id="rId36" o:title=""/>
           </v:shape>
-          <o:OLEObject Type="Embed" ProgID="Visio.Drawing.11" ShapeID="_x0000_i1035" DrawAspect="Content" ObjectID="_1561205896" r:id="rId37"/>
+          <o:OLEObject Type="Embed" ProgID="Visio.Drawing.11" ShapeID="_x0000_i1038" DrawAspect="Content" ObjectID="_1561227099" r:id="rId37"/>
         </w:object>
       </w:r>
     </w:p>
     <w:p>
       <w:pPr>
-        <w:rPr>
-          <w:sz w:val="18"/>
-          <w:szCs w:val="18"/>
-        </w:rPr>
-      </w:pPr>
-    </w:p>
-    <w:p>
-      <w:pPr>
-        <w:rPr>
-          <w:sz w:val="18"/>
-          <w:szCs w:val="18"/>
-        </w:rPr>
-      </w:pPr>
-    </w:p>
-    <w:p>
-      <w:pPr>
-        <w:rPr>
-          <w:sz w:val="18"/>
-          <w:szCs w:val="18"/>
-        </w:rPr>
-      </w:pPr>
-    </w:p>
-    <w:p>
-      <w:pPr>
-        <w:rPr>
-          <w:sz w:val="18"/>
-          <w:szCs w:val="18"/>
-        </w:rPr>
-      </w:pPr>
-    </w:p>
-    <w:p>
-      <w:pPr>
-        <w:rPr>
-          <w:sz w:val="18"/>
-          <w:szCs w:val="18"/>
-        </w:rPr>
-      </w:pPr>
-    </w:p>
-    <w:p>
-      <w:pPr>
-        <w:rPr>
-          <w:sz w:val="18"/>
-          <w:szCs w:val="18"/>
-        </w:rPr>
-      </w:pPr>
-    </w:p>
-    <w:p>
-      <w:pPr>
-        <w:rPr>
-          <w:sz w:val="18"/>
-          <w:szCs w:val="18"/>
-        </w:rPr>
-      </w:pPr>
-    </w:p>
-    <w:p>
-      <w:pPr>
-        <w:rPr>
-          <w:sz w:val="18"/>
-          <w:szCs w:val="18"/>
-        </w:rPr>
-      </w:pPr>
-    </w:p>
-    <w:p>
-      <w:pPr>
-        <w:rPr>
-          <w:sz w:val="18"/>
-          <w:szCs w:val="18"/>
-        </w:rPr>
-      </w:pPr>
-    </w:p>
-    <w:p>
-      <w:pPr>
-        <w:rPr>
-          <w:sz w:val="18"/>
-          <w:szCs w:val="18"/>
-        </w:rPr>
-      </w:pPr>
-    </w:p>
-    <w:p>
-      <w:pPr>
-        <w:rPr>
-          <w:sz w:val="18"/>
-          <w:szCs w:val="18"/>
-        </w:rPr>
-      </w:pPr>
-    </w:p>
-    <w:p>
-      <w:pPr>
-        <w:rPr>
-          <w:sz w:val="18"/>
-          <w:szCs w:val="18"/>
-        </w:rPr>
-      </w:pPr>
-    </w:p>
-    <w:p>
-      <w:pPr>
-        <w:rPr>
-          <w:sz w:val="18"/>
-          <w:szCs w:val="18"/>
-        </w:rPr>
-      </w:pPr>
-    </w:p>
-    <w:p>
-      <w:pPr>
-        <w:jc w:val="center"/>
-        <w:rPr>
-          <w:rFonts w:hint="eastAsia"/>
-          <w:sz w:val="18"/>
-          <w:szCs w:val="18"/>
-        </w:rPr>
-      </w:pPr>
-    </w:p>
-    <w:p>
-      <w:pPr>
-        <w:jc w:val="center"/>
-        <w:rPr>
-          <w:rFonts w:hint="eastAsia"/>
-          <w:sz w:val="18"/>
-          <w:szCs w:val="18"/>
-        </w:rPr>
-      </w:pPr>
-    </w:p>
-    <w:p>
-      <w:pPr>
-        <w:jc w:val="center"/>
-        <w:rPr>
-          <w:rFonts w:hint="eastAsia"/>
-          <w:sz w:val="18"/>
-          <w:szCs w:val="18"/>
-        </w:rPr>
-      </w:pPr>
-    </w:p>
-    <w:p>
-      <w:pPr>
-        <w:jc w:val="center"/>
-        <w:rPr>
-          <w:rFonts w:hint="eastAsia"/>
-          <w:sz w:val="18"/>
-          <w:szCs w:val="18"/>
-        </w:rPr>
-      </w:pPr>
-    </w:p>
-    <w:p>
-      <w:pPr>
-        <w:jc w:val="left"/>
-        <w:rPr>
-          <w:rFonts w:hint="eastAsia"/>
-          <w:sz w:val="18"/>
-          <w:szCs w:val="18"/>
-        </w:rPr>
-      </w:pPr>
-    </w:p>
-    <w:p>
-      <w:pPr>
-        <w:jc w:val="left"/>
-        <w:rPr>
-          <w:rFonts w:hint="eastAsia"/>
-          <w:sz w:val="18"/>
-          <w:szCs w:val="18"/>
-        </w:rPr>
-      </w:pPr>
-    </w:p>
-    <w:p>
-      <w:pPr>
-        <w:jc w:val="left"/>
+        <w:ind w:left="420"/>
+        <w:jc w:val="left"/>
+        <w:rPr>
+          <w:sz w:val="18"/>
+          <w:szCs w:val="18"/>
+        </w:rPr>
+      </w:pPr>
+      <w:r>
+        <w:object w:dxaOrig="4308" w:dyaOrig="7058">
+          <v:shape id="_x0000_i1033" type="#_x0000_t75" style="width:215.55pt;height:352.95pt" o:ole="">
+            <v:imagedata r:id="rId38" o:title=""/>
+          </v:shape>
+          <o:OLEObject Type="Embed" ProgID="Visio.Drawing.11" ShapeID="_x0000_i1033" DrawAspect="Content" ObjectID="_1561227100" r:id="rId39"/>
+        </w:object>
+      </w:r>
+    </w:p>
+    <w:p>
+      <w:pPr>
+        <w:rPr>
+          <w:sz w:val="18"/>
+          <w:szCs w:val="18"/>
+        </w:rPr>
+      </w:pPr>
+    </w:p>
+    <w:p>
+      <w:pPr>
+        <w:rPr>
+          <w:sz w:val="18"/>
+          <w:szCs w:val="18"/>
+        </w:rPr>
+      </w:pPr>
+      <w:bookmarkStart w:id="2" w:name="_GoBack"/>
+      <w:bookmarkEnd w:id="2"/>
+    </w:p>
+    <w:p>
+      <w:pPr>
+        <w:rPr>
+          <w:sz w:val="18"/>
+          <w:szCs w:val="18"/>
+        </w:rPr>
+      </w:pPr>
+    </w:p>
+    <w:p>
+      <w:pPr>
+        <w:rPr>
+          <w:sz w:val="18"/>
+          <w:szCs w:val="18"/>
+        </w:rPr>
+      </w:pPr>
+    </w:p>
+    <w:p>
+      <w:pPr>
+        <w:rPr>
+          <w:sz w:val="18"/>
+          <w:szCs w:val="18"/>
+        </w:rPr>
+      </w:pPr>
+    </w:p>
+    <w:p>
+      <w:pPr>
+        <w:rPr>
+          <w:sz w:val="18"/>
+          <w:szCs w:val="18"/>
+        </w:rPr>
+      </w:pPr>
+    </w:p>
+    <w:p>
+      <w:pPr>
+        <w:rPr>
+          <w:sz w:val="18"/>
+          <w:szCs w:val="18"/>
+        </w:rPr>
+      </w:pPr>
+    </w:p>
+    <w:p>
+      <w:pPr>
+        <w:rPr>
+          <w:sz w:val="18"/>
+          <w:szCs w:val="18"/>
+        </w:rPr>
+      </w:pPr>
+    </w:p>
+    <w:p>
+      <w:pPr>
+        <w:rPr>
+          <w:sz w:val="18"/>
+          <w:szCs w:val="18"/>
+        </w:rPr>
+      </w:pPr>
+    </w:p>
+    <w:p>
+      <w:pPr>
+        <w:rPr>
+          <w:sz w:val="18"/>
+          <w:szCs w:val="18"/>
+        </w:rPr>
+      </w:pPr>
+    </w:p>
+    <w:p>
+      <w:pPr>
+        <w:rPr>
+          <w:sz w:val="18"/>
+          <w:szCs w:val="18"/>
+        </w:rPr>
+      </w:pPr>
+    </w:p>
+    <w:p>
+      <w:pPr>
         <w:rPr>
           <w:sz w:val="18"/>
           <w:szCs w:val="18"/>
@@ -11760,6 +10988,44 @@
     </w:sectPr>
   </w:body>
 </w:document>
+</file>
+
+<file path=word/endnotes.xml><?xml version="1.0" encoding="utf-8"?>
+<w:endnotes xmlns:wpc="http://schemas.microsoft.com/office/word/2010/wordprocessingCanvas" xmlns:mc="http://schemas.openxmlformats.org/markup-compatibility/2006" xmlns:o="urn:schemas-microsoft-com:office:office" xmlns:r="http://schemas.openxmlformats.org/officeDocument/2006/relationships" xmlns:m="http://schemas.openxmlformats.org/officeDocument/2006/math" xmlns:v="urn:schemas-microsoft-com:vml" xmlns:wp14="http://schemas.microsoft.com/office/word/2010/wordprocessingDrawing" xmlns:wp="http://schemas.openxmlformats.org/drawingml/2006/wordprocessingDrawing" xmlns:w10="urn:schemas-microsoft-com:office:word" xmlns:w="http://schemas.openxmlformats.org/wordprocessingml/2006/main" xmlns:w14="http://schemas.microsoft.com/office/word/2010/wordml" xmlns:wpg="http://schemas.microsoft.com/office/word/2010/wordprocessingGroup" xmlns:wpi="http://schemas.microsoft.com/office/word/2010/wordprocessingInk" xmlns:wne="http://schemas.microsoft.com/office/word/2006/wordml" xmlns:wps="http://schemas.microsoft.com/office/word/2010/wordprocessingShape" mc:Ignorable="w14 wp14">
+  <w:endnote w:type="separator" w:id="-1">
+    <w:p>
+      <w:r>
+        <w:separator/>
+      </w:r>
+    </w:p>
+  </w:endnote>
+  <w:endnote w:type="continuationSeparator" w:id="0">
+    <w:p>
+      <w:r>
+        <w:continuationSeparator/>
+      </w:r>
+    </w:p>
+  </w:endnote>
+</w:endnotes>
+</file>
+
+<file path=word/footnotes.xml><?xml version="1.0" encoding="utf-8"?>
+<w:footnotes xmlns:wpc="http://schemas.microsoft.com/office/word/2010/wordprocessingCanvas" xmlns:mc="http://schemas.openxmlformats.org/markup-compatibility/2006" xmlns:o="urn:schemas-microsoft-com:office:office" xmlns:r="http://schemas.openxmlformats.org/officeDocument/2006/relationships" xmlns:m="http://schemas.openxmlformats.org/officeDocument/2006/math" xmlns:v="urn:schemas-microsoft-com:vml" xmlns:wp14="http://schemas.microsoft.com/office/word/2010/wordprocessingDrawing" xmlns:wp="http://schemas.openxmlformats.org/drawingml/2006/wordprocessingDrawing" xmlns:w10="urn:schemas-microsoft-com:office:word" xmlns:w="http://schemas.openxmlformats.org/wordprocessingml/2006/main" xmlns:w14="http://schemas.microsoft.com/office/word/2010/wordml" xmlns:wpg="http://schemas.microsoft.com/office/word/2010/wordprocessingGroup" xmlns:wpi="http://schemas.microsoft.com/office/word/2010/wordprocessingInk" xmlns:wne="http://schemas.microsoft.com/office/word/2006/wordml" xmlns:wps="http://schemas.microsoft.com/office/word/2010/wordprocessingShape" mc:Ignorable="w14 wp14">
+  <w:footnote w:type="separator" w:id="-1">
+    <w:p>
+      <w:r>
+        <w:separator/>
+      </w:r>
+    </w:p>
+  </w:footnote>
+  <w:footnote w:type="continuationSeparator" w:id="0">
+    <w:p>
+      <w:r>
+        <w:continuationSeparator/>
+      </w:r>
+    </w:p>
+  </w:footnote>
+</w:footnotes>
 </file>
 
 <file path=word/numbering.xml><?xml version="1.0" encoding="utf-8"?>
@@ -11771,7 +11037,6 @@
     <w:lvl w:ilvl="0">
       <w:start w:val="1"/>
       <w:numFmt w:val="decimal"/>
-      <w:pStyle w:val="1"/>
       <w:lvlText w:val="%1"/>
       <w:lvlJc w:val="left"/>
       <w:pPr>
@@ -11781,7 +11046,6 @@
     <w:lvl w:ilvl="1">
       <w:start w:val="1"/>
       <w:numFmt w:val="decimal"/>
-      <w:pStyle w:val="2"/>
       <w:lvlText w:val="%1.%2"/>
       <w:lvlJc w:val="left"/>
       <w:pPr>
@@ -11791,7 +11055,6 @@
     <w:lvl w:ilvl="2">
       <w:start w:val="1"/>
       <w:numFmt w:val="decimal"/>
-      <w:pStyle w:val="3"/>
       <w:lvlText w:val="%1.%2.%3"/>
       <w:lvlJc w:val="left"/>
       <w:pPr>
@@ -11801,7 +11064,6 @@
     <w:lvl w:ilvl="3">
       <w:start w:val="1"/>
       <w:numFmt w:val="decimal"/>
-      <w:pStyle w:val="4"/>
       <w:lvlText w:val="%1.%2.%3.%4"/>
       <w:lvlJc w:val="left"/>
       <w:pPr>
@@ -11811,7 +11073,6 @@
     <w:lvl w:ilvl="4">
       <w:start w:val="1"/>
       <w:numFmt w:val="decimal"/>
-      <w:pStyle w:val="5"/>
       <w:lvlText w:val="%1.%2.%3.%4.%5"/>
       <w:lvlJc w:val="left"/>
       <w:pPr>
@@ -11821,7 +11082,6 @@
     <w:lvl w:ilvl="5">
       <w:start w:val="1"/>
       <w:numFmt w:val="decimal"/>
-      <w:pStyle w:val="6"/>
       <w:lvlText w:val="%1.%2.%3.%4.%5.%6"/>
       <w:lvlJc w:val="left"/>
       <w:pPr>
@@ -11831,7 +11091,6 @@
     <w:lvl w:ilvl="6">
       <w:start w:val="1"/>
       <w:numFmt w:val="decimal"/>
-      <w:pStyle w:val="7"/>
       <w:lvlText w:val="%1.%2.%3.%4.%5.%6.%7"/>
       <w:lvlJc w:val="left"/>
       <w:pPr>
@@ -11841,7 +11100,6 @@
     <w:lvl w:ilvl="7">
       <w:start w:val="1"/>
       <w:numFmt w:val="decimal"/>
-      <w:pStyle w:val="8"/>
       <w:lvlText w:val="%1.%2.%3.%4.%5.%6.%7.%8"/>
       <w:lvlJc w:val="left"/>
       <w:pPr>
@@ -11851,7 +11109,6 @@
     <w:lvl w:ilvl="8">
       <w:start w:val="1"/>
       <w:numFmt w:val="decimal"/>
-      <w:pStyle w:val="9"/>
       <w:lvlText w:val="%1.%2.%3.%4.%5.%6.%7.%8.%9"/>
       <w:lvlJc w:val="left"/>
       <w:pPr>
@@ -13123,6 +12380,73 @@
       <w:szCs w:val="32"/>
     </w:rPr>
   </w:style>
+  <w:style w:type="paragraph" w:styleId="a6">
+    <w:name w:val="header"/>
+    <w:basedOn w:val="a"/>
+    <w:link w:val="Char1"/>
+    <w:uiPriority w:val="99"/>
+    <w:unhideWhenUsed/>
+    <w:rsid w:val="006801CC"/>
+    <w:pPr>
+      <w:pBdr>
+        <w:bottom w:val="single" w:sz="6" w:space="1" w:color="auto"/>
+      </w:pBdr>
+      <w:tabs>
+        <w:tab w:val="center" w:pos="4153"/>
+        <w:tab w:val="right" w:pos="8306"/>
+      </w:tabs>
+      <w:snapToGrid w:val="0"/>
+      <w:jc w:val="center"/>
+    </w:pPr>
+    <w:rPr>
+      <w:sz w:val="18"/>
+      <w:szCs w:val="18"/>
+    </w:rPr>
+  </w:style>
+  <w:style w:type="character" w:customStyle="1" w:styleId="Char1">
+    <w:name w:val="页眉 Char"/>
+    <w:basedOn w:val="a0"/>
+    <w:link w:val="a6"/>
+    <w:uiPriority w:val="99"/>
+    <w:rsid w:val="006801CC"/>
+    <w:rPr>
+      <w:rFonts w:ascii="Calibri" w:eastAsia="宋体" w:hAnsi="Calibri" w:cs="Times New Roman"/>
+      <w:sz w:val="18"/>
+      <w:szCs w:val="18"/>
+    </w:rPr>
+  </w:style>
+  <w:style w:type="paragraph" w:styleId="a7">
+    <w:name w:val="footer"/>
+    <w:basedOn w:val="a"/>
+    <w:link w:val="Char2"/>
+    <w:uiPriority w:val="99"/>
+    <w:unhideWhenUsed/>
+    <w:rsid w:val="006801CC"/>
+    <w:pPr>
+      <w:tabs>
+        <w:tab w:val="center" w:pos="4153"/>
+        <w:tab w:val="right" w:pos="8306"/>
+      </w:tabs>
+      <w:snapToGrid w:val="0"/>
+      <w:jc w:val="left"/>
+    </w:pPr>
+    <w:rPr>
+      <w:sz w:val="18"/>
+      <w:szCs w:val="18"/>
+    </w:rPr>
+  </w:style>
+  <w:style w:type="character" w:customStyle="1" w:styleId="Char2">
+    <w:name w:val="页脚 Char"/>
+    <w:basedOn w:val="a0"/>
+    <w:link w:val="a7"/>
+    <w:uiPriority w:val="99"/>
+    <w:rsid w:val="006801CC"/>
+    <w:rPr>
+      <w:rFonts w:ascii="Calibri" w:eastAsia="宋体" w:hAnsi="Calibri" w:cs="Times New Roman"/>
+      <w:sz w:val="18"/>
+      <w:szCs w:val="18"/>
+    </w:rPr>
+  </w:style>
 </w:styles>
 </file>
 
@@ -13754,6 +13078,73 @@
       <w:szCs w:val="32"/>
     </w:rPr>
   </w:style>
+  <w:style w:type="paragraph" w:styleId="a6">
+    <w:name w:val="header"/>
+    <w:basedOn w:val="a"/>
+    <w:link w:val="Char1"/>
+    <w:uiPriority w:val="99"/>
+    <w:unhideWhenUsed/>
+    <w:rsid w:val="006801CC"/>
+    <w:pPr>
+      <w:pBdr>
+        <w:bottom w:val="single" w:sz="6" w:space="1" w:color="auto"/>
+      </w:pBdr>
+      <w:tabs>
+        <w:tab w:val="center" w:pos="4153"/>
+        <w:tab w:val="right" w:pos="8306"/>
+      </w:tabs>
+      <w:snapToGrid w:val="0"/>
+      <w:jc w:val="center"/>
+    </w:pPr>
+    <w:rPr>
+      <w:sz w:val="18"/>
+      <w:szCs w:val="18"/>
+    </w:rPr>
+  </w:style>
+  <w:style w:type="character" w:customStyle="1" w:styleId="Char1">
+    <w:name w:val="页眉 Char"/>
+    <w:basedOn w:val="a0"/>
+    <w:link w:val="a6"/>
+    <w:uiPriority w:val="99"/>
+    <w:rsid w:val="006801CC"/>
+    <w:rPr>
+      <w:rFonts w:ascii="Calibri" w:eastAsia="宋体" w:hAnsi="Calibri" w:cs="Times New Roman"/>
+      <w:sz w:val="18"/>
+      <w:szCs w:val="18"/>
+    </w:rPr>
+  </w:style>
+  <w:style w:type="paragraph" w:styleId="a7">
+    <w:name w:val="footer"/>
+    <w:basedOn w:val="a"/>
+    <w:link w:val="Char2"/>
+    <w:uiPriority w:val="99"/>
+    <w:unhideWhenUsed/>
+    <w:rsid w:val="006801CC"/>
+    <w:pPr>
+      <w:tabs>
+        <w:tab w:val="center" w:pos="4153"/>
+        <w:tab w:val="right" w:pos="8306"/>
+      </w:tabs>
+      <w:snapToGrid w:val="0"/>
+      <w:jc w:val="left"/>
+    </w:pPr>
+    <w:rPr>
+      <w:sz w:val="18"/>
+      <w:szCs w:val="18"/>
+    </w:rPr>
+  </w:style>
+  <w:style w:type="character" w:customStyle="1" w:styleId="Char2">
+    <w:name w:val="页脚 Char"/>
+    <w:basedOn w:val="a0"/>
+    <w:link w:val="a7"/>
+    <w:uiPriority w:val="99"/>
+    <w:rsid w:val="006801CC"/>
+    <w:rPr>
+      <w:rFonts w:ascii="Calibri" w:eastAsia="宋体" w:hAnsi="Calibri" w:cs="Times New Roman"/>
+      <w:sz w:val="18"/>
+      <w:szCs w:val="18"/>
+    </w:rPr>
+  </w:style>
 </w:styles>
 </file>
 
@@ -14047,7 +13438,7 @@
 </file>
 
 <file path=customXml/itemProps1.xml><?xml version="1.0" encoding="utf-8"?>
-<ds:datastoreItem xmlns:ds="http://schemas.openxmlformats.org/officeDocument/2006/customXml" ds:itemID="{A1C136C7-6E7D-4EF7-AEB8-0440CF3120E0}">
+<ds:datastoreItem xmlns:ds="http://schemas.openxmlformats.org/officeDocument/2006/customXml" ds:itemID="{3C8759DF-AD2E-4043-B0DB-9DE1B80AEC64}">
   <ds:schemaRefs>
     <ds:schemaRef ds:uri="http://schemas.openxmlformats.org/officeDocument/2006/bibliography"/>
   </ds:schemaRefs>
